--- a/learning_diary.docx
+++ b/learning_diary.docx
@@ -14,7 +14,6 @@
           <w:lang w:val="en-US"/>
         </w:rPr>
       </w:pPr>
-      <w:proofErr w:type="spellStart"/>
       <w:r>
         <w:rPr>
           <w:rFonts w:ascii="Times New Roman" w:hAnsi="Times New Roman" w:cs="Times New Roman"/>
@@ -23,10 +22,13 @@
           <w:szCs w:val="24"/>
           <w:lang w:val="en-US"/>
         </w:rPr>
-        <w:t>Lappeenrannan</w:t>
-      </w:r>
-      <w:proofErr w:type="spellEnd"/>
-      <w:r>
+        <w:t>Lappeenrannan teknillinen yliopisto</w:t>
+      </w:r>
+    </w:p>
+    <w:p>
+      <w:pPr>
+        <w:pStyle w:val="Otsikko"/>
+        <w:jc w:val="both"/>
         <w:rPr>
           <w:rFonts w:ascii="Times New Roman" w:hAnsi="Times New Roman" w:cs="Times New Roman"/>
           <w:b w:val="0"/>
@@ -34,9 +36,7 @@
           <w:szCs w:val="24"/>
           <w:lang w:val="en-US"/>
         </w:rPr>
-        <w:t xml:space="preserve"> </w:t>
-      </w:r>
-      <w:proofErr w:type="spellStart"/>
+      </w:pPr>
       <w:r>
         <w:rPr>
           <w:rFonts w:ascii="Times New Roman" w:hAnsi="Times New Roman" w:cs="Times New Roman"/>
@@ -45,10 +45,13 @@
           <w:szCs w:val="24"/>
           <w:lang w:val="en-US"/>
         </w:rPr>
-        <w:t>teknillinen</w:t>
-      </w:r>
-      <w:proofErr w:type="spellEnd"/>
-      <w:r>
+        <w:t>School of Business and Management</w:t>
+      </w:r>
+    </w:p>
+    <w:p>
+      <w:pPr>
+        <w:pStyle w:val="Otsikko"/>
+        <w:jc w:val="both"/>
         <w:rPr>
           <w:rFonts w:ascii="Times New Roman" w:hAnsi="Times New Roman" w:cs="Times New Roman"/>
           <w:b w:val="0"/>
@@ -56,10 +59,69 @@
           <w:szCs w:val="24"/>
           <w:lang w:val="en-US"/>
         </w:rPr>
-        <w:t xml:space="preserve"> </w:t>
-      </w:r>
-      <w:proofErr w:type="spellStart"/>
-      <w:r>
+      </w:pPr>
+    </w:p>
+    <w:p>
+      <w:pPr>
+        <w:pStyle w:val="Otsikko"/>
+        <w:jc w:val="left"/>
+        <w:rPr>
+          <w:rFonts w:ascii="Times New Roman" w:hAnsi="Times New Roman"/>
+          <w:b w:val="0"/>
+          <w:sz w:val="24"/>
+          <w:szCs w:val="24"/>
+          <w:lang w:val="en-US"/>
+        </w:rPr>
+      </w:pPr>
+    </w:p>
+    <w:p>
+      <w:pPr>
+        <w:pStyle w:val="Otsikko"/>
+        <w:jc w:val="left"/>
+        <w:rPr>
+          <w:sz w:val="24"/>
+          <w:szCs w:val="24"/>
+          <w:lang w:val="en-US"/>
+        </w:rPr>
+      </w:pPr>
+    </w:p>
+    <w:p>
+      <w:pPr>
+        <w:pStyle w:val="Otsikko"/>
+        <w:jc w:val="left"/>
+        <w:rPr>
+          <w:sz w:val="24"/>
+          <w:szCs w:val="24"/>
+          <w:lang w:val="en-US"/>
+        </w:rPr>
+      </w:pPr>
+    </w:p>
+    <w:p>
+      <w:pPr>
+        <w:pStyle w:val="Otsikko"/>
+        <w:jc w:val="left"/>
+        <w:rPr>
+          <w:sz w:val="24"/>
+          <w:szCs w:val="24"/>
+          <w:lang w:val="en-US"/>
+        </w:rPr>
+      </w:pPr>
+    </w:p>
+    <w:p>
+      <w:pPr>
+        <w:pStyle w:val="Otsikko"/>
+        <w:jc w:val="left"/>
+        <w:rPr>
+          <w:sz w:val="24"/>
+          <w:szCs w:val="24"/>
+          <w:lang w:val="en-US"/>
+        </w:rPr>
+      </w:pPr>
+    </w:p>
+    <w:p>
+      <w:pPr>
+        <w:pStyle w:val="Otsikko"/>
+        <w:jc w:val="both"/>
         <w:rPr>
           <w:rFonts w:ascii="Times New Roman" w:hAnsi="Times New Roman" w:cs="Times New Roman"/>
           <w:b w:val="0"/>
@@ -67,14 +129,8 @@
           <w:szCs w:val="24"/>
           <w:lang w:val="en-US"/>
         </w:rPr>
-        <w:t>yliopisto</w:t>
-      </w:r>
-      <w:proofErr w:type="spellEnd"/>
-    </w:p>
-    <w:p>
-      <w:pPr>
-        <w:pStyle w:val="Otsikko"/>
-        <w:jc w:val="both"/>
+      </w:pPr>
+      <w:r>
         <w:rPr>
           <w:rFonts w:ascii="Times New Roman" w:hAnsi="Times New Roman" w:cs="Times New Roman"/>
           <w:b w:val="0"/>
@@ -82,121 +138,7 @@
           <w:szCs w:val="24"/>
           <w:lang w:val="en-US"/>
         </w:rPr>
-      </w:pPr>
-      <w:r>
-        <w:rPr>
-          <w:rFonts w:ascii="Times New Roman" w:hAnsi="Times New Roman" w:cs="Times New Roman"/>
-          <w:b w:val="0"/>
-          <w:sz w:val="24"/>
-          <w:szCs w:val="24"/>
-          <w:lang w:val="en-US"/>
-        </w:rPr>
-        <w:t>School of Business and Management</w:t>
-      </w:r>
-    </w:p>
-    <w:p>
-      <w:pPr>
-        <w:pStyle w:val="Otsikko"/>
-        <w:jc w:val="both"/>
-        <w:rPr>
-          <w:rFonts w:ascii="Times New Roman" w:hAnsi="Times New Roman" w:cs="Times New Roman"/>
-          <w:b w:val="0"/>
-          <w:sz w:val="24"/>
-          <w:szCs w:val="24"/>
-          <w:lang w:val="en-US"/>
-        </w:rPr>
-      </w:pPr>
-    </w:p>
-    <w:p>
-      <w:pPr>
-        <w:pStyle w:val="Otsikko"/>
-        <w:jc w:val="left"/>
-        <w:rPr>
-          <w:rFonts w:ascii="Times New Roman" w:hAnsi="Times New Roman"/>
-          <w:b w:val="0"/>
-          <w:sz w:val="24"/>
-          <w:szCs w:val="24"/>
-          <w:lang w:val="en-US"/>
-        </w:rPr>
-      </w:pPr>
-    </w:p>
-    <w:p>
-      <w:pPr>
-        <w:pStyle w:val="Otsikko"/>
-        <w:jc w:val="left"/>
-        <w:rPr>
-          <w:sz w:val="24"/>
-          <w:szCs w:val="24"/>
-          <w:lang w:val="en-US"/>
-        </w:rPr>
-      </w:pPr>
-    </w:p>
-    <w:p>
-      <w:pPr>
-        <w:pStyle w:val="Otsikko"/>
-        <w:jc w:val="left"/>
-        <w:rPr>
-          <w:sz w:val="24"/>
-          <w:szCs w:val="24"/>
-          <w:lang w:val="en-US"/>
-        </w:rPr>
-      </w:pPr>
-    </w:p>
-    <w:p>
-      <w:pPr>
-        <w:pStyle w:val="Otsikko"/>
-        <w:jc w:val="left"/>
-        <w:rPr>
-          <w:sz w:val="24"/>
-          <w:szCs w:val="24"/>
-          <w:lang w:val="en-US"/>
-        </w:rPr>
-      </w:pPr>
-    </w:p>
-    <w:p>
-      <w:pPr>
-        <w:pStyle w:val="Otsikko"/>
-        <w:jc w:val="left"/>
-        <w:rPr>
-          <w:sz w:val="24"/>
-          <w:szCs w:val="24"/>
-          <w:lang w:val="en-US"/>
-        </w:rPr>
-      </w:pPr>
-    </w:p>
-    <w:p>
-      <w:pPr>
-        <w:pStyle w:val="Otsikko"/>
-        <w:jc w:val="both"/>
-        <w:rPr>
-          <w:rFonts w:ascii="Times New Roman" w:hAnsi="Times New Roman" w:cs="Times New Roman"/>
-          <w:b w:val="0"/>
-          <w:sz w:val="24"/>
-          <w:szCs w:val="24"/>
-          <w:lang w:val="en-US"/>
-        </w:rPr>
-      </w:pPr>
-      <w:proofErr w:type="spellStart"/>
-      <w:r>
-        <w:rPr>
-          <w:rFonts w:ascii="Times New Roman" w:hAnsi="Times New Roman" w:cs="Times New Roman"/>
-          <w:b w:val="0"/>
-          <w:sz w:val="24"/>
-          <w:szCs w:val="24"/>
-          <w:lang w:val="en-US"/>
-        </w:rPr>
-        <w:t>Sofware</w:t>
-      </w:r>
-      <w:proofErr w:type="spellEnd"/>
-      <w:r>
-        <w:rPr>
-          <w:rFonts w:ascii="Times New Roman" w:hAnsi="Times New Roman" w:cs="Times New Roman"/>
-          <w:b w:val="0"/>
-          <w:sz w:val="24"/>
-          <w:szCs w:val="24"/>
-          <w:lang w:val="en-US"/>
-        </w:rPr>
-        <w:t xml:space="preserve"> Development Skills</w:t>
+        <w:t>Sofware Development Skills</w:t>
       </w:r>
     </w:p>
     <w:p>
@@ -553,16 +495,343 @@
         <w:rPr>
           <w:lang w:val="en-US"/>
         </w:rPr>
-        <w:t xml:space="preserve">s a repository hosting service but this time I decided to try </w:t>
-      </w:r>
-      <w:proofErr w:type="spellStart"/>
-      <w:r>
-        <w:rPr>
-          <w:lang w:val="en-US"/>
-        </w:rPr>
-        <w:t>Github</w:t>
-      </w:r>
-      <w:proofErr w:type="spellEnd"/>
+        <w:t>s a repository hosting service but this time I decided to try Github.</w:t>
+      </w:r>
+      <w:r>
+        <w:rPr>
+          <w:lang w:val="en-US"/>
+        </w:rPr>
+        <w:t xml:space="preserve"> </w:t>
+      </w:r>
+      <w:r>
+        <w:rPr>
+          <w:lang w:val="en-US"/>
+        </w:rPr>
+        <w:t xml:space="preserve">For my code editor for this course I have chosen VS Code as I have already used it so it’s easy to get started with that. I </w:t>
+      </w:r>
+      <w:r>
+        <w:rPr>
+          <w:lang w:val="en-US"/>
+        </w:rPr>
+        <w:t>had previously</w:t>
+      </w:r>
+      <w:r>
+        <w:rPr>
+          <w:lang w:val="en-US"/>
+        </w:rPr>
+        <w:t xml:space="preserve"> already</w:t>
+      </w:r>
+      <w:r>
+        <w:rPr>
+          <w:lang w:val="en-US"/>
+        </w:rPr>
+        <w:t xml:space="preserve"> installed some extensions to my Visual Studi</w:t>
+      </w:r>
+      <w:r>
+        <w:rPr>
+          <w:lang w:val="en-US"/>
+        </w:rPr>
+        <w:t>o. F</w:t>
+      </w:r>
+      <w:r>
+        <w:rPr>
+          <w:lang w:val="en-US"/>
+        </w:rPr>
+        <w:t xml:space="preserve">rom the link provided in the </w:t>
+      </w:r>
+      <w:r>
+        <w:rPr>
+          <w:lang w:val="en-US"/>
+        </w:rPr>
+        <w:t xml:space="preserve">course </w:t>
+      </w:r>
+      <w:r>
+        <w:rPr>
+          <w:lang w:val="en-US"/>
+        </w:rPr>
+        <w:t xml:space="preserve">material I realized it would be useful to </w:t>
+      </w:r>
+      <w:r>
+        <w:rPr>
+          <w:lang w:val="en-US"/>
+        </w:rPr>
+        <w:t>get to know more with the extensions</w:t>
+      </w:r>
+      <w:r>
+        <w:rPr>
+          <w:lang w:val="en-US"/>
+        </w:rPr>
+        <w:t xml:space="preserve"> as t</w:t>
+      </w:r>
+      <w:r>
+        <w:rPr>
+          <w:lang w:val="en-US"/>
+        </w:rPr>
+        <w:t>here seems to be many extensions that make the developers work easier and faster.</w:t>
+      </w:r>
+    </w:p>
+    <w:p>
+      <w:pPr>
+        <w:pStyle w:val="Leipteksti"/>
+        <w:rPr>
+          <w:lang w:val="en-US"/>
+        </w:rPr>
+      </w:pPr>
+    </w:p>
+    <w:p>
+      <w:pPr>
+        <w:pStyle w:val="Leipteksti"/>
+        <w:rPr>
+          <w:lang w:val="en-US"/>
+        </w:rPr>
+      </w:pPr>
+      <w:r>
+        <w:rPr>
+          <w:lang w:val="en-US"/>
+        </w:rPr>
+        <w:t xml:space="preserve">I had </w:t>
+      </w:r>
+      <w:r>
+        <w:rPr>
+          <w:lang w:val="en-US"/>
+        </w:rPr>
+        <w:t>to do some revision in basic functions</w:t>
+      </w:r>
+      <w:r>
+        <w:rPr>
+          <w:lang w:val="en-US"/>
+        </w:rPr>
+        <w:t xml:space="preserve"> in</w:t>
+      </w:r>
+      <w:r>
+        <w:rPr>
+          <w:lang w:val="en-US"/>
+        </w:rPr>
+        <w:t xml:space="preserve"> using Git. I had some problems with making a first commit an</w:t>
+      </w:r>
+      <w:r>
+        <w:rPr>
+          <w:lang w:val="en-US"/>
+        </w:rPr>
+        <w:t>d</w:t>
+      </w:r>
+      <w:r>
+        <w:rPr>
+          <w:lang w:val="en-US"/>
+        </w:rPr>
+        <w:t xml:space="preserve"> pushing it to Github. One of the problems seemed to be that my branch was named </w:t>
+      </w:r>
+      <w:r>
+        <w:rPr>
+          <w:lang w:val="en-US"/>
+        </w:rPr>
+        <w:t xml:space="preserve">“master” locally but “main” in Github.  I learned that “main” is </w:t>
+      </w:r>
+      <w:r>
+        <w:rPr>
+          <w:lang w:val="en-US"/>
+        </w:rPr>
+        <w:t xml:space="preserve">nowadays the </w:t>
+      </w:r>
+      <w:r>
+        <w:rPr>
+          <w:lang w:val="en-US"/>
+        </w:rPr>
+        <w:t xml:space="preserve">recommended branch name so I changed the local repository to main. I somehow </w:t>
+      </w:r>
+      <w:r>
+        <w:rPr>
+          <w:lang w:val="en-US"/>
+        </w:rPr>
+        <w:t>struggled</w:t>
+      </w:r>
+      <w:r>
+        <w:rPr>
+          <w:lang w:val="en-US"/>
+        </w:rPr>
+        <w:t xml:space="preserve"> also otherwise in pushing but finally with the step by step advises from </w:t>
+      </w:r>
+      <w:r>
+        <w:rPr>
+          <w:lang w:val="en-US"/>
+        </w:rPr>
+        <w:t xml:space="preserve">the documents in </w:t>
+      </w:r>
+      <w:r>
+        <w:rPr>
+          <w:lang w:val="en-US"/>
+        </w:rPr>
+        <w:t>github</w:t>
+      </w:r>
+      <w:r>
+        <w:rPr>
+          <w:lang w:val="en-US"/>
+        </w:rPr>
+        <w:t xml:space="preserve"> site</w:t>
+      </w:r>
+      <w:r>
+        <w:rPr>
+          <w:lang w:val="en-US"/>
+        </w:rPr>
+        <w:t xml:space="preserve"> it finally succeeded.</w:t>
+      </w:r>
+    </w:p>
+    <w:p>
+      <w:pPr>
+        <w:pStyle w:val="Leipteksti"/>
+        <w:rPr>
+          <w:lang w:val="en-US"/>
+        </w:rPr>
+      </w:pPr>
+    </w:p>
+    <w:p>
+      <w:pPr>
+        <w:pStyle w:val="Leipteksti"/>
+        <w:rPr>
+          <w:lang w:val="en-US"/>
+        </w:rPr>
+      </w:pPr>
+      <w:r>
+        <w:rPr>
+          <w:lang w:val="en-US"/>
+        </w:rPr>
+        <w:t>Before starting to learn more about Node, I studied little bit (as recommended in the beginning of the tutorial video) about the http response status codes and headers, MVC ( Model-View-Controller) design pattern and REST API’s.</w:t>
+      </w:r>
+    </w:p>
+    <w:p>
+      <w:pPr>
+        <w:pStyle w:val="Leipteksti"/>
+        <w:rPr>
+          <w:lang w:val="en-US"/>
+        </w:rPr>
+      </w:pPr>
+    </w:p>
+    <w:p>
+      <w:pPr>
+        <w:pStyle w:val="Leipteksti"/>
+        <w:rPr>
+          <w:lang w:val="en-US"/>
+        </w:rPr>
+      </w:pPr>
+      <w:r>
+        <w:rPr>
+          <w:lang w:val="en-US"/>
+        </w:rPr>
+        <w:t>20.6.2022</w:t>
+      </w:r>
+    </w:p>
+    <w:p>
+      <w:pPr>
+        <w:pStyle w:val="Leipteksti"/>
+        <w:rPr>
+          <w:lang w:val="en-US"/>
+        </w:rPr>
+      </w:pPr>
+    </w:p>
+    <w:p>
+      <w:pPr>
+        <w:pStyle w:val="Leipteksti"/>
+        <w:rPr>
+          <w:lang w:val="en-US"/>
+        </w:rPr>
+      </w:pPr>
+      <w:r>
+        <w:rPr>
+          <w:lang w:val="en-US"/>
+        </w:rPr>
+        <w:t xml:space="preserve">I </w:t>
+      </w:r>
+      <w:r>
+        <w:rPr>
+          <w:lang w:val="en-US"/>
+        </w:rPr>
+        <w:t xml:space="preserve">started to </w:t>
+      </w:r>
+      <w:r>
+        <w:rPr>
+          <w:lang w:val="en-US"/>
+        </w:rPr>
+        <w:t>lear</w:t>
+      </w:r>
+      <w:r>
+        <w:rPr>
+          <w:lang w:val="en-US"/>
+        </w:rPr>
+        <w:t>n</w:t>
+      </w:r>
+      <w:r>
+        <w:rPr>
+          <w:lang w:val="en-US"/>
+        </w:rPr>
+        <w:t xml:space="preserve"> about what Node is</w:t>
+      </w:r>
+      <w:r>
+        <w:rPr>
+          <w:lang w:val="en-US"/>
+        </w:rPr>
+        <w:t xml:space="preserve"> through the node.js -youtube courses / tutorials.  I learned that </w:t>
+      </w:r>
+      <w:r>
+        <w:rPr>
+          <w:lang w:val="en-US"/>
+        </w:rPr>
+        <w:t>Nod</w:t>
+      </w:r>
+      <w:r>
+        <w:rPr>
+          <w:lang w:val="en-US"/>
+        </w:rPr>
+        <w:t xml:space="preserve">e is an </w:t>
+      </w:r>
+      <w:r>
+        <w:rPr>
+          <w:lang w:val="en-US"/>
+        </w:rPr>
+        <w:t>J</w:t>
+      </w:r>
+      <w:r>
+        <w:rPr>
+          <w:lang w:val="en-US"/>
+        </w:rPr>
+        <w:t xml:space="preserve">avascript runtime. </w:t>
+      </w:r>
+      <w:r>
+        <w:rPr>
+          <w:lang w:val="en-US"/>
+        </w:rPr>
+        <w:t xml:space="preserve">Through node, we </w:t>
+      </w:r>
+      <w:r>
+        <w:rPr>
+          <w:lang w:val="en-US"/>
+        </w:rPr>
+        <w:t>can use J</w:t>
+      </w:r>
+      <w:r>
+        <w:rPr>
+          <w:lang w:val="en-US"/>
+        </w:rPr>
+        <w:t>avascript</w:t>
+      </w:r>
+      <w:r>
+        <w:rPr>
+          <w:lang w:val="en-US"/>
+        </w:rPr>
+        <w:t xml:space="preserve"> as a </w:t>
+      </w:r>
+      <w:r>
+        <w:rPr>
+          <w:lang w:val="en-US"/>
+        </w:rPr>
+        <w:lastRenderedPageBreak/>
+        <w:t>serverside languag</w:t>
+      </w:r>
+      <w:r>
+        <w:rPr>
+          <w:lang w:val="en-US"/>
+        </w:rPr>
+        <w:t>e</w:t>
+      </w:r>
       <w:r>
         <w:rPr>
           <w:lang w:val="en-US"/>
@@ -573,502 +842,13 @@
         <w:rPr>
           <w:lang w:val="en-US"/>
         </w:rPr>
-        <w:t xml:space="preserve"> </w:t>
-      </w:r>
-      <w:r>
-        <w:rPr>
-          <w:lang w:val="en-US"/>
-        </w:rPr>
-        <w:t xml:space="preserve">For my code editor for this </w:t>
-      </w:r>
-      <w:proofErr w:type="gramStart"/>
-      <w:r>
-        <w:rPr>
-          <w:lang w:val="en-US"/>
-        </w:rPr>
-        <w:t>course</w:t>
-      </w:r>
-      <w:proofErr w:type="gramEnd"/>
-      <w:r>
-        <w:rPr>
-          <w:lang w:val="en-US"/>
-        </w:rPr>
-        <w:t xml:space="preserve"> I have chosen VS Code as I have already used it so it’s easy to get started with that. I </w:t>
-      </w:r>
-      <w:r>
-        <w:rPr>
-          <w:lang w:val="en-US"/>
-        </w:rPr>
-        <w:t>had previously</w:t>
-      </w:r>
-      <w:r>
-        <w:rPr>
-          <w:lang w:val="en-US"/>
-        </w:rPr>
-        <w:t xml:space="preserve"> already</w:t>
-      </w:r>
-      <w:r>
-        <w:rPr>
-          <w:lang w:val="en-US"/>
-        </w:rPr>
-        <w:t xml:space="preserve"> installed some extensions to my Visual Studi</w:t>
-      </w:r>
-      <w:r>
-        <w:rPr>
-          <w:lang w:val="en-US"/>
-        </w:rPr>
-        <w:t>o. F</w:t>
-      </w:r>
-      <w:r>
-        <w:rPr>
-          <w:lang w:val="en-US"/>
-        </w:rPr>
-        <w:t xml:space="preserve">rom the link provided in the </w:t>
-      </w:r>
-      <w:r>
-        <w:rPr>
-          <w:lang w:val="en-US"/>
-        </w:rPr>
-        <w:t xml:space="preserve">course </w:t>
-      </w:r>
-      <w:r>
-        <w:rPr>
-          <w:lang w:val="en-US"/>
-        </w:rPr>
-        <w:t xml:space="preserve">material I realized it would be useful to </w:t>
-      </w:r>
-      <w:r>
-        <w:rPr>
-          <w:lang w:val="en-US"/>
-        </w:rPr>
-        <w:t>get to know more with the extensions</w:t>
-      </w:r>
-      <w:r>
-        <w:rPr>
-          <w:lang w:val="en-US"/>
-        </w:rPr>
-        <w:t xml:space="preserve"> as t</w:t>
-      </w:r>
-      <w:r>
-        <w:rPr>
-          <w:lang w:val="en-US"/>
-        </w:rPr>
-        <w:t>here seems to be many extensions that make the developers work easier and faster.</w:t>
-      </w:r>
-    </w:p>
-    <w:p>
-      <w:pPr>
-        <w:pStyle w:val="Leipteksti"/>
-        <w:rPr>
-          <w:lang w:val="en-US"/>
-        </w:rPr>
-      </w:pPr>
-    </w:p>
-    <w:p>
-      <w:pPr>
-        <w:pStyle w:val="Leipteksti"/>
-        <w:rPr>
-          <w:lang w:val="en-US"/>
-        </w:rPr>
-      </w:pPr>
-      <w:r>
-        <w:rPr>
-          <w:lang w:val="en-US"/>
-        </w:rPr>
-        <w:t xml:space="preserve">I had </w:t>
-      </w:r>
-      <w:r>
-        <w:rPr>
-          <w:lang w:val="en-US"/>
-        </w:rPr>
-        <w:t>to do some revision in basic functions</w:t>
-      </w:r>
-      <w:r>
-        <w:rPr>
-          <w:lang w:val="en-US"/>
-        </w:rPr>
-        <w:t xml:space="preserve"> in</w:t>
-      </w:r>
-      <w:r>
-        <w:rPr>
-          <w:lang w:val="en-US"/>
-        </w:rPr>
-        <w:t xml:space="preserve"> using Git. I had some problems with making a first commit an</w:t>
-      </w:r>
-      <w:r>
-        <w:rPr>
-          <w:lang w:val="en-US"/>
-        </w:rPr>
-        <w:t>d</w:t>
-      </w:r>
-      <w:r>
-        <w:rPr>
-          <w:lang w:val="en-US"/>
-        </w:rPr>
-        <w:t xml:space="preserve"> pushing it to </w:t>
-      </w:r>
-      <w:proofErr w:type="spellStart"/>
-      <w:r>
-        <w:rPr>
-          <w:lang w:val="en-US"/>
-        </w:rPr>
-        <w:t>Github</w:t>
-      </w:r>
-      <w:proofErr w:type="spellEnd"/>
-      <w:r>
-        <w:rPr>
-          <w:lang w:val="en-US"/>
-        </w:rPr>
-        <w:t xml:space="preserve">. One of the problems seemed to be that my branch was named </w:t>
-      </w:r>
-      <w:r>
-        <w:rPr>
-          <w:lang w:val="en-US"/>
-        </w:rPr>
-        <w:t xml:space="preserve">“master” locally but “main” in </w:t>
-      </w:r>
-      <w:proofErr w:type="spellStart"/>
-      <w:r>
-        <w:rPr>
-          <w:lang w:val="en-US"/>
-        </w:rPr>
-        <w:t>Github</w:t>
-      </w:r>
-      <w:proofErr w:type="spellEnd"/>
-      <w:r>
-        <w:rPr>
-          <w:lang w:val="en-US"/>
-        </w:rPr>
-        <w:t xml:space="preserve">.  I learned that “main” is </w:t>
-      </w:r>
-      <w:r>
-        <w:rPr>
-          <w:lang w:val="en-US"/>
-        </w:rPr>
-        <w:t xml:space="preserve">nowadays the </w:t>
-      </w:r>
-      <w:r>
-        <w:rPr>
-          <w:lang w:val="en-US"/>
-        </w:rPr>
-        <w:t xml:space="preserve">recommended branch </w:t>
-      </w:r>
-      <w:proofErr w:type="gramStart"/>
-      <w:r>
-        <w:rPr>
-          <w:lang w:val="en-US"/>
-        </w:rPr>
-        <w:t>name</w:t>
-      </w:r>
-      <w:proofErr w:type="gramEnd"/>
-      <w:r>
-        <w:rPr>
-          <w:lang w:val="en-US"/>
-        </w:rPr>
-        <w:t xml:space="preserve"> so I changed the local repository to main. I somehow </w:t>
-      </w:r>
-      <w:r>
-        <w:rPr>
-          <w:lang w:val="en-US"/>
-        </w:rPr>
-        <w:t>struggled</w:t>
-      </w:r>
-      <w:r>
-        <w:rPr>
-          <w:lang w:val="en-US"/>
-        </w:rPr>
-        <w:t xml:space="preserve"> also otherwise in pushing but finally with the step by step advises from </w:t>
-      </w:r>
-      <w:r>
-        <w:rPr>
-          <w:lang w:val="en-US"/>
-        </w:rPr>
-        <w:t xml:space="preserve">the documents in </w:t>
-      </w:r>
-      <w:proofErr w:type="spellStart"/>
-      <w:r>
-        <w:rPr>
-          <w:lang w:val="en-US"/>
-        </w:rPr>
-        <w:t>github</w:t>
-      </w:r>
-      <w:proofErr w:type="spellEnd"/>
-      <w:r>
-        <w:rPr>
-          <w:lang w:val="en-US"/>
-        </w:rPr>
-        <w:t xml:space="preserve"> site</w:t>
-      </w:r>
-      <w:r>
-        <w:rPr>
-          <w:lang w:val="en-US"/>
-        </w:rPr>
-        <w:t xml:space="preserve"> it finally succeeded.</w:t>
-      </w:r>
-    </w:p>
-    <w:p>
-      <w:pPr>
-        <w:pStyle w:val="Leipteksti"/>
-        <w:rPr>
-          <w:lang w:val="en-US"/>
-        </w:rPr>
-      </w:pPr>
-    </w:p>
-    <w:p>
-      <w:pPr>
-        <w:pStyle w:val="Leipteksti"/>
-        <w:rPr>
-          <w:lang w:val="en-US"/>
-        </w:rPr>
-      </w:pPr>
-      <w:r>
-        <w:rPr>
-          <w:lang w:val="en-US"/>
-        </w:rPr>
-        <w:t xml:space="preserve">Before starting </w:t>
-      </w:r>
-      <w:r>
-        <w:rPr>
-          <w:lang w:val="en-US"/>
-        </w:rPr>
-        <w:t xml:space="preserve">to learn more about Node, </w:t>
-      </w:r>
-      <w:r>
-        <w:rPr>
-          <w:lang w:val="en-US"/>
-        </w:rPr>
-        <w:t xml:space="preserve">I </w:t>
-      </w:r>
-      <w:r>
-        <w:rPr>
-          <w:lang w:val="en-US"/>
-        </w:rPr>
-        <w:t xml:space="preserve">studied little bit (as recommended in the beginning of the tutorial video) </w:t>
-      </w:r>
-      <w:r>
-        <w:rPr>
-          <w:lang w:val="en-US"/>
-        </w:rPr>
-        <w:t xml:space="preserve">about the http response status codes and headers, MVC </w:t>
-      </w:r>
-      <w:proofErr w:type="gramStart"/>
-      <w:r>
-        <w:rPr>
-          <w:lang w:val="en-US"/>
-        </w:rPr>
-        <w:t>( Model</w:t>
-      </w:r>
-      <w:proofErr w:type="gramEnd"/>
-      <w:r>
-        <w:rPr>
-          <w:lang w:val="en-US"/>
-        </w:rPr>
-        <w:t>-View-Controller) design pattern and REST API’s.</w:t>
-      </w:r>
-    </w:p>
-    <w:p>
-      <w:pPr>
-        <w:pStyle w:val="Leipteksti"/>
-        <w:rPr>
-          <w:lang w:val="en-US"/>
-        </w:rPr>
-      </w:pPr>
-    </w:p>
-    <w:p>
-      <w:pPr>
-        <w:pStyle w:val="Leipteksti"/>
-        <w:rPr>
-          <w:lang w:val="en-US"/>
-        </w:rPr>
-      </w:pPr>
-      <w:r>
-        <w:rPr>
-          <w:lang w:val="en-US"/>
-        </w:rPr>
-        <w:t>20.6.2022</w:t>
-      </w:r>
-    </w:p>
-    <w:p>
-      <w:pPr>
-        <w:pStyle w:val="Leipteksti"/>
-        <w:rPr>
-          <w:lang w:val="en-US"/>
-        </w:rPr>
-      </w:pPr>
-    </w:p>
-    <w:p>
-      <w:pPr>
-        <w:pStyle w:val="Leipteksti"/>
-        <w:rPr>
-          <w:lang w:val="en-US"/>
-        </w:rPr>
-      </w:pPr>
-      <w:r>
-        <w:rPr>
-          <w:lang w:val="en-US"/>
-        </w:rPr>
-        <w:t xml:space="preserve">I </w:t>
-      </w:r>
-      <w:r>
-        <w:rPr>
-          <w:lang w:val="en-US"/>
-        </w:rPr>
-        <w:t xml:space="preserve">started to </w:t>
-      </w:r>
-      <w:r>
-        <w:rPr>
-          <w:lang w:val="en-US"/>
-        </w:rPr>
-        <w:t>lear</w:t>
-      </w:r>
-      <w:r>
-        <w:rPr>
-          <w:lang w:val="en-US"/>
-        </w:rPr>
-        <w:t>n</w:t>
-      </w:r>
-      <w:r>
-        <w:rPr>
-          <w:lang w:val="en-US"/>
-        </w:rPr>
-        <w:t xml:space="preserve"> about what Node is</w:t>
-      </w:r>
-      <w:r>
-        <w:rPr>
-          <w:lang w:val="en-US"/>
-        </w:rPr>
-        <w:t xml:space="preserve"> through the node.js -</w:t>
-      </w:r>
-      <w:proofErr w:type="spellStart"/>
-      <w:r>
-        <w:rPr>
-          <w:lang w:val="en-US"/>
-        </w:rPr>
-        <w:t>youtube</w:t>
-      </w:r>
-      <w:proofErr w:type="spellEnd"/>
-      <w:r>
-        <w:rPr>
-          <w:lang w:val="en-US"/>
-        </w:rPr>
-        <w:t xml:space="preserve"> courses / tutorials.  I learned that </w:t>
-      </w:r>
-      <w:r>
-        <w:rPr>
-          <w:lang w:val="en-US"/>
-        </w:rPr>
-        <w:t>Nod</w:t>
-      </w:r>
-      <w:r>
-        <w:rPr>
-          <w:lang w:val="en-US"/>
-        </w:rPr>
-        <w:t xml:space="preserve">e is an </w:t>
-      </w:r>
-      <w:proofErr w:type="spellStart"/>
-      <w:r>
-        <w:rPr>
-          <w:lang w:val="en-US"/>
-        </w:rPr>
-        <w:t>J</w:t>
-      </w:r>
-      <w:r>
-        <w:rPr>
-          <w:lang w:val="en-US"/>
-        </w:rPr>
-        <w:t>avascript</w:t>
-      </w:r>
-      <w:proofErr w:type="spellEnd"/>
-      <w:r>
-        <w:rPr>
-          <w:lang w:val="en-US"/>
-        </w:rPr>
-        <w:t xml:space="preserve"> runtime. </w:t>
-      </w:r>
-      <w:r>
-        <w:rPr>
-          <w:lang w:val="en-US"/>
-        </w:rPr>
-        <w:t xml:space="preserve">Through node, we </w:t>
-      </w:r>
-      <w:r>
-        <w:rPr>
-          <w:lang w:val="en-US"/>
-        </w:rPr>
-        <w:t xml:space="preserve">can use </w:t>
-      </w:r>
-      <w:proofErr w:type="spellStart"/>
-      <w:r>
-        <w:rPr>
-          <w:lang w:val="en-US"/>
-        </w:rPr>
-        <w:t>J</w:t>
-      </w:r>
-      <w:r>
-        <w:rPr>
-          <w:lang w:val="en-US"/>
-        </w:rPr>
-        <w:t>avascript</w:t>
-      </w:r>
-      <w:proofErr w:type="spellEnd"/>
-      <w:r>
-        <w:rPr>
-          <w:lang w:val="en-US"/>
-        </w:rPr>
-        <w:t xml:space="preserve"> as a </w:t>
-      </w:r>
-      <w:proofErr w:type="spellStart"/>
-      <w:r>
-        <w:rPr>
-          <w:lang w:val="en-US"/>
-        </w:rPr>
-        <w:lastRenderedPageBreak/>
-        <w:t>serverside</w:t>
-      </w:r>
-      <w:proofErr w:type="spellEnd"/>
-      <w:r>
-        <w:rPr>
-          <w:lang w:val="en-US"/>
-        </w:rPr>
-        <w:t xml:space="preserve"> languag</w:t>
-      </w:r>
-      <w:r>
-        <w:rPr>
-          <w:lang w:val="en-US"/>
-        </w:rPr>
-        <w:t>e</w:t>
-      </w:r>
-      <w:r>
-        <w:rPr>
-          <w:lang w:val="en-US"/>
-        </w:rPr>
-        <w:t>.</w:t>
-      </w:r>
-      <w:r>
-        <w:rPr>
-          <w:lang w:val="en-US"/>
-        </w:rPr>
-        <w:t xml:space="preserve"> Node is fast and </w:t>
-      </w:r>
-      <w:proofErr w:type="gramStart"/>
-      <w:r>
-        <w:rPr>
-          <w:lang w:val="en-US"/>
-        </w:rPr>
-        <w:t>efficien</w:t>
-      </w:r>
-      <w:r>
-        <w:rPr>
-          <w:lang w:val="en-US"/>
-        </w:rPr>
-        <w:t>t</w:t>
-      </w:r>
-      <w:proofErr w:type="gramEnd"/>
-      <w:r>
-        <w:rPr>
-          <w:lang w:val="en-US"/>
-        </w:rPr>
-        <w:t xml:space="preserve"> and it can be used almost with</w:t>
+        <w:t xml:space="preserve"> Node is fast and efficien</w:t>
+      </w:r>
+      <w:r>
+        <w:rPr>
+          <w:lang w:val="en-US"/>
+        </w:rPr>
+        <w:t>t and it can be used almost with</w:t>
       </w:r>
       <w:r>
         <w:rPr>
@@ -1156,47 +936,7 @@
         <w:rPr>
           <w:lang w:val="en-US"/>
         </w:rPr>
-        <w:t>NPM (</w:t>
-      </w:r>
-      <w:r>
-        <w:rPr>
-          <w:lang w:val="en-US"/>
-        </w:rPr>
-        <w:t>node package manager</w:t>
-      </w:r>
-      <w:r>
-        <w:rPr>
-          <w:lang w:val="en-US"/>
-        </w:rPr>
-        <w:t xml:space="preserve">) is essential tool for running Node.js. It provides countless </w:t>
-      </w:r>
-      <w:proofErr w:type="gramStart"/>
-      <w:r>
-        <w:rPr>
-          <w:lang w:val="en-US"/>
-        </w:rPr>
-        <w:t>open source</w:t>
-      </w:r>
-      <w:proofErr w:type="gramEnd"/>
-      <w:r>
-        <w:rPr>
-          <w:lang w:val="en-US"/>
-        </w:rPr>
-        <w:t xml:space="preserve"> packages, which can be installed and interacted in node.js project through </w:t>
-      </w:r>
-      <w:proofErr w:type="spellStart"/>
-      <w:r>
-        <w:rPr>
-          <w:lang w:val="en-US"/>
-        </w:rPr>
-        <w:t>npm</w:t>
-      </w:r>
-      <w:proofErr w:type="spellEnd"/>
-      <w:r>
-        <w:rPr>
-          <w:lang w:val="en-US"/>
-        </w:rPr>
-        <w:t xml:space="preserve"> cli.</w:t>
+        <w:t>NPM (node package manager) is essential tool for running Node.js. It provides countless open source packages, which can be installed and interacted in node.js project through npm cli.</w:t>
       </w:r>
     </w:p>
     <w:p>
@@ -1214,39 +954,7 @@
         <w:rPr>
           <w:lang w:val="en-US"/>
         </w:rPr>
-        <w:t>Node module types</w:t>
-      </w:r>
-      <w:r>
-        <w:rPr>
-          <w:lang w:val="en-US"/>
-        </w:rPr>
-        <w:t xml:space="preserve"> </w:t>
-      </w:r>
-      <w:proofErr w:type="gramStart"/>
-      <w:r>
-        <w:rPr>
-          <w:lang w:val="en-US"/>
-        </w:rPr>
-        <w:t>are:</w:t>
-      </w:r>
-      <w:proofErr w:type="gramEnd"/>
-      <w:r>
-        <w:rPr>
-          <w:lang w:val="en-US"/>
-        </w:rPr>
-        <w:t xml:space="preserve"> core modules, local modules</w:t>
-      </w:r>
-      <w:r>
-        <w:rPr>
-          <w:lang w:val="en-US"/>
-        </w:rPr>
-        <w:t xml:space="preserve"> and </w:t>
-      </w:r>
-      <w:r>
-        <w:rPr>
-          <w:lang w:val="en-US"/>
-        </w:rPr>
-        <w:t>third party modules.</w:t>
+        <w:t>Node module types are: core modules, local modules and third party modules.</w:t>
       </w:r>
     </w:p>
     <w:p>
@@ -1264,61 +972,7 @@
         <w:rPr>
           <w:lang w:val="en-US"/>
         </w:rPr>
-        <w:t>Node core modules</w:t>
-      </w:r>
-      <w:r>
-        <w:rPr>
-          <w:lang w:val="en-US"/>
-        </w:rPr>
-        <w:t xml:space="preserve"> are for example</w:t>
-      </w:r>
-      <w:r>
-        <w:rPr>
-          <w:lang w:val="en-US"/>
-        </w:rPr>
-        <w:t xml:space="preserve">: http, </w:t>
-      </w:r>
-      <w:proofErr w:type="spellStart"/>
-      <w:r>
-        <w:rPr>
-          <w:lang w:val="en-US"/>
-        </w:rPr>
-        <w:t>url</w:t>
-      </w:r>
-      <w:proofErr w:type="spellEnd"/>
-      <w:r>
-        <w:rPr>
-          <w:lang w:val="en-US"/>
-        </w:rPr>
-        <w:t xml:space="preserve">, </w:t>
-      </w:r>
-      <w:proofErr w:type="spellStart"/>
-      <w:r>
-        <w:rPr>
-          <w:lang w:val="en-US"/>
-        </w:rPr>
-        <w:t>os</w:t>
-      </w:r>
-      <w:proofErr w:type="spellEnd"/>
-      <w:r>
-        <w:rPr>
-          <w:lang w:val="en-US"/>
-        </w:rPr>
-        <w:t xml:space="preserve">, </w:t>
-      </w:r>
-      <w:proofErr w:type="spellStart"/>
-      <w:r>
-        <w:rPr>
-          <w:lang w:val="en-US"/>
-        </w:rPr>
-        <w:t>querystring</w:t>
-      </w:r>
-      <w:proofErr w:type="spellEnd"/>
-      <w:r>
-        <w:rPr>
-          <w:lang w:val="en-US"/>
-        </w:rPr>
-        <w:t>, path, fs, util, event</w:t>
+        <w:t>Node core modules are for example: http, url, os, querystring, path, fs, util, event</w:t>
       </w:r>
     </w:p>
     <w:p>
@@ -1332,14 +986,12 @@
           <w:lang w:val="en-US"/>
         </w:rPr>
       </w:pPr>
-      <w:proofErr w:type="spellStart"/>
       <w:r>
         <w:rPr>
           <w:lang w:val="en-US"/>
         </w:rPr>
         <w:t>nodemon</w:t>
       </w:r>
-      <w:proofErr w:type="spellEnd"/>
       <w:r>
         <w:rPr>
           <w:lang w:val="en-US"/>
@@ -1362,7 +1014,19 @@
         <w:rPr>
           <w:lang w:val="en-US"/>
         </w:rPr>
-        <w:t xml:space="preserve">starting a simple HTTP server is quite easy </w:t>
+        <w:t xml:space="preserve">a simple HTTP server </w:t>
+      </w:r>
+      <w:r>
+        <w:rPr>
+          <w:lang w:val="en-US"/>
+        </w:rPr>
+        <w:t>can be started</w:t>
+      </w:r>
+      <w:r>
+        <w:rPr>
+          <w:lang w:val="en-US"/>
+        </w:rPr>
+        <w:t xml:space="preserve"> </w:t>
       </w:r>
       <w:r>
         <w:rPr>
@@ -1414,36 +1078,14 @@
         <w:rPr>
           <w:lang w:val="en-US"/>
         </w:rPr>
-        <w:t xml:space="preserve">First the syntax of Node.js seemed little difficult for me, especially as I haven’t much used </w:t>
-      </w:r>
-      <w:proofErr w:type="spellStart"/>
-      <w:r>
-        <w:rPr>
-          <w:lang w:val="en-US"/>
-        </w:rPr>
-        <w:t>serverside</w:t>
-      </w:r>
-      <w:proofErr w:type="spellEnd"/>
-      <w:r>
-        <w:rPr>
-          <w:lang w:val="en-US"/>
-        </w:rPr>
-        <w:t xml:space="preserve"> languages. There seems to be anyway good documentations available</w:t>
-      </w:r>
-      <w:r>
-        <w:rPr>
-          <w:lang w:val="en-US"/>
-        </w:rPr>
-        <w:t xml:space="preserve"> and after a while it felt </w:t>
-      </w:r>
-      <w:proofErr w:type="gramStart"/>
-      <w:r>
-        <w:rPr>
-          <w:lang w:val="en-US"/>
-        </w:rPr>
-        <w:t>more clear</w:t>
-      </w:r>
-      <w:proofErr w:type="gramEnd"/>
+        <w:t>First the syntax of Node.js seemed little difficult for me, especially as I haven’t much used serverside languages. There seems to be anyway good documentations available</w:t>
+      </w:r>
+      <w:r>
+        <w:rPr>
+          <w:lang w:val="en-US"/>
+        </w:rPr>
+        <w:t xml:space="preserve"> and after a while it felt more clear</w:t>
+      </w:r>
       <w:r>
         <w:rPr>
           <w:lang w:val="en-US"/>
@@ -1470,22 +1112,454 @@
         <w:rPr>
           <w:lang w:val="en-US"/>
         </w:rPr>
-        <w:t xml:space="preserve">I did not have any bigger problems in accomplishing the exercises in the tutorials. </w:t>
-      </w:r>
-      <w:proofErr w:type="gramStart"/>
-      <w:r>
-        <w:rPr>
-          <w:lang w:val="en-US"/>
-        </w:rPr>
-        <w:t>Of course</w:t>
-      </w:r>
-      <w:proofErr w:type="gramEnd"/>
-      <w:r>
-        <w:rPr>
-          <w:lang w:val="en-US"/>
-        </w:rPr>
-        <w:t xml:space="preserve"> there were many typo problems but they were easily solved.</w:t>
-      </w:r>
+        <w:t>I did not have any bigger problems in accomplishing the exercises in the tutorials. Of course there were many typo problems but they were easily solved.</w:t>
+      </w:r>
+    </w:p>
+    <w:p>
+      <w:pPr>
+        <w:pStyle w:val="Leipteksti"/>
+        <w:rPr>
+          <w:lang w:val="en-US"/>
+        </w:rPr>
+      </w:pPr>
+    </w:p>
+    <w:p>
+      <w:pPr>
+        <w:pStyle w:val="Leipteksti"/>
+        <w:rPr>
+          <w:lang w:val="en-US"/>
+        </w:rPr>
+      </w:pPr>
+      <w:r>
+        <w:rPr>
+          <w:lang w:val="en-US"/>
+        </w:rPr>
+        <w:t>28.6.2022</w:t>
+      </w:r>
+    </w:p>
+    <w:p>
+      <w:pPr>
+        <w:pStyle w:val="Leipteksti"/>
+        <w:rPr>
+          <w:lang w:val="en-US"/>
+        </w:rPr>
+      </w:pPr>
+      <w:r>
+        <w:rPr>
+          <w:lang w:val="en-US"/>
+        </w:rPr>
+        <w:t xml:space="preserve">I had problems in pushing to Git remote repository. I did not manage to push all of the contents of my git folder </w:t>
+      </w:r>
+      <w:r>
+        <w:rPr>
+          <w:lang w:val="en-US"/>
+        </w:rPr>
+        <w:t xml:space="preserve">to remote repository, a subfolder could not be opened and the contents were not accessible in remote repository. </w:t>
+      </w:r>
+      <w:r>
+        <w:rPr>
+          <w:lang w:val="en-US"/>
+        </w:rPr>
+        <w:t xml:space="preserve">I searched help from stackoverflow and other internet sources and tried many </w:t>
+      </w:r>
+      <w:r>
+        <w:rPr>
+          <w:lang w:val="en-US"/>
+        </w:rPr>
+        <w:t>things.</w:t>
+      </w:r>
+      <w:r>
+        <w:rPr>
+          <w:lang w:val="en-US"/>
+        </w:rPr>
+        <w:t xml:space="preserve"> </w:t>
+      </w:r>
+      <w:r>
+        <w:rPr>
+          <w:lang w:val="en-US"/>
+        </w:rPr>
+        <w:t>A</w:t>
+      </w:r>
+      <w:r>
+        <w:rPr>
+          <w:lang w:val="en-US"/>
+        </w:rPr>
+        <w:t>pparently the problem was that I had a .git folder higher up in the folder hierarchy. After removing that folder</w:t>
+      </w:r>
+      <w:r>
+        <w:rPr>
+          <w:lang w:val="en-US"/>
+        </w:rPr>
+        <w:t xml:space="preserve"> I could finally successfully push all of the contents to github.</w:t>
+      </w:r>
+    </w:p>
+    <w:p>
+      <w:pPr>
+        <w:pStyle w:val="Leipteksti"/>
+        <w:rPr>
+          <w:lang w:val="en-US"/>
+        </w:rPr>
+      </w:pPr>
+    </w:p>
+    <w:p>
+      <w:pPr>
+        <w:pStyle w:val="Leipteksti"/>
+        <w:rPr>
+          <w:lang w:val="en-US"/>
+        </w:rPr>
+      </w:pPr>
+      <w:r>
+        <w:rPr>
+          <w:lang w:val="en-US"/>
+        </w:rPr>
+        <w:lastRenderedPageBreak/>
+        <w:t>29.6.2022</w:t>
+      </w:r>
+    </w:p>
+    <w:p>
+      <w:pPr>
+        <w:pStyle w:val="Leipteksti"/>
+        <w:rPr>
+          <w:lang w:val="en-US"/>
+        </w:rPr>
+      </w:pPr>
+      <w:r>
+        <w:rPr>
+          <w:lang w:val="en-US"/>
+        </w:rPr>
+        <w:t xml:space="preserve">I watched the MongoDB crash course videos. I was unfamiliar with MongoDB before this but it was quite easy to catch up with it through the videos.  I learned that </w:t>
+      </w:r>
+      <w:r>
+        <w:rPr>
+          <w:lang w:val="en-US"/>
+        </w:rPr>
+        <w:t>MongoDB  is a no-SQL database</w:t>
+      </w:r>
+      <w:r>
+        <w:rPr>
+          <w:lang w:val="en-US"/>
+        </w:rPr>
+        <w:t>. It has advantages compared to relational databases</w:t>
+      </w:r>
+      <w:r>
+        <w:rPr>
+          <w:lang w:val="en-US"/>
+        </w:rPr>
+        <w:t>,</w:t>
+      </w:r>
+      <w:r>
+        <w:rPr>
+          <w:lang w:val="en-US"/>
+        </w:rPr>
+        <w:t xml:space="preserve"> it is for example</w:t>
+      </w:r>
+      <w:r>
+        <w:rPr>
+          <w:lang w:val="en-US"/>
+        </w:rPr>
+        <w:t xml:space="preserve"> easy to scale</w:t>
+      </w:r>
+      <w:r>
+        <w:rPr>
+          <w:lang w:val="en-US"/>
+        </w:rPr>
+        <w:t xml:space="preserve"> and faster.  The d</w:t>
+      </w:r>
+      <w:r>
+        <w:rPr>
+          <w:lang w:val="en-US"/>
+        </w:rPr>
+        <w:t>ata is stored in</w:t>
+      </w:r>
+      <w:r>
+        <w:rPr>
+          <w:lang w:val="en-US"/>
+        </w:rPr>
+        <w:t xml:space="preserve"> </w:t>
+      </w:r>
+      <w:r>
+        <w:rPr>
+          <w:lang w:val="en-US"/>
+        </w:rPr>
+        <w:t>collection</w:t>
+      </w:r>
+      <w:r>
+        <w:rPr>
+          <w:lang w:val="en-US"/>
+        </w:rPr>
+        <w:t xml:space="preserve">s. </w:t>
+      </w:r>
+      <w:r>
+        <w:rPr>
+          <w:lang w:val="en-US"/>
+        </w:rPr>
+        <w:t xml:space="preserve"> </w:t>
+      </w:r>
+      <w:r>
+        <w:rPr>
+          <w:lang w:val="en-US"/>
+        </w:rPr>
+        <w:t>JSON -like syntax</w:t>
+      </w:r>
+      <w:r>
+        <w:rPr>
+          <w:lang w:val="en-US"/>
+        </w:rPr>
+        <w:t xml:space="preserve"> is used with MongoDB. </w:t>
+      </w:r>
+    </w:p>
+    <w:p>
+      <w:pPr>
+        <w:pStyle w:val="Leipteksti"/>
+        <w:rPr>
+          <w:lang w:val="en-US"/>
+        </w:rPr>
+      </w:pPr>
+    </w:p>
+    <w:p>
+      <w:pPr>
+        <w:pStyle w:val="Leipteksti"/>
+        <w:rPr>
+          <w:lang w:val="en-US"/>
+        </w:rPr>
+      </w:pPr>
+      <w:r>
+        <w:rPr>
+          <w:lang w:val="en-US"/>
+        </w:rPr>
+        <w:t>I followed the tutorial and successfully created, read, updated and deleted the data in my own Mongo database.</w:t>
+      </w:r>
+      <w:r>
+        <w:rPr>
+          <w:lang w:val="en-US"/>
+        </w:rPr>
+        <w:t xml:space="preserve">  </w:t>
+      </w:r>
+    </w:p>
+    <w:p>
+      <w:pPr>
+        <w:pStyle w:val="Leipteksti"/>
+        <w:rPr>
+          <w:lang w:val="en-US"/>
+        </w:rPr>
+      </w:pPr>
+    </w:p>
+    <w:p>
+      <w:pPr>
+        <w:pStyle w:val="Leipteksti"/>
+        <w:rPr>
+          <w:lang w:val="en-US"/>
+        </w:rPr>
+      </w:pPr>
+    </w:p>
+    <w:p>
+      <w:pPr>
+        <w:pStyle w:val="Leipteksti"/>
+        <w:rPr>
+          <w:lang w:val="en-US"/>
+        </w:rPr>
+      </w:pPr>
+      <w:r>
+        <w:rPr>
+          <w:lang w:val="en-US"/>
+        </w:rPr>
+        <w:t>Express:</w:t>
+      </w:r>
+    </w:p>
+    <w:p>
+      <w:pPr>
+        <w:pStyle w:val="Leipteksti"/>
+        <w:rPr>
+          <w:lang w:val="en-US"/>
+        </w:rPr>
+      </w:pPr>
+      <w:r>
+        <w:rPr>
+          <w:lang w:val="en-US"/>
+        </w:rPr>
+        <w:t>web</w:t>
+      </w:r>
+      <w:r>
+        <w:rPr>
+          <w:lang w:val="en-US"/>
+        </w:rPr>
+        <w:t xml:space="preserve"> </w:t>
+      </w:r>
+      <w:r>
+        <w:rPr>
+          <w:lang w:val="en-US"/>
+        </w:rPr>
+        <w:t>framework for node</w:t>
+      </w:r>
+      <w:r>
+        <w:rPr>
+          <w:lang w:val="en-US"/>
+        </w:rPr>
+        <w:t>.  server-side framework. fast, most popular</w:t>
+      </w:r>
+      <w:r>
+        <w:rPr>
+          <w:lang w:val="en-US"/>
+        </w:rPr>
+        <w:t xml:space="preserve"> node framework</w:t>
+      </w:r>
+      <w:r>
+        <w:rPr>
+          <w:lang w:val="en-US"/>
+        </w:rPr>
+        <w:t>.</w:t>
+      </w:r>
+    </w:p>
+    <w:p>
+      <w:pPr>
+        <w:pStyle w:val="Leipteksti"/>
+        <w:rPr>
+          <w:lang w:val="en-US"/>
+        </w:rPr>
+      </w:pPr>
+    </w:p>
+    <w:p>
+      <w:pPr>
+        <w:pStyle w:val="Leipteksti"/>
+        <w:rPr>
+          <w:lang w:val="en-US"/>
+        </w:rPr>
+      </w:pPr>
+      <w:r>
+        <w:rPr>
+          <w:lang w:val="en-US"/>
+        </w:rPr>
+        <w:t>created a static server</w:t>
+      </w:r>
+    </w:p>
+    <w:p>
+      <w:pPr>
+        <w:pStyle w:val="Leipteksti"/>
+        <w:rPr>
+          <w:lang w:val="en-US"/>
+        </w:rPr>
+      </w:pPr>
+    </w:p>
+    <w:p>
+      <w:pPr>
+        <w:pStyle w:val="Leipteksti"/>
+        <w:rPr>
+          <w:lang w:val="en-US"/>
+        </w:rPr>
+      </w:pPr>
+      <w:r>
+        <w:rPr>
+          <w:lang w:val="en-US"/>
+        </w:rPr>
+        <w:t>with pure node.js we had to handle the content type, loading html files and css.files etc</w:t>
+      </w:r>
+    </w:p>
+    <w:p>
+      <w:pPr>
+        <w:pStyle w:val="Leipteksti"/>
+        <w:rPr>
+          <w:lang w:val="en-US"/>
+        </w:rPr>
+      </w:pPr>
+    </w:p>
+    <w:p>
+      <w:pPr>
+        <w:pStyle w:val="Leipteksti"/>
+        <w:rPr>
+          <w:lang w:val="en-US"/>
+        </w:rPr>
+      </w:pPr>
+      <w:r>
+        <w:rPr>
+          <w:lang w:val="en-US"/>
+        </w:rPr>
+        <w:t>higher order functions</w:t>
+      </w:r>
+    </w:p>
+    <w:p>
+      <w:pPr>
+        <w:pStyle w:val="Leipteksti"/>
+        <w:rPr>
+          <w:lang w:val="en-US"/>
+        </w:rPr>
+      </w:pPr>
+    </w:p>
+    <w:p>
+      <w:pPr>
+        <w:pStyle w:val="Leipteksti"/>
+        <w:rPr>
+          <w:lang w:val="en-US"/>
+        </w:rPr>
+      </w:pPr>
+      <w:r>
+        <w:rPr>
+          <w:lang w:val="en-US"/>
+        </w:rPr>
+        <w:t>template engine express handlebars</w:t>
+      </w:r>
+    </w:p>
+    <w:p>
+      <w:pPr>
+        <w:pStyle w:val="Leipteksti"/>
+        <w:rPr>
+          <w:lang w:val="en-US"/>
+        </w:rPr>
+      </w:pPr>
+    </w:p>
+    <w:p>
+      <w:pPr>
+        <w:pStyle w:val="Leipteksti"/>
+        <w:rPr>
+          <w:lang w:val="en-US"/>
+        </w:rPr>
+      </w:pPr>
+      <w:r>
+        <w:rPr>
+          <w:lang w:val="en-US"/>
+        </w:rPr>
+        <w:t>added .engine -&gt; worked (index.js 13)</w:t>
+      </w:r>
+    </w:p>
+    <w:p>
+      <w:pPr>
+        <w:shd w:val="clear" w:color="auto" w:fill="000C18"/>
+        <w:spacing w:line="285" w:lineRule="atLeast"/>
+        <w:rPr>
+          <w:rFonts w:ascii="Consolas" w:hAnsi="Consolas"/>
+          <w:color w:val="6688CC"/>
+          <w:sz w:val="21"/>
+          <w:szCs w:val="21"/>
+          <w:lang w:val="en-US" w:eastAsia="fi-FI"/>
+        </w:rPr>
+      </w:pPr>
+      <w:r>
+        <w:rPr>
+          <w:rFonts w:ascii="Consolas" w:hAnsi="Consolas"/>
+          <w:color w:val="6688CC"/>
+          <w:sz w:val="21"/>
+          <w:szCs w:val="21"/>
+          <w:lang w:val="en-US"/>
+        </w:rPr>
+        <w:t>exphbs.</w:t>
+      </w:r>
+      <w:r>
+        <w:rPr>
+          <w:rFonts w:ascii="Consolas" w:hAnsi="Consolas"/>
+          <w:color w:val="DDBB88"/>
+          <w:sz w:val="21"/>
+          <w:szCs w:val="21"/>
+          <w:lang w:val="en-US"/>
+        </w:rPr>
+        <w:t>engine</w:t>
+      </w:r>
+    </w:p>
+    <w:p>
+      <w:pPr>
+        <w:pStyle w:val="Leipteksti"/>
+        <w:rPr>
+          <w:lang w:val="en-US"/>
+        </w:rPr>
+      </w:pPr>
     </w:p>
     <w:p>
       <w:pPr>
@@ -1543,7 +1617,14 @@
           <w:lang w:val="en-US"/>
         </w:rPr>
         <w:br/>
-        <w:t xml:space="preserve">I have chosen VS Code as my code editor for this course, I learned how to set up addons by googling how to do it. I searched the web for best addons and chose the best addons that I think fits me best.  </w:t>
+        <w:t xml:space="preserve">I have chosen VS Code as my code editor for this course, I learned how to set up addons by googling how to do it. I searched the web for best addons and chose the best addons that </w:t>
+      </w:r>
+      <w:r>
+        <w:rPr>
+          <w:lang w:val="en-US"/>
+        </w:rPr>
+        <w:lastRenderedPageBreak/>
+        <w:t xml:space="preserve">I think fits me best.  </w:t>
       </w:r>
       <w:r>
         <w:rPr>
@@ -1589,21 +1670,7 @@
         <w:rPr>
           <w:lang w:val="en-US"/>
         </w:rPr>
-        <w:t xml:space="preserve"> I planned. I went to </w:t>
-      </w:r>
-      <w:proofErr w:type="spellStart"/>
-      <w:r>
-        <w:rPr>
-          <w:lang w:val="en-US"/>
-        </w:rPr>
-        <w:t>stackoverflow</w:t>
-      </w:r>
-      <w:proofErr w:type="spellEnd"/>
-      <w:r>
-        <w:rPr>
-          <w:lang w:val="en-US"/>
-        </w:rPr>
-        <w:t xml:space="preserve"> and found quite many threads about version control problems. I was able to figure out what was the problem and continued to watch the first part till the end.</w:t>
+        <w:t xml:space="preserve"> I planned. I went to stackoverflow and found quite many threads about version control problems. I was able to figure out what was the problem and continued to watch the first part till the end.</w:t>
       </w:r>
     </w:p>
     <w:p>
@@ -4401,6 +4468,24 @@
 </file>
 
 <file path=customXml/item1.xml><?xml version="1.0" encoding="utf-8"?>
+<?mso-contentType ?>
+<FormTemplates xmlns="http://schemas.microsoft.com/sharepoint/v3/contenttype/forms">
+  <Display>DocumentLibraryForm</Display>
+  <Edit>DocumentLibraryForm</Edit>
+  <New>DocumentLibraryForm</New>
+</FormTemplates>
+</file>
+
+<file path=customXml/item2.xml><?xml version="1.0" encoding="utf-8"?>
+<p:properties xmlns:p="http://schemas.microsoft.com/office/2006/metadata/properties" xmlns:xsi="http://www.w3.org/2001/XMLSchema-instance" xmlns:pc="http://schemas.microsoft.com/office/infopath/2007/PartnerControls">
+  <documentManagement>
+    <PublishingExpirationDate xmlns="http://schemas.microsoft.com/sharepoint/v3" xsi:nil="true"/>
+    <PublishingStartDate xmlns="http://schemas.microsoft.com/sharepoint/v3" xsi:nil="true"/>
+  </documentManagement>
+</p:properties>
+</file>
+
+<file path=customXml/item3.xml><?xml version="1.0" encoding="utf-8"?>
 <ct:contentTypeSchema xmlns:ct="http://schemas.microsoft.com/office/2006/metadata/contentType" xmlns:ma="http://schemas.microsoft.com/office/2006/metadata/properties/metaAttributes" ct:_="" ma:_="" ma:contentTypeName="Asiakirja" ma:contentTypeID="0x01010017418C401CCB2042A3A99A19F43F356D" ma:contentTypeVersion="1" ma:contentTypeDescription="Luo uusi asiakirja." ma:contentTypeScope="" ma:versionID="f4b075d3ca74a5dbaed73e767a156aa0">
   <xsd:schema xmlns:xsd="http://www.w3.org/2001/XMLSchema" xmlns:p="http://schemas.microsoft.com/office/2006/metadata/properties" xmlns:ns1="http://schemas.microsoft.com/sharepoint/v3" targetNamespace="http://schemas.microsoft.com/office/2006/metadata/properties" ma:root="true" ma:fieldsID="4340a008e99365d80b71206bae222996" ns1:_="">
     <xsd:import namespace="http://schemas.microsoft.com/sharepoint/v3"/>
@@ -4466,37 +4551,10 @@
 </ct:contentTypeSchema>
 </file>
 
-<file path=customXml/item2.xml><?xml version="1.0" encoding="utf-8"?>
-<p:properties xmlns:p="http://schemas.microsoft.com/office/2006/metadata/properties" xmlns:xsi="http://www.w3.org/2001/XMLSchema-instance" xmlns:pc="http://schemas.microsoft.com/office/infopath/2007/PartnerControls">
-  <documentManagement>
-    <PublishingExpirationDate xmlns="http://schemas.microsoft.com/sharepoint/v3" xsi:nil="true"/>
-    <PublishingStartDate xmlns="http://schemas.microsoft.com/sharepoint/v3" xsi:nil="true"/>
-  </documentManagement>
-</p:properties>
-</file>
-
-<file path=customXml/item3.xml><?xml version="1.0" encoding="utf-8"?>
-<?mso-contentType ?>
-<FormTemplates xmlns="http://schemas.microsoft.com/sharepoint/v3/contenttype/forms">
-  <Display>DocumentLibraryForm</Display>
-  <Edit>DocumentLibraryForm</Edit>
-  <New>DocumentLibraryForm</New>
-</FormTemplates>
-</file>
-
 <file path=customXml/itemProps1.xml><?xml version="1.0" encoding="utf-8"?>
-<ds:datastoreItem xmlns:ds="http://schemas.openxmlformats.org/officeDocument/2006/customXml" ds:itemID="{B9A87442-5A7B-46FD-BD28-170CE9B7256F}">
+<ds:datastoreItem xmlns:ds="http://schemas.openxmlformats.org/officeDocument/2006/customXml" ds:itemID="{13FBD2FA-5696-460D-A278-9A302A0F72AE}">
   <ds:schemaRefs>
-    <ds:schemaRef ds:uri="http://schemas.microsoft.com/office/2006/metadata/contentType"/>
-    <ds:schemaRef ds:uri="http://schemas.microsoft.com/office/2006/metadata/properties/metaAttributes"/>
-    <ds:schemaRef ds:uri="http://www.w3.org/2001/XMLSchema"/>
-    <ds:schemaRef ds:uri="http://schemas.microsoft.com/office/2006/metadata/properties"/>
-    <ds:schemaRef ds:uri="http://schemas.microsoft.com/sharepoint/v3"/>
-    <ds:schemaRef ds:uri="http://schemas.microsoft.com/office/2006/documentManagement/types"/>
-    <ds:schemaRef ds:uri="http://schemas.openxmlformats.org/package/2006/metadata/core-properties"/>
-    <ds:schemaRef ds:uri="http://purl.org/dc/elements/1.1/"/>
-    <ds:schemaRef ds:uri="http://purl.org/dc/terms/"/>
-    <ds:schemaRef ds:uri="http://schemas.microsoft.com/office/internal/2005/internalDocumentation"/>
+    <ds:schemaRef ds:uri="http://schemas.microsoft.com/sharepoint/v3/contenttype/forms"/>
   </ds:schemaRefs>
 </ds:datastoreItem>
 </file>
@@ -4512,9 +4570,18 @@
 </file>
 
 <file path=customXml/itemProps3.xml><?xml version="1.0" encoding="utf-8"?>
-<ds:datastoreItem xmlns:ds="http://schemas.openxmlformats.org/officeDocument/2006/customXml" ds:itemID="{13FBD2FA-5696-460D-A278-9A302A0F72AE}">
+<ds:datastoreItem xmlns:ds="http://schemas.openxmlformats.org/officeDocument/2006/customXml" ds:itemID="{B9A87442-5A7B-46FD-BD28-170CE9B7256F}">
   <ds:schemaRefs>
-    <ds:schemaRef ds:uri="http://schemas.microsoft.com/sharepoint/v3/contenttype/forms"/>
+    <ds:schemaRef ds:uri="http://schemas.microsoft.com/office/2006/metadata/contentType"/>
+    <ds:schemaRef ds:uri="http://schemas.microsoft.com/office/2006/metadata/properties/metaAttributes"/>
+    <ds:schemaRef ds:uri="http://www.w3.org/2001/XMLSchema"/>
+    <ds:schemaRef ds:uri="http://schemas.microsoft.com/office/2006/metadata/properties"/>
+    <ds:schemaRef ds:uri="http://schemas.microsoft.com/sharepoint/v3"/>
+    <ds:schemaRef ds:uri="http://schemas.microsoft.com/office/2006/documentManagement/types"/>
+    <ds:schemaRef ds:uri="http://schemas.openxmlformats.org/package/2006/metadata/core-properties"/>
+    <ds:schemaRef ds:uri="http://purl.org/dc/elements/1.1/"/>
+    <ds:schemaRef ds:uri="http://purl.org/dc/terms/"/>
+    <ds:schemaRef ds:uri="http://schemas.microsoft.com/office/internal/2005/internalDocumentation"/>
   </ds:schemaRefs>
 </ds:datastoreItem>
 </file>
--- a/learning_diary.docx
+++ b/learning_diary.docx
@@ -1351,28 +1351,106 @@
           <w:lang w:val="en-US"/>
         </w:rPr>
       </w:pPr>
-    </w:p>
-    <w:p>
-      <w:pPr>
-        <w:pStyle w:val="Leipteksti"/>
-        <w:rPr>
-          <w:lang w:val="en-US"/>
-        </w:rPr>
-      </w:pPr>
-      <w:r>
-        <w:rPr>
-          <w:lang w:val="en-US"/>
-        </w:rPr>
-        <w:t>Express:</w:t>
-      </w:r>
-    </w:p>
-    <w:p>
-      <w:pPr>
-        <w:pStyle w:val="Leipteksti"/>
-        <w:rPr>
-          <w:lang w:val="en-US"/>
-        </w:rPr>
-      </w:pPr>
+      <w:r>
+        <w:rPr>
+          <w:lang w:val="en-US"/>
+        </w:rPr>
+        <w:t>3.7.2022</w:t>
+      </w:r>
+    </w:p>
+    <w:p>
+      <w:pPr>
+        <w:pStyle w:val="Leipteksti"/>
+        <w:rPr>
+          <w:lang w:val="en-US"/>
+        </w:rPr>
+      </w:pPr>
+    </w:p>
+    <w:p>
+      <w:pPr>
+        <w:pStyle w:val="Leipteksti"/>
+        <w:rPr>
+          <w:lang w:val="en-US"/>
+        </w:rPr>
+      </w:pPr>
+      <w:r>
+        <w:rPr>
+          <w:lang w:val="en-US"/>
+        </w:rPr>
+        <w:t xml:space="preserve">I started watching the </w:t>
+      </w:r>
+      <w:r>
+        <w:rPr>
+          <w:lang w:val="en-US"/>
+        </w:rPr>
+        <w:t xml:space="preserve">first </w:t>
+      </w:r>
+      <w:r>
+        <w:rPr>
+          <w:lang w:val="en-US"/>
+        </w:rPr>
+        <w:t xml:space="preserve">Express crash course video and </w:t>
+      </w:r>
+      <w:r>
+        <w:rPr>
+          <w:lang w:val="en-US"/>
+        </w:rPr>
+        <w:t>doing the exercise project</w:t>
+      </w:r>
+      <w:r>
+        <w:rPr>
+          <w:lang w:val="en-US"/>
+        </w:rPr>
+        <w:t xml:space="preserve">. </w:t>
+      </w:r>
+      <w:r>
+        <w:rPr>
+          <w:lang w:val="en-US"/>
+        </w:rPr>
+        <w:t xml:space="preserve">I learned </w:t>
+      </w:r>
+      <w:r>
+        <w:rPr>
+          <w:lang w:val="en-US"/>
+        </w:rPr>
+        <w:t>that</w:t>
+      </w:r>
+      <w:r>
+        <w:rPr>
+          <w:lang w:val="en-US"/>
+        </w:rPr>
+        <w:t xml:space="preserve"> Express</w:t>
+      </w:r>
+      <w:r>
+        <w:rPr>
+          <w:lang w:val="en-US"/>
+        </w:rPr>
+        <w:t xml:space="preserve"> </w:t>
+      </w:r>
+      <w:r>
+        <w:rPr>
+          <w:lang w:val="en-US"/>
+        </w:rPr>
+        <w:t xml:space="preserve">is a </w:t>
+      </w:r>
+      <w:r>
+        <w:rPr>
+          <w:lang w:val="en-US"/>
+        </w:rPr>
+        <w:t>minima</w:t>
+      </w:r>
+      <w:r>
+        <w:rPr>
+          <w:lang w:val="en-US"/>
+        </w:rPr>
+        <w:t>li</w:t>
+      </w:r>
+      <w:r>
+        <w:rPr>
+          <w:lang w:val="en-US"/>
+        </w:rPr>
+        <w:t xml:space="preserve">stic </w:t>
+      </w:r>
       <w:r>
         <w:rPr>
           <w:lang w:val="en-US"/>
@@ -1395,7 +1473,37 @@
         <w:rPr>
           <w:lang w:val="en-US"/>
         </w:rPr>
-        <w:t>.  server-side framework. fast, most popular</w:t>
+        <w:t xml:space="preserve">.  </w:t>
+      </w:r>
+      <w:r>
+        <w:rPr>
+          <w:lang w:val="en-US"/>
+        </w:rPr>
+        <w:t xml:space="preserve">It is a </w:t>
+      </w:r>
+      <w:r>
+        <w:rPr>
+          <w:lang w:val="en-US"/>
+        </w:rPr>
+        <w:t xml:space="preserve">server-side framework. </w:t>
+      </w:r>
+      <w:r>
+        <w:rPr>
+          <w:lang w:val="en-US"/>
+        </w:rPr>
+        <w:t>It</w:t>
+      </w:r>
+      <w:r>
+        <w:rPr>
+          <w:lang w:val="en-US"/>
+        </w:rPr>
+        <w:t xml:space="preserve"> is fast and</w:t>
+      </w:r>
+      <w:r>
+        <w:rPr>
+          <w:lang w:val="en-US"/>
+        </w:rPr>
+        <w:t xml:space="preserve"> most popular</w:t>
       </w:r>
       <w:r>
         <w:rPr>
@@ -1407,6 +1515,128 @@
         <w:rPr>
           <w:lang w:val="en-US"/>
         </w:rPr>
+        <w:t xml:space="preserve"> </w:t>
+      </w:r>
+    </w:p>
+    <w:p>
+      <w:pPr>
+        <w:pStyle w:val="Leipteksti"/>
+        <w:rPr>
+          <w:lang w:val="en-US"/>
+        </w:rPr>
+      </w:pPr>
+    </w:p>
+    <w:p>
+      <w:pPr>
+        <w:pStyle w:val="Leipteksti"/>
+        <w:rPr>
+          <w:lang w:val="en-US"/>
+        </w:rPr>
+      </w:pPr>
+      <w:r>
+        <w:rPr>
+          <w:lang w:val="en-US"/>
+        </w:rPr>
+        <w:t xml:space="preserve">Compared to creating a server with pure node.js in the node crash course, </w:t>
+      </w:r>
+      <w:r>
+        <w:rPr>
+          <w:lang w:val="en-US"/>
+        </w:rPr>
+        <w:t xml:space="preserve">with express </w:t>
+      </w:r>
+      <w:r>
+        <w:rPr>
+          <w:lang w:val="en-US"/>
+        </w:rPr>
+        <w:t xml:space="preserve">it </w:t>
+      </w:r>
+      <w:r>
+        <w:rPr>
+          <w:lang w:val="en-US"/>
+        </w:rPr>
+        <w:t>seemed</w:t>
+      </w:r>
+      <w:r>
+        <w:rPr>
+          <w:lang w:val="en-US"/>
+        </w:rPr>
+        <w:t xml:space="preserve"> that much less code was needed</w:t>
+      </w:r>
+      <w:r>
+        <w:rPr>
+          <w:lang w:val="en-US"/>
+        </w:rPr>
+        <w:t xml:space="preserve"> to </w:t>
+      </w:r>
+      <w:r>
+        <w:rPr>
+          <w:lang w:val="en-US"/>
+        </w:rPr>
+        <w:t>build a server and web application.</w:t>
+      </w:r>
+    </w:p>
+    <w:p>
+      <w:pPr>
+        <w:pStyle w:val="Leipteksti"/>
+        <w:rPr>
+          <w:lang w:val="en-US"/>
+        </w:rPr>
+      </w:pPr>
+    </w:p>
+    <w:p>
+      <w:pPr>
+        <w:pStyle w:val="Leipteksti"/>
+        <w:rPr>
+          <w:lang w:val="en-US"/>
+        </w:rPr>
+      </w:pPr>
+      <w:r>
+        <w:rPr>
+          <w:lang w:val="en-US"/>
+        </w:rPr>
+        <w:t xml:space="preserve">Totally new things for me were for example </w:t>
+      </w:r>
+      <w:r>
+        <w:rPr>
+          <w:lang w:val="en-US"/>
+        </w:rPr>
+        <w:t>middlewares, creating routes</w:t>
+      </w:r>
+      <w:r>
+        <w:rPr>
+          <w:lang w:val="en-US"/>
+        </w:rPr>
+        <w:t>, express router</w:t>
+      </w:r>
+      <w:r>
+        <w:rPr>
+          <w:lang w:val="en-US"/>
+        </w:rPr>
+        <w:t xml:space="preserve"> function, and </w:t>
+      </w:r>
+      <w:r>
+        <w:rPr>
+          <w:lang w:val="en-US"/>
+        </w:rPr>
+        <w:t>template engine express</w:t>
+      </w:r>
+      <w:r>
+        <w:rPr>
+          <w:lang w:val="en-US"/>
+        </w:rPr>
+        <w:t>-</w:t>
+      </w:r>
+      <w:r>
+        <w:rPr>
+          <w:lang w:val="en-US"/>
+        </w:rPr>
+        <w:t>handlebars</w:t>
+      </w:r>
+      <w:r>
+        <w:rPr>
+          <w:lang w:val="en-US"/>
+        </w:rPr>
         <w:t>.</w:t>
       </w:r>
     </w:p>
@@ -1429,137 +1659,381 @@
         <w:rPr>
           <w:lang w:val="en-US"/>
         </w:rPr>
-        <w:t>created a static server</w:t>
-      </w:r>
-    </w:p>
-    <w:p>
-      <w:pPr>
-        <w:pStyle w:val="Leipteksti"/>
-        <w:rPr>
-          <w:lang w:val="en-US"/>
-        </w:rPr>
-      </w:pPr>
-    </w:p>
-    <w:p>
-      <w:pPr>
-        <w:pStyle w:val="Leipteksti"/>
-        <w:rPr>
-          <w:lang w:val="en-US"/>
-        </w:rPr>
-      </w:pPr>
-      <w:r>
-        <w:rPr>
-          <w:lang w:val="en-US"/>
-        </w:rPr>
-        <w:t>with pure node.js we had to handle the content type, loading html files and css.files etc</w:t>
-      </w:r>
-    </w:p>
-    <w:p>
-      <w:pPr>
-        <w:pStyle w:val="Leipteksti"/>
-        <w:rPr>
-          <w:lang w:val="en-US"/>
-        </w:rPr>
-      </w:pPr>
-    </w:p>
-    <w:p>
-      <w:pPr>
-        <w:pStyle w:val="Leipteksti"/>
-        <w:rPr>
-          <w:lang w:val="en-US"/>
-        </w:rPr>
-      </w:pPr>
-      <w:r>
-        <w:rPr>
-          <w:lang w:val="en-US"/>
-        </w:rPr>
-        <w:t>higher order functions</w:t>
-      </w:r>
-    </w:p>
-    <w:p>
-      <w:pPr>
-        <w:pStyle w:val="Leipteksti"/>
-        <w:rPr>
-          <w:lang w:val="en-US"/>
-        </w:rPr>
-      </w:pPr>
-    </w:p>
-    <w:p>
-      <w:pPr>
-        <w:pStyle w:val="Leipteksti"/>
-        <w:rPr>
-          <w:lang w:val="en-US"/>
-        </w:rPr>
-      </w:pPr>
-      <w:r>
-        <w:rPr>
-          <w:lang w:val="en-US"/>
-        </w:rPr>
-        <w:t>template engine express handlebars</w:t>
-      </w:r>
-    </w:p>
-    <w:p>
-      <w:pPr>
-        <w:pStyle w:val="Leipteksti"/>
-        <w:rPr>
-          <w:lang w:val="en-US"/>
-        </w:rPr>
-      </w:pPr>
-    </w:p>
-    <w:p>
-      <w:pPr>
-        <w:pStyle w:val="Leipteksti"/>
-        <w:rPr>
-          <w:lang w:val="en-US"/>
-        </w:rPr>
-      </w:pPr>
-      <w:r>
-        <w:rPr>
-          <w:lang w:val="en-US"/>
-        </w:rPr>
-        <w:t>added .engine -&gt; worked (index.js 13)</w:t>
-      </w:r>
-    </w:p>
-    <w:p>
-      <w:pPr>
-        <w:shd w:val="clear" w:color="auto" w:fill="000C18"/>
-        <w:spacing w:line="285" w:lineRule="atLeast"/>
-        <w:rPr>
-          <w:rFonts w:ascii="Consolas" w:hAnsi="Consolas"/>
-          <w:color w:val="6688CC"/>
-          <w:sz w:val="21"/>
-          <w:szCs w:val="21"/>
-          <w:lang w:val="en-US" w:eastAsia="fi-FI"/>
-        </w:rPr>
-      </w:pPr>
-      <w:r>
-        <w:rPr>
-          <w:rFonts w:ascii="Consolas" w:hAnsi="Consolas"/>
-          <w:color w:val="6688CC"/>
-          <w:sz w:val="21"/>
-          <w:szCs w:val="21"/>
-          <w:lang w:val="en-US"/>
-        </w:rPr>
-        <w:t>exphbs.</w:t>
-      </w:r>
-      <w:r>
-        <w:rPr>
-          <w:rFonts w:ascii="Consolas" w:hAnsi="Consolas"/>
-          <w:color w:val="DDBB88"/>
-          <w:sz w:val="21"/>
-          <w:szCs w:val="21"/>
-          <w:lang w:val="en-US"/>
-        </w:rPr>
-        <w:t>engine</w:t>
-      </w:r>
-    </w:p>
-    <w:p>
-      <w:pPr>
-        <w:pStyle w:val="Leipteksti"/>
-        <w:rPr>
-          <w:lang w:val="en-US"/>
-        </w:rPr>
-      </w:pPr>
+        <w:t xml:space="preserve">I had couple of problems with </w:t>
+      </w:r>
+      <w:r>
+        <w:rPr>
+          <w:lang w:val="en-US"/>
+        </w:rPr>
+        <w:t>implementing the express application (members app).</w:t>
+      </w:r>
+    </w:p>
+    <w:p>
+      <w:pPr>
+        <w:pStyle w:val="Leipteksti"/>
+        <w:rPr>
+          <w:lang w:val="en-US"/>
+        </w:rPr>
+      </w:pPr>
+    </w:p>
+    <w:p>
+      <w:pPr>
+        <w:pStyle w:val="Leipteksti"/>
+        <w:rPr>
+          <w:lang w:val="en-US"/>
+        </w:rPr>
+      </w:pPr>
+      <w:r>
+        <w:rPr>
+          <w:lang w:val="en-US"/>
+        </w:rPr>
+        <w:t xml:space="preserve">I could not register the handlebars </w:t>
+      </w:r>
+      <w:r>
+        <w:rPr>
+          <w:lang w:val="en-US"/>
+        </w:rPr>
+        <w:t xml:space="preserve">view engine with the code provided in the video. </w:t>
+      </w:r>
+      <w:r>
+        <w:rPr>
+          <w:lang w:val="en-US"/>
+        </w:rPr>
+        <w:t xml:space="preserve">From stackoverflow I found an instruction to update the path </w:t>
+      </w:r>
+      <w:r>
+        <w:rPr>
+          <w:lang w:val="en-US"/>
+        </w:rPr>
+        <w:t>app.engine("handlebars", exphbs({ defaultLayout: "main" }))</w:t>
+      </w:r>
+      <w:r>
+        <w:rPr>
+          <w:lang w:val="en-US"/>
+        </w:rPr>
+        <w:t xml:space="preserve"> to </w:t>
+      </w:r>
+      <w:r>
+        <w:rPr>
+          <w:lang w:val="en-US"/>
+        </w:rPr>
+        <w:t>app.engine("handlebars", exphbs.engine({ defaultLayout: "main" }));</w:t>
+      </w:r>
+      <w:r>
+        <w:rPr>
+          <w:lang w:val="en-US"/>
+        </w:rPr>
+        <w:t>. By doing like above, solved the problem.</w:t>
+      </w:r>
+    </w:p>
+    <w:p>
+      <w:pPr>
+        <w:pStyle w:val="Leipteksti"/>
+        <w:rPr>
+          <w:lang w:val="en-US"/>
+        </w:rPr>
+      </w:pPr>
+    </w:p>
+    <w:p>
+      <w:pPr>
+        <w:pStyle w:val="Leipteksti"/>
+        <w:rPr>
+          <w:lang w:val="en-US"/>
+        </w:rPr>
+      </w:pPr>
+      <w:r>
+        <w:rPr>
+          <w:lang w:val="en-US"/>
+        </w:rPr>
+        <w:t xml:space="preserve">I also had problems with adding members through the browser, after confirming that adding members succeeded through postman, I realized the problem was in </w:t>
+      </w:r>
+      <w:r>
+        <w:rPr>
+          <w:lang w:val="en-US"/>
+        </w:rPr>
+        <w:lastRenderedPageBreak/>
+        <w:t xml:space="preserve">index.habdlebars -file. The problem was </w:t>
+      </w:r>
+      <w:r>
+        <w:rPr>
+          <w:lang w:val="en-US"/>
+        </w:rPr>
+        <w:t>one extra quotation mark around POST in HTML-code.</w:t>
+      </w:r>
+    </w:p>
+    <w:p>
+      <w:pPr>
+        <w:pStyle w:val="Leipteksti"/>
+        <w:rPr>
+          <w:lang w:val="en-US"/>
+        </w:rPr>
+      </w:pPr>
+    </w:p>
+    <w:p>
+      <w:pPr>
+        <w:pStyle w:val="Leipteksti"/>
+        <w:rPr>
+          <w:lang w:val="en-US"/>
+        </w:rPr>
+      </w:pPr>
+      <w:r>
+        <w:rPr>
+          <w:lang w:val="en-US"/>
+        </w:rPr>
+        <w:t>In the project an</w:t>
+      </w:r>
+      <w:r>
+        <w:rPr>
+          <w:lang w:val="en-US"/>
+        </w:rPr>
+        <w:t xml:space="preserve"> API</w:t>
+      </w:r>
+      <w:r>
+        <w:rPr>
+          <w:lang w:val="en-US"/>
+        </w:rPr>
+        <w:t xml:space="preserve"> was build, where it was</w:t>
+      </w:r>
+      <w:r>
+        <w:rPr>
+          <w:lang w:val="en-US"/>
+        </w:rPr>
+        <w:t xml:space="preserve"> </w:t>
+      </w:r>
+      <w:r>
+        <w:rPr>
+          <w:lang w:val="en-US"/>
+        </w:rPr>
+        <w:t>possible to</w:t>
+      </w:r>
+      <w:r>
+        <w:rPr>
+          <w:lang w:val="en-US"/>
+        </w:rPr>
+        <w:t xml:space="preserve"> create, update and delete</w:t>
+      </w:r>
+      <w:r>
+        <w:rPr>
+          <w:lang w:val="en-US"/>
+        </w:rPr>
+        <w:t xml:space="preserve"> members and </w:t>
+      </w:r>
+      <w:r>
+        <w:rPr>
+          <w:lang w:val="en-US"/>
+        </w:rPr>
+        <w:t>render views</w:t>
+      </w:r>
+      <w:r>
+        <w:rPr>
+          <w:lang w:val="en-US"/>
+        </w:rPr>
+        <w:t>.</w:t>
+      </w:r>
+    </w:p>
+    <w:p>
+      <w:pPr>
+        <w:pStyle w:val="Leipteksti"/>
+        <w:rPr>
+          <w:lang w:val="en-US"/>
+        </w:rPr>
+      </w:pPr>
+    </w:p>
+    <w:p>
+      <w:pPr>
+        <w:pStyle w:val="Leipteksti"/>
+        <w:rPr>
+          <w:lang w:val="en-US"/>
+        </w:rPr>
+      </w:pPr>
+      <w:r>
+        <w:rPr>
+          <w:lang w:val="en-US"/>
+        </w:rPr>
+        <w:t>5.7.2022</w:t>
+      </w:r>
+    </w:p>
+    <w:p>
+      <w:pPr>
+        <w:pStyle w:val="Leipteksti"/>
+        <w:rPr>
+          <w:lang w:val="en-US"/>
+        </w:rPr>
+      </w:pPr>
+      <w:r>
+        <w:rPr>
+          <w:lang w:val="en-US"/>
+        </w:rPr>
+        <w:t xml:space="preserve">In the older </w:t>
+      </w:r>
+      <w:r>
+        <w:rPr>
+          <w:lang w:val="en-US"/>
+        </w:rPr>
+        <w:t xml:space="preserve">Express </w:t>
+      </w:r>
+      <w:r>
+        <w:rPr>
+          <w:lang w:val="en-US"/>
+        </w:rPr>
+        <w:t xml:space="preserve">tutorial </w:t>
+      </w:r>
+      <w:r>
+        <w:rPr>
+          <w:lang w:val="en-US"/>
+        </w:rPr>
+        <w:t xml:space="preserve">same kind of application </w:t>
+      </w:r>
+      <w:r>
+        <w:rPr>
+          <w:lang w:val="en-US"/>
+        </w:rPr>
+        <w:t xml:space="preserve">was build like in the newer tutorial. A database (mongo) was also used here, so it was a bit more like a “real” application compared to the application build in the newer video. It was also good rehearsal with Mongo here. </w:t>
+      </w:r>
+    </w:p>
+    <w:p>
+      <w:pPr>
+        <w:pStyle w:val="Leipteksti"/>
+        <w:rPr>
+          <w:lang w:val="en-US"/>
+        </w:rPr>
+      </w:pPr>
+    </w:p>
+    <w:p>
+      <w:pPr>
+        <w:pStyle w:val="Leipteksti"/>
+        <w:rPr>
+          <w:lang w:val="en-US"/>
+        </w:rPr>
+      </w:pPr>
+      <w:r>
+        <w:rPr>
+          <w:lang w:val="en-US"/>
+        </w:rPr>
+        <w:t>The template engine used in this project was called “ejs”. D</w:t>
+      </w:r>
+      <w:r>
+        <w:rPr>
+          <w:lang w:val="en-US"/>
+        </w:rPr>
+        <w:t>ifferent kind of syntax</w:t>
+      </w:r>
+      <w:r>
+        <w:rPr>
+          <w:lang w:val="en-US"/>
+        </w:rPr>
+        <w:t xml:space="preserve"> was used</w:t>
+      </w:r>
+      <w:r>
+        <w:rPr>
+          <w:lang w:val="en-US"/>
+        </w:rPr>
+        <w:t xml:space="preserve"> </w:t>
+      </w:r>
+      <w:r>
+        <w:rPr>
+          <w:lang w:val="en-US"/>
+        </w:rPr>
+        <w:t xml:space="preserve">compared to handlebars </w:t>
+      </w:r>
+      <w:r>
+        <w:rPr>
+          <w:lang w:val="en-US"/>
+        </w:rPr>
+        <w:t>but</w:t>
+      </w:r>
+      <w:r>
+        <w:rPr>
+          <w:lang w:val="en-US"/>
+        </w:rPr>
+        <w:t xml:space="preserve"> otherwise it </w:t>
+      </w:r>
+      <w:r>
+        <w:rPr>
+          <w:lang w:val="en-US"/>
+        </w:rPr>
+        <w:t xml:space="preserve"> seem</w:t>
+      </w:r>
+      <w:r>
+        <w:rPr>
+          <w:lang w:val="en-US"/>
+        </w:rPr>
+        <w:t>ed</w:t>
+      </w:r>
+      <w:r>
+        <w:rPr>
+          <w:lang w:val="en-US"/>
+        </w:rPr>
+        <w:t xml:space="preserve"> to work </w:t>
+      </w:r>
+      <w:r>
+        <w:rPr>
+          <w:lang w:val="en-US"/>
+        </w:rPr>
+        <w:t>somehow same way.</w:t>
+      </w:r>
+    </w:p>
+    <w:p>
+      <w:pPr>
+        <w:pStyle w:val="Leipteksti"/>
+        <w:rPr>
+          <w:lang w:val="en-US"/>
+        </w:rPr>
+      </w:pPr>
+    </w:p>
+    <w:p>
+      <w:pPr>
+        <w:pStyle w:val="Leipteksti"/>
+        <w:rPr>
+          <w:lang w:val="en-US"/>
+        </w:rPr>
+      </w:pPr>
+      <w:r>
+        <w:rPr>
+          <w:lang w:val="en-US"/>
+        </w:rPr>
+        <w:t xml:space="preserve">I ran into a problem that I could not get the ajax call to work and get the users deleted from the database in Firefox browser, in Chrome it worked fine. In the video tutorial’s comments someone else had the same problem but there were not any solutions proposed. Unfortunately I did not manage to find a solution to this. </w:t>
+      </w:r>
+    </w:p>
+    <w:p>
+      <w:pPr>
+        <w:pStyle w:val="Leipteksti"/>
+        <w:rPr>
+          <w:lang w:val="en-US"/>
+        </w:rPr>
+      </w:pPr>
+    </w:p>
+    <w:p>
+      <w:pPr>
+        <w:pStyle w:val="Leipteksti"/>
+        <w:rPr>
+          <w:lang w:val="en-US"/>
+        </w:rPr>
+      </w:pPr>
+      <w:r>
+        <w:rPr>
+          <w:lang w:val="en-US"/>
+        </w:rPr>
+        <w:t xml:space="preserve">In the index.ejs -file  I had problems to get it working, problem seemed to be in the syntax. Through stackoverflow thread I found out </w:t>
+      </w:r>
+      <w:r>
+        <w:rPr>
+          <w:lang w:val="en-US"/>
+        </w:rPr>
+        <w:t xml:space="preserve">that </w:t>
+      </w:r>
+      <w:r>
+        <w:rPr>
+          <w:lang w:val="en-US"/>
+        </w:rPr>
+        <w:t>I need to change the code a bit in “include-call”.</w:t>
+      </w:r>
+      <w:r>
+        <w:rPr>
+          <w:lang w:val="en-US"/>
+        </w:rPr>
+        <w:t xml:space="preserve"> I am not sure if the syntax used in the video was deprecated or if the problem was something else. After changing the line I got it working anyway.</w:t>
+      </w:r>
     </w:p>
     <w:p>
       <w:pPr>

--- a/learning_diary.docx
+++ b/learning_diary.docx
@@ -1723,7 +1723,19 @@
         <w:rPr>
           <w:lang w:val="en-US"/>
         </w:rPr>
-        <w:t>. By doing like above, solved the problem.</w:t>
+        <w:t xml:space="preserve">. By doing </w:t>
+      </w:r>
+      <w:r>
+        <w:rPr>
+          <w:lang w:val="en-US"/>
+        </w:rPr>
+        <w:t>as advised there</w:t>
+      </w:r>
+      <w:r>
+        <w:rPr>
+          <w:lang w:val="en-US"/>
+        </w:rPr>
+        <w:t>, solved the problem.</w:t>
       </w:r>
     </w:p>
     <w:p>
@@ -2050,102 +2062,209 @@
           <w:lang w:val="en-US"/>
         </w:rPr>
       </w:pPr>
-    </w:p>
-    <w:p>
-      <w:pPr>
-        <w:pStyle w:val="Leipteksti"/>
-        <w:rPr>
-          <w:lang w:val="en-US"/>
-        </w:rPr>
-      </w:pPr>
-    </w:p>
-    <w:p>
-      <w:pPr>
-        <w:pStyle w:val="Leipteksti"/>
-        <w:rPr>
-          <w:lang w:val="en-US"/>
-        </w:rPr>
-      </w:pPr>
-      <w:r>
-        <w:rPr>
-          <w:lang w:val="en-US"/>
-        </w:rPr>
-        <w:t>11.9.201</w:t>
-      </w:r>
-      <w:r>
-        <w:rPr>
-          <w:lang w:val="en-US"/>
-        </w:rPr>
-        <w:t>8</w:t>
-      </w:r>
-    </w:p>
-    <w:p>
-      <w:pPr>
-        <w:pStyle w:val="Leipteksti"/>
-        <w:rPr>
-          <w:lang w:val="en-US"/>
-        </w:rPr>
-      </w:pPr>
-      <w:r>
-        <w:rPr>
-          <w:lang w:val="en-US"/>
-        </w:rPr>
-        <w:br/>
-        <w:t xml:space="preserve">I have chosen VS Code as my code editor for this course, I learned how to set up addons by googling how to do it. I searched the web for best addons and chose the best addons that </w:t>
+      <w:r>
+        <w:rPr>
+          <w:lang w:val="en-US"/>
+        </w:rPr>
+        <w:t>6.7.2022</w:t>
+      </w:r>
+    </w:p>
+    <w:p>
+      <w:pPr>
+        <w:pStyle w:val="Leipteksti"/>
+        <w:rPr>
+          <w:lang w:val="en-US"/>
+        </w:rPr>
+      </w:pPr>
+    </w:p>
+    <w:p>
+      <w:pPr>
+        <w:pStyle w:val="Leipteksti"/>
+        <w:rPr>
+          <w:lang w:val="en-US"/>
+        </w:rPr>
+      </w:pPr>
+      <w:r>
+        <w:rPr>
+          <w:lang w:val="en-US"/>
+        </w:rPr>
+        <w:t xml:space="preserve">I started to </w:t>
+      </w:r>
+      <w:r>
+        <w:rPr>
+          <w:lang w:val="en-US"/>
+        </w:rPr>
+        <w:t xml:space="preserve">study Angular, which was totally new to me. </w:t>
+      </w:r>
+      <w:r>
+        <w:rPr>
+          <w:lang w:val="en-US"/>
+        </w:rPr>
+        <w:t xml:space="preserve">I started going through the Angular “Tour of Heroes” -tutorial but found the Angular syntax difficult so instead started to study first the syntax a bit through w3schools tutorials. </w:t>
+      </w:r>
+      <w:r>
+        <w:rPr>
+          <w:lang w:val="en-US"/>
+        </w:rPr>
+        <w:t xml:space="preserve"> </w:t>
+      </w:r>
+      <w:r>
+        <w:rPr>
+          <w:lang w:val="en-US"/>
+        </w:rPr>
+        <w:t>I learned about the use of modules, directives, data binding, controllers, scopes, filters, http and services in Angular.</w:t>
+      </w:r>
+      <w:r>
+        <w:rPr>
+          <w:lang w:val="en-US"/>
+        </w:rPr>
+        <w:t xml:space="preserve"> </w:t>
       </w:r>
       <w:r>
         <w:rPr>
           <w:lang w:val="en-US"/>
         </w:rPr>
         <w:lastRenderedPageBreak/>
-        <w:t xml:space="preserve">I think fits me best.  </w:t>
-      </w:r>
-      <w:r>
-        <w:rPr>
-          <w:lang w:val="en-US"/>
-        </w:rPr>
-        <w:t>I started to watch the first part of the example project to understand the technologies better.</w:t>
-      </w:r>
-    </w:p>
-    <w:p>
-      <w:pPr>
-        <w:pStyle w:val="Leipteksti"/>
-        <w:rPr>
-          <w:lang w:val="en-US"/>
-        </w:rPr>
-      </w:pPr>
-    </w:p>
-    <w:p>
-      <w:pPr>
-        <w:pStyle w:val="Leipteksti"/>
-        <w:rPr>
-          <w:lang w:val="en-US"/>
-        </w:rPr>
-      </w:pPr>
-      <w:r>
-        <w:rPr>
-          <w:lang w:val="en-US"/>
-        </w:rPr>
-        <w:t xml:space="preserve">I did my </w:t>
-      </w:r>
-      <w:r>
-        <w:rPr>
-          <w:lang w:val="en-US"/>
-        </w:rPr>
-        <w:t xml:space="preserve">second </w:t>
-      </w:r>
-      <w:r>
-        <w:rPr>
-          <w:lang w:val="en-US"/>
-        </w:rPr>
-        <w:t>commit but somehow it did not go as</w:t>
-      </w:r>
-      <w:r>
-        <w:rPr>
-          <w:lang w:val="en-US"/>
-        </w:rPr>
-        <w:t xml:space="preserve"> I planned. I went to stackoverflow and found quite many threads about version control problems. I was able to figure out what was the problem and continued to watch the first part till the end.</w:t>
-      </w:r>
+        <w:t>I also tried to learn little bit more about TypeScript, as I had not used it before</w:t>
+      </w:r>
+      <w:r>
+        <w:rPr>
+          <w:lang w:val="en-US"/>
+        </w:rPr>
+        <w:t>,</w:t>
+      </w:r>
+      <w:r>
+        <w:rPr>
+          <w:lang w:val="en-US"/>
+        </w:rPr>
+        <w:t xml:space="preserve"> and </w:t>
+      </w:r>
+      <w:r>
+        <w:rPr>
+          <w:lang w:val="en-US"/>
+        </w:rPr>
+        <w:t>TypeScript seems to be used with Angular mostly.</w:t>
+      </w:r>
+    </w:p>
+    <w:p>
+      <w:pPr>
+        <w:pStyle w:val="Leipteksti"/>
+        <w:rPr>
+          <w:lang w:val="en-US"/>
+        </w:rPr>
+      </w:pPr>
+    </w:p>
+    <w:p>
+      <w:pPr>
+        <w:pStyle w:val="Leipteksti"/>
+        <w:rPr>
+          <w:lang w:val="en-US"/>
+        </w:rPr>
+      </w:pPr>
+      <w:r>
+        <w:rPr>
+          <w:lang w:val="en-US"/>
+        </w:rPr>
+        <w:t>13.7.2022</w:t>
+      </w:r>
+    </w:p>
+    <w:p>
+      <w:pPr>
+        <w:pStyle w:val="Leipteksti"/>
+        <w:rPr>
+          <w:lang w:val="en-US"/>
+        </w:rPr>
+      </w:pPr>
+      <w:r>
+        <w:rPr>
+          <w:lang w:val="en-US"/>
+        </w:rPr>
+        <w:t xml:space="preserve">I have gone through the Angular Tour of Heroes and got the application working </w:t>
+      </w:r>
+      <w:r>
+        <w:rPr>
+          <w:lang w:val="en-US"/>
+        </w:rPr>
+        <w:t xml:space="preserve">coding along with the tutorial. I am still </w:t>
+      </w:r>
+      <w:r>
+        <w:rPr>
+          <w:lang w:val="en-US"/>
+        </w:rPr>
+        <w:t xml:space="preserve">struggling </w:t>
+      </w:r>
+      <w:r>
+        <w:rPr>
+          <w:lang w:val="en-US"/>
+        </w:rPr>
+        <w:t xml:space="preserve">quite a bit </w:t>
+      </w:r>
+      <w:r>
+        <w:rPr>
+          <w:lang w:val="en-US"/>
+        </w:rPr>
+        <w:t xml:space="preserve">with learning Angular. </w:t>
+      </w:r>
+    </w:p>
+    <w:p>
+      <w:pPr>
+        <w:pStyle w:val="Leipteksti"/>
+        <w:rPr>
+          <w:lang w:val="en-US"/>
+        </w:rPr>
+      </w:pPr>
+      <w:r>
+        <w:rPr>
+          <w:lang w:val="en-US"/>
+        </w:rPr>
+        <w:t xml:space="preserve">I find it complicated to put pieces together with Angular, </w:t>
+      </w:r>
+      <w:r>
+        <w:rPr>
+          <w:lang w:val="en-US"/>
+        </w:rPr>
+        <w:t xml:space="preserve">for example </w:t>
+      </w:r>
+      <w:r>
+        <w:rPr>
+          <w:lang w:val="en-US"/>
+        </w:rPr>
+        <w:t xml:space="preserve">file structures are hard to </w:t>
+      </w:r>
+      <w:r>
+        <w:rPr>
+          <w:lang w:val="en-US"/>
+        </w:rPr>
+        <w:t>perceive</w:t>
+      </w:r>
+      <w:r>
+        <w:rPr>
+          <w:lang w:val="en-US"/>
+        </w:rPr>
+        <w:t xml:space="preserve"> for me.</w:t>
+      </w:r>
+      <w:r>
+        <w:rPr>
+          <w:lang w:val="en-US"/>
+        </w:rPr>
+        <w:t xml:space="preserve"> </w:t>
+      </w:r>
+    </w:p>
+    <w:p>
+      <w:pPr>
+        <w:pStyle w:val="Leipteksti"/>
+        <w:rPr>
+          <w:lang w:val="en-US"/>
+        </w:rPr>
+      </w:pPr>
+    </w:p>
+    <w:p>
+      <w:pPr>
+        <w:pStyle w:val="Leipteksti"/>
+        <w:rPr>
+          <w:lang w:val="en-US"/>
+        </w:rPr>
+      </w:pPr>
     </w:p>
     <w:p>
       <w:pPr>

--- a/learning_diary.docx
+++ b/learning_diary.docx
@@ -1888,13 +1888,7 @@
         <w:rPr>
           <w:lang w:val="en-US"/>
         </w:rPr>
-        <w:t xml:space="preserve">tutorial </w:t>
-      </w:r>
-      <w:r>
-        <w:rPr>
-          <w:lang w:val="en-US"/>
-        </w:rPr>
-        <w:t xml:space="preserve">same kind of application </w:t>
+        <w:t xml:space="preserve">tutorial same kind of application </w:t>
       </w:r>
       <w:r>
         <w:rPr>
@@ -1922,19 +1916,179 @@
         <w:rPr>
           <w:lang w:val="en-US"/>
         </w:rPr>
-        <w:t>The template engine used in this project was called “ejs”. D</w:t>
-      </w:r>
-      <w:r>
-        <w:rPr>
-          <w:lang w:val="en-US"/>
-        </w:rPr>
-        <w:t>ifferent kind of syntax</w:t>
-      </w:r>
-      <w:r>
-        <w:rPr>
-          <w:lang w:val="en-US"/>
-        </w:rPr>
-        <w:t xml:space="preserve"> was used</w:t>
+        <w:t xml:space="preserve">The template engine used in this project was called “ejs”. Different kind of syntax was used </w:t>
+      </w:r>
+      <w:r>
+        <w:rPr>
+          <w:lang w:val="en-US"/>
+        </w:rPr>
+        <w:t xml:space="preserve">compared to handlebars </w:t>
+      </w:r>
+      <w:r>
+        <w:rPr>
+          <w:lang w:val="en-US"/>
+        </w:rPr>
+        <w:t>but</w:t>
+      </w:r>
+      <w:r>
+        <w:rPr>
+          <w:lang w:val="en-US"/>
+        </w:rPr>
+        <w:t xml:space="preserve"> otherwise it </w:t>
+      </w:r>
+      <w:r>
+        <w:rPr>
+          <w:lang w:val="en-US"/>
+        </w:rPr>
+        <w:t xml:space="preserve"> seem</w:t>
+      </w:r>
+      <w:r>
+        <w:rPr>
+          <w:lang w:val="en-US"/>
+        </w:rPr>
+        <w:t>ed</w:t>
+      </w:r>
+      <w:r>
+        <w:rPr>
+          <w:lang w:val="en-US"/>
+        </w:rPr>
+        <w:t xml:space="preserve"> to work </w:t>
+      </w:r>
+      <w:r>
+        <w:rPr>
+          <w:lang w:val="en-US"/>
+        </w:rPr>
+        <w:t>somehow same way.</w:t>
+      </w:r>
+    </w:p>
+    <w:p>
+      <w:pPr>
+        <w:pStyle w:val="Leipteksti"/>
+        <w:rPr>
+          <w:lang w:val="en-US"/>
+        </w:rPr>
+      </w:pPr>
+    </w:p>
+    <w:p>
+      <w:pPr>
+        <w:pStyle w:val="Leipteksti"/>
+        <w:rPr>
+          <w:lang w:val="en-US"/>
+        </w:rPr>
+      </w:pPr>
+      <w:r>
+        <w:rPr>
+          <w:lang w:val="en-US"/>
+        </w:rPr>
+        <w:t xml:space="preserve">I ran into a problem that I could not get the ajax call to work and get the users deleted from the database in Firefox browser, in Chrome it worked fine. In the video tutorial’s comments someone else had the same problem but there were not any solutions proposed. Unfortunately I did not manage to find a solution to this. </w:t>
+      </w:r>
+    </w:p>
+    <w:p>
+      <w:pPr>
+        <w:pStyle w:val="Leipteksti"/>
+        <w:rPr>
+          <w:lang w:val="en-US"/>
+        </w:rPr>
+      </w:pPr>
+    </w:p>
+    <w:p>
+      <w:pPr>
+        <w:pStyle w:val="Leipteksti"/>
+        <w:rPr>
+          <w:lang w:val="en-US"/>
+        </w:rPr>
+      </w:pPr>
+      <w:r>
+        <w:rPr>
+          <w:lang w:val="en-US"/>
+        </w:rPr>
+        <w:t xml:space="preserve">In the index.ejs -file  I had problems to get it working, problem seemed to be in the syntax. Through stackoverflow thread I found out </w:t>
+      </w:r>
+      <w:r>
+        <w:rPr>
+          <w:lang w:val="en-US"/>
+        </w:rPr>
+        <w:t xml:space="preserve">that </w:t>
+      </w:r>
+      <w:r>
+        <w:rPr>
+          <w:lang w:val="en-US"/>
+        </w:rPr>
+        <w:t>I need to change the code a bit in “include-call”.</w:t>
+      </w:r>
+      <w:r>
+        <w:rPr>
+          <w:lang w:val="en-US"/>
+        </w:rPr>
+        <w:t xml:space="preserve"> I am not sure if the syntax used in the video was deprecated or if the problem was something else. After changing the line I got it working anyway.</w:t>
+      </w:r>
+    </w:p>
+    <w:p>
+      <w:pPr>
+        <w:pStyle w:val="Leipteksti"/>
+        <w:rPr>
+          <w:lang w:val="en-US"/>
+        </w:rPr>
+      </w:pPr>
+    </w:p>
+    <w:p>
+      <w:pPr>
+        <w:pStyle w:val="Leipteksti"/>
+        <w:rPr>
+          <w:lang w:val="en-US"/>
+        </w:rPr>
+      </w:pPr>
+      <w:r>
+        <w:rPr>
+          <w:lang w:val="en-US"/>
+        </w:rPr>
+        <w:t>6.7.2022</w:t>
+      </w:r>
+    </w:p>
+    <w:p>
+      <w:pPr>
+        <w:pStyle w:val="Leipteksti"/>
+        <w:rPr>
+          <w:lang w:val="en-US"/>
+        </w:rPr>
+      </w:pPr>
+    </w:p>
+    <w:p>
+      <w:pPr>
+        <w:pStyle w:val="Leipteksti"/>
+        <w:rPr>
+          <w:lang w:val="en-US"/>
+        </w:rPr>
+      </w:pPr>
+      <w:r>
+        <w:rPr>
+          <w:lang w:val="en-US"/>
+        </w:rPr>
+        <w:t xml:space="preserve">I started to </w:t>
+      </w:r>
+      <w:r>
+        <w:rPr>
+          <w:lang w:val="en-US"/>
+        </w:rPr>
+        <w:t xml:space="preserve">study Angular, which was totally new to me. </w:t>
+      </w:r>
+      <w:r>
+        <w:rPr>
+          <w:lang w:val="en-US"/>
+        </w:rPr>
+        <w:t>I started going through the Angular “Tour of Heroes” -tutorial but found the Angular syntax difficult so instead started to study first the syntax a bit</w:t>
+      </w:r>
+      <w:r>
+        <w:rPr>
+          <w:lang w:val="en-US"/>
+        </w:rPr>
+        <w:t xml:space="preserve"> for example</w:t>
+      </w:r>
+      <w:r>
+        <w:rPr>
+          <w:lang w:val="en-US"/>
+        </w:rPr>
+        <w:t xml:space="preserve"> through w3schools tutorials. </w:t>
       </w:r>
       <w:r>
         <w:rPr>
@@ -1946,161 +2100,20 @@
         <w:rPr>
           <w:lang w:val="en-US"/>
         </w:rPr>
-        <w:t xml:space="preserve">compared to handlebars </w:t>
-      </w:r>
-      <w:r>
-        <w:rPr>
-          <w:lang w:val="en-US"/>
-        </w:rPr>
-        <w:t>but</w:t>
-      </w:r>
-      <w:r>
-        <w:rPr>
-          <w:lang w:val="en-US"/>
-        </w:rPr>
-        <w:t xml:space="preserve"> otherwise it </w:t>
-      </w:r>
-      <w:r>
-        <w:rPr>
-          <w:lang w:val="en-US"/>
-        </w:rPr>
-        <w:t xml:space="preserve"> seem</w:t>
-      </w:r>
-      <w:r>
-        <w:rPr>
-          <w:lang w:val="en-US"/>
-        </w:rPr>
-        <w:t>ed</w:t>
-      </w:r>
-      <w:r>
-        <w:rPr>
-          <w:lang w:val="en-US"/>
-        </w:rPr>
-        <w:t xml:space="preserve"> to work </w:t>
-      </w:r>
-      <w:r>
-        <w:rPr>
-          <w:lang w:val="en-US"/>
-        </w:rPr>
-        <w:t>somehow same way.</w:t>
-      </w:r>
-    </w:p>
-    <w:p>
-      <w:pPr>
-        <w:pStyle w:val="Leipteksti"/>
-        <w:rPr>
-          <w:lang w:val="en-US"/>
-        </w:rPr>
-      </w:pPr>
-    </w:p>
-    <w:p>
-      <w:pPr>
-        <w:pStyle w:val="Leipteksti"/>
-        <w:rPr>
-          <w:lang w:val="en-US"/>
-        </w:rPr>
-      </w:pPr>
-      <w:r>
-        <w:rPr>
-          <w:lang w:val="en-US"/>
-        </w:rPr>
-        <w:t xml:space="preserve">I ran into a problem that I could not get the ajax call to work and get the users deleted from the database in Firefox browser, in Chrome it worked fine. In the video tutorial’s comments someone else had the same problem but there were not any solutions proposed. Unfortunately I did not manage to find a solution to this. </w:t>
-      </w:r>
-    </w:p>
-    <w:p>
-      <w:pPr>
-        <w:pStyle w:val="Leipteksti"/>
-        <w:rPr>
-          <w:lang w:val="en-US"/>
-        </w:rPr>
-      </w:pPr>
-    </w:p>
-    <w:p>
-      <w:pPr>
-        <w:pStyle w:val="Leipteksti"/>
-        <w:rPr>
-          <w:lang w:val="en-US"/>
-        </w:rPr>
-      </w:pPr>
-      <w:r>
-        <w:rPr>
-          <w:lang w:val="en-US"/>
-        </w:rPr>
-        <w:t xml:space="preserve">In the index.ejs -file  I had problems to get it working, problem seemed to be in the syntax. Through stackoverflow thread I found out </w:t>
-      </w:r>
-      <w:r>
-        <w:rPr>
-          <w:lang w:val="en-US"/>
-        </w:rPr>
-        <w:t xml:space="preserve">that </w:t>
-      </w:r>
-      <w:r>
-        <w:rPr>
-          <w:lang w:val="en-US"/>
-        </w:rPr>
-        <w:t>I need to change the code a bit in “include-call”.</w:t>
-      </w:r>
-      <w:r>
-        <w:rPr>
-          <w:lang w:val="en-US"/>
-        </w:rPr>
-        <w:t xml:space="preserve"> I am not sure if the syntax used in the video was deprecated or if the problem was something else. After changing the line I got it working anyway.</w:t>
-      </w:r>
-    </w:p>
-    <w:p>
-      <w:pPr>
-        <w:pStyle w:val="Leipteksti"/>
-        <w:rPr>
-          <w:lang w:val="en-US"/>
-        </w:rPr>
-      </w:pPr>
-    </w:p>
-    <w:p>
-      <w:pPr>
-        <w:pStyle w:val="Leipteksti"/>
-        <w:rPr>
-          <w:lang w:val="en-US"/>
-        </w:rPr>
-      </w:pPr>
-      <w:r>
-        <w:rPr>
-          <w:lang w:val="en-US"/>
-        </w:rPr>
-        <w:t>6.7.2022</w:t>
-      </w:r>
-    </w:p>
-    <w:p>
-      <w:pPr>
-        <w:pStyle w:val="Leipteksti"/>
-        <w:rPr>
-          <w:lang w:val="en-US"/>
-        </w:rPr>
-      </w:pPr>
-    </w:p>
-    <w:p>
-      <w:pPr>
-        <w:pStyle w:val="Leipteksti"/>
-        <w:rPr>
-          <w:lang w:val="en-US"/>
-        </w:rPr>
-      </w:pPr>
-      <w:r>
-        <w:rPr>
-          <w:lang w:val="en-US"/>
-        </w:rPr>
-        <w:t xml:space="preserve">I started to </w:t>
-      </w:r>
-      <w:r>
-        <w:rPr>
-          <w:lang w:val="en-US"/>
-        </w:rPr>
-        <w:t xml:space="preserve">study Angular, which was totally new to me. </w:t>
-      </w:r>
-      <w:r>
-        <w:rPr>
-          <w:lang w:val="en-US"/>
-        </w:rPr>
-        <w:t xml:space="preserve">I started going through the Angular “Tour of Heroes” -tutorial but found the Angular syntax difficult so instead started to study first the syntax a bit through w3schools tutorials. </w:t>
+        <w:t>I learned about the use of modules, directives, data binding, controllers, scopes, filters, http and services in Angular.</w:t>
+      </w:r>
+      <w:r>
+        <w:rPr>
+          <w:lang w:val="en-US"/>
+        </w:rPr>
+        <w:t xml:space="preserve"> I learned that Angular is an open-source front-end framework and is typically </w:t>
+      </w:r>
+      <w:r>
+        <w:rPr>
+          <w:lang w:val="en-US"/>
+        </w:rPr>
+        <w:lastRenderedPageBreak/>
+        <w:t>used to build single-page web applications.</w:t>
       </w:r>
       <w:r>
         <w:rPr>
@@ -2112,7 +2125,67 @@
         <w:rPr>
           <w:lang w:val="en-US"/>
         </w:rPr>
-        <w:t>I learned about the use of modules, directives, data binding, controllers, scopes, filters, http and services in Angular.</w:t>
+        <w:t>I also tried to learn little bit more about TypeScript, as I had not used it before</w:t>
+      </w:r>
+      <w:r>
+        <w:rPr>
+          <w:lang w:val="en-US"/>
+        </w:rPr>
+        <w:t>,</w:t>
+      </w:r>
+      <w:r>
+        <w:rPr>
+          <w:lang w:val="en-US"/>
+        </w:rPr>
+        <w:t xml:space="preserve"> and </w:t>
+      </w:r>
+      <w:r>
+        <w:rPr>
+          <w:lang w:val="en-US"/>
+        </w:rPr>
+        <w:t>TypeScript seems to be used with Angular mostly.</w:t>
+      </w:r>
+    </w:p>
+    <w:p>
+      <w:pPr>
+        <w:pStyle w:val="Leipteksti"/>
+        <w:rPr>
+          <w:lang w:val="en-US"/>
+        </w:rPr>
+      </w:pPr>
+    </w:p>
+    <w:p>
+      <w:pPr>
+        <w:pStyle w:val="Leipteksti"/>
+        <w:rPr>
+          <w:lang w:val="en-US"/>
+        </w:rPr>
+      </w:pPr>
+      <w:r>
+        <w:rPr>
+          <w:lang w:val="en-US"/>
+        </w:rPr>
+        <w:t>13.7.2022</w:t>
+      </w:r>
+    </w:p>
+    <w:p>
+      <w:pPr>
+        <w:pStyle w:val="Leipteksti"/>
+        <w:rPr>
+          <w:lang w:val="en-US"/>
+        </w:rPr>
+      </w:pPr>
+      <w:r>
+        <w:rPr>
+          <w:lang w:val="en-US"/>
+        </w:rPr>
+        <w:t xml:space="preserve">I have gone through the Angular Tour of Heroes and got the application working </w:t>
+      </w:r>
+      <w:r>
+        <w:rPr>
+          <w:lang w:val="en-US"/>
+        </w:rPr>
+        <w:t>coding along with the tutorial.</w:t>
       </w:r>
       <w:r>
         <w:rPr>
@@ -2124,14 +2197,229 @@
         <w:rPr>
           <w:lang w:val="en-US"/>
         </w:rPr>
-        <w:lastRenderedPageBreak/>
-        <w:t>I also tried to learn little bit more about TypeScript, as I had not used it before</w:t>
-      </w:r>
-      <w:r>
-        <w:rPr>
-          <w:lang w:val="en-US"/>
-        </w:rPr>
-        <w:t>,</w:t>
+        <w:t>I learned to use Angular command line interface, which is a tool create angular applications and which helps to generate and configure components, services, dependencies etc.</w:t>
+      </w:r>
+    </w:p>
+    <w:p>
+      <w:pPr>
+        <w:pStyle w:val="Leipteksti"/>
+        <w:rPr>
+          <w:lang w:val="en-US"/>
+        </w:rPr>
+      </w:pPr>
+    </w:p>
+    <w:p>
+      <w:pPr>
+        <w:pStyle w:val="Leipteksti"/>
+        <w:rPr>
+          <w:lang w:val="en-US"/>
+        </w:rPr>
+      </w:pPr>
+      <w:r>
+        <w:rPr>
+          <w:lang w:val="en-US"/>
+        </w:rPr>
+        <w:t xml:space="preserve">I am still </w:t>
+      </w:r>
+      <w:r>
+        <w:rPr>
+          <w:lang w:val="en-US"/>
+        </w:rPr>
+        <w:t xml:space="preserve">struggling </w:t>
+      </w:r>
+      <w:r>
+        <w:rPr>
+          <w:lang w:val="en-US"/>
+        </w:rPr>
+        <w:t xml:space="preserve">quite a bit </w:t>
+      </w:r>
+      <w:r>
+        <w:rPr>
+          <w:lang w:val="en-US"/>
+        </w:rPr>
+        <w:t xml:space="preserve">with learning Angular. </w:t>
+      </w:r>
+      <w:r>
+        <w:rPr>
+          <w:lang w:val="en-US"/>
+        </w:rPr>
+        <w:t xml:space="preserve"> </w:t>
+      </w:r>
+      <w:r>
+        <w:rPr>
+          <w:lang w:val="en-US"/>
+        </w:rPr>
+        <w:t xml:space="preserve">I find it complicated to put pieces together with Angular, </w:t>
+      </w:r>
+      <w:r>
+        <w:rPr>
+          <w:lang w:val="en-US"/>
+        </w:rPr>
+        <w:t xml:space="preserve">for example </w:t>
+      </w:r>
+      <w:r>
+        <w:rPr>
+          <w:lang w:val="en-US"/>
+        </w:rPr>
+        <w:t xml:space="preserve">file structures are hard to </w:t>
+      </w:r>
+      <w:r>
+        <w:rPr>
+          <w:lang w:val="en-US"/>
+        </w:rPr>
+        <w:t>perceive</w:t>
+      </w:r>
+      <w:r>
+        <w:rPr>
+          <w:lang w:val="en-US"/>
+        </w:rPr>
+        <w:t xml:space="preserve"> for me.</w:t>
+      </w:r>
+    </w:p>
+    <w:p>
+      <w:pPr>
+        <w:pStyle w:val="Leipteksti"/>
+        <w:rPr>
+          <w:lang w:val="en-US"/>
+        </w:rPr>
+      </w:pPr>
+    </w:p>
+    <w:p>
+      <w:pPr>
+        <w:pStyle w:val="Leipteksti"/>
+        <w:rPr>
+          <w:lang w:val="en-US"/>
+        </w:rPr>
+      </w:pPr>
+      <w:r>
+        <w:rPr>
+          <w:lang w:val="en-US"/>
+        </w:rPr>
+        <w:t>18.7.2022</w:t>
+      </w:r>
+    </w:p>
+    <w:p>
+      <w:pPr>
+        <w:pStyle w:val="Leipteksti"/>
+        <w:rPr>
+          <w:lang w:val="en-US"/>
+        </w:rPr>
+      </w:pPr>
+    </w:p>
+    <w:p>
+      <w:pPr>
+        <w:pStyle w:val="Leipteksti"/>
+        <w:rPr>
+          <w:lang w:val="en-US"/>
+        </w:rPr>
+      </w:pPr>
+      <w:r>
+        <w:rPr>
+          <w:lang w:val="en-US"/>
+        </w:rPr>
+        <w:t xml:space="preserve">I started to watch the MEAN Stack series and learned from the first video that this project will be covering for example topics like </w:t>
+      </w:r>
+      <w:r>
+        <w:rPr>
+          <w:lang w:val="en-US"/>
+        </w:rPr>
+        <w:t>Node.js &amp; Express REST API</w:t>
+      </w:r>
+      <w:r>
+        <w:rPr>
+          <w:lang w:val="en-US"/>
+        </w:rPr>
+        <w:t xml:space="preserve">, </w:t>
+      </w:r>
+      <w:r>
+        <w:rPr>
+          <w:lang w:val="en-US"/>
+        </w:rPr>
+        <w:t>Passport,js</w:t>
+      </w:r>
+      <w:r>
+        <w:rPr>
+          <w:lang w:val="en-US"/>
+        </w:rPr>
+        <w:t xml:space="preserve">, </w:t>
+      </w:r>
+      <w:r>
+        <w:rPr>
+          <w:lang w:val="en-US"/>
+        </w:rPr>
+        <w:t xml:space="preserve">MongoDB </w:t>
+      </w:r>
+      <w:r>
+        <w:rPr>
+          <w:lang w:val="en-US"/>
+        </w:rPr>
+        <w:t xml:space="preserve">and </w:t>
+      </w:r>
+      <w:r>
+        <w:rPr>
+          <w:lang w:val="en-US"/>
+        </w:rPr>
+        <w:t xml:space="preserve"> Mongoose</w:t>
+      </w:r>
+      <w:r>
+        <w:rPr>
+          <w:lang w:val="en-US"/>
+        </w:rPr>
+        <w:t xml:space="preserve">,  </w:t>
+      </w:r>
+      <w:r>
+        <w:rPr>
+          <w:lang w:val="en-US"/>
+        </w:rPr>
+        <w:t>JWT Authentication</w:t>
+      </w:r>
+      <w:r>
+        <w:rPr>
+          <w:lang w:val="en-US"/>
+        </w:rPr>
+        <w:t xml:space="preserve">, </w:t>
+      </w:r>
+      <w:r>
+        <w:rPr>
+          <w:lang w:val="en-US"/>
+        </w:rPr>
+        <w:t xml:space="preserve">Angular 2 </w:t>
+      </w:r>
+      <w:r>
+        <w:rPr>
+          <w:lang w:val="en-US"/>
+        </w:rPr>
+        <w:t>and</w:t>
+      </w:r>
+      <w:r>
+        <w:rPr>
+          <w:lang w:val="en-US"/>
+        </w:rPr>
+        <w:t xml:space="preserve"> Angular-CLI</w:t>
+      </w:r>
+      <w:r>
+        <w:rPr>
+          <w:lang w:val="en-US"/>
+        </w:rPr>
+        <w:t xml:space="preserve">, </w:t>
+      </w:r>
+      <w:r>
+        <w:rPr>
+          <w:lang w:val="en-US"/>
+        </w:rPr>
+        <w:t>Angular2-JWT</w:t>
+      </w:r>
+      <w:r>
+        <w:rPr>
+          <w:lang w:val="en-US"/>
+        </w:rPr>
+        <w:t xml:space="preserve">, </w:t>
+      </w:r>
+      <w:r>
+        <w:rPr>
+          <w:lang w:val="en-US"/>
+        </w:rPr>
+        <w:t>Angular 2 Flash Messages</w:t>
       </w:r>
       <w:r>
         <w:rPr>
@@ -2143,105 +2431,47 @@
         <w:rPr>
           <w:lang w:val="en-US"/>
         </w:rPr>
-        <w:t>TypeScript seems to be used with Angular mostly.</w:t>
-      </w:r>
-    </w:p>
-    <w:p>
-      <w:pPr>
-        <w:pStyle w:val="Leipteksti"/>
-        <w:rPr>
-          <w:lang w:val="en-US"/>
-        </w:rPr>
-      </w:pPr>
-    </w:p>
-    <w:p>
-      <w:pPr>
-        <w:pStyle w:val="Leipteksti"/>
-        <w:rPr>
-          <w:lang w:val="en-US"/>
-        </w:rPr>
-      </w:pPr>
-      <w:r>
-        <w:rPr>
-          <w:lang w:val="en-US"/>
-        </w:rPr>
-        <w:t>13.7.2022</w:t>
-      </w:r>
-    </w:p>
-    <w:p>
-      <w:pPr>
-        <w:pStyle w:val="Leipteksti"/>
-        <w:rPr>
-          <w:lang w:val="en-US"/>
-        </w:rPr>
-      </w:pPr>
-      <w:r>
-        <w:rPr>
-          <w:lang w:val="en-US"/>
-        </w:rPr>
-        <w:t xml:space="preserve">I have gone through the Angular Tour of Heroes and got the application working </w:t>
-      </w:r>
-      <w:r>
-        <w:rPr>
-          <w:lang w:val="en-US"/>
-        </w:rPr>
-        <w:t xml:space="preserve">coding along with the tutorial. I am still </w:t>
-      </w:r>
-      <w:r>
-        <w:rPr>
-          <w:lang w:val="en-US"/>
-        </w:rPr>
-        <w:t xml:space="preserve">struggling </w:t>
-      </w:r>
-      <w:r>
-        <w:rPr>
-          <w:lang w:val="en-US"/>
-        </w:rPr>
-        <w:t xml:space="preserve">quite a bit </w:t>
-      </w:r>
-      <w:r>
-        <w:rPr>
-          <w:lang w:val="en-US"/>
-        </w:rPr>
-        <w:t xml:space="preserve">with learning Angular. </w:t>
-      </w:r>
-    </w:p>
-    <w:p>
-      <w:pPr>
-        <w:pStyle w:val="Leipteksti"/>
-        <w:rPr>
-          <w:lang w:val="en-US"/>
-        </w:rPr>
-      </w:pPr>
-      <w:r>
-        <w:rPr>
-          <w:lang w:val="en-US"/>
-        </w:rPr>
-        <w:t xml:space="preserve">I find it complicated to put pieces together with Angular, </w:t>
-      </w:r>
-      <w:r>
-        <w:rPr>
-          <w:lang w:val="en-US"/>
-        </w:rPr>
-        <w:t xml:space="preserve">for example </w:t>
-      </w:r>
-      <w:r>
-        <w:rPr>
-          <w:lang w:val="en-US"/>
-        </w:rPr>
-        <w:t xml:space="preserve">file structures are hard to </w:t>
-      </w:r>
-      <w:r>
-        <w:rPr>
-          <w:lang w:val="en-US"/>
-        </w:rPr>
-        <w:t>perceive</w:t>
-      </w:r>
-      <w:r>
-        <w:rPr>
-          <w:lang w:val="en-US"/>
-        </w:rPr>
-        <w:t xml:space="preserve"> for me.</w:t>
+        <w:t>MEAN Deployment</w:t>
+      </w:r>
+      <w:r>
+        <w:rPr>
+          <w:lang w:val="en-US"/>
+        </w:rPr>
+        <w:t>. It is nice to get to put thing together and make one project, where all technologies that have been studied in this course will be used. Hopefully this will make things more clear to me.</w:t>
+      </w:r>
+    </w:p>
+    <w:p>
+      <w:pPr>
+        <w:pStyle w:val="Leipteksti"/>
+        <w:rPr>
+          <w:lang w:val="en-US"/>
+        </w:rPr>
+      </w:pPr>
+    </w:p>
+    <w:p>
+      <w:pPr>
+        <w:pStyle w:val="Leipteksti"/>
+        <w:rPr>
+          <w:lang w:val="en-US"/>
+        </w:rPr>
+      </w:pPr>
+      <w:r>
+        <w:rPr>
+          <w:lang w:val="en-US"/>
+        </w:rPr>
+        <w:t xml:space="preserve">In the second video it was advised on how to start build an authentication app back-end using node and express. There was useful repetition eg. on setting up Express server and creating routes. Connection to MongoDB database was made with </w:t>
+      </w:r>
+      <w:r>
+        <w:rPr>
+          <w:lang w:val="en-US"/>
+        </w:rPr>
+        <w:t>Mongoose module</w:t>
+      </w:r>
+      <w:r>
+        <w:rPr>
+          <w:lang w:val="en-US"/>
+        </w:rPr>
+        <w:t>. Also middleware for the required</w:t>
       </w:r>
       <w:r>
         <w:rPr>
@@ -2249,28 +2479,89 @@
         </w:rPr>
         <w:t xml:space="preserve"> </w:t>
       </w:r>
-    </w:p>
-    <w:p>
-      <w:pPr>
-        <w:pStyle w:val="Leipteksti"/>
-        <w:rPr>
-          <w:lang w:val="en-US"/>
-        </w:rPr>
-      </w:pPr>
-    </w:p>
-    <w:p>
-      <w:pPr>
-        <w:pStyle w:val="Leipteksti"/>
-        <w:rPr>
-          <w:lang w:val="en-US"/>
-        </w:rPr>
-      </w:pPr>
-    </w:p>
-    <w:p>
-      <w:pPr>
-        <w:pStyle w:val="Leipteksti"/>
-        <w:rPr>
-          <w:b/>
+      <w:r>
+        <w:rPr>
+          <w:lang w:val="en-US"/>
+        </w:rPr>
+        <w:t>dependencies were set up (cors, body parser..).</w:t>
+      </w:r>
+    </w:p>
+    <w:p>
+      <w:pPr>
+        <w:pStyle w:val="Leipteksti"/>
+        <w:rPr>
+          <w:lang w:val="en-US"/>
+        </w:rPr>
+      </w:pPr>
+    </w:p>
+    <w:p>
+      <w:pPr>
+        <w:pStyle w:val="Leipteksti"/>
+        <w:rPr>
+          <w:lang w:val="en-US"/>
+        </w:rPr>
+      </w:pPr>
+      <w:r>
+        <w:rPr>
+          <w:lang w:val="en-US"/>
+        </w:rPr>
+        <w:t>20.7.2022</w:t>
+      </w:r>
+    </w:p>
+    <w:p>
+      <w:pPr>
+        <w:pStyle w:val="Leipteksti"/>
+        <w:rPr>
+          <w:lang w:val="en-US"/>
+        </w:rPr>
+      </w:pPr>
+      <w:r>
+        <w:rPr>
+          <w:lang w:val="en-US"/>
+        </w:rPr>
+        <w:t>In the third</w:t>
+      </w:r>
+      <w:r>
+        <w:rPr>
+          <w:lang w:val="en-US"/>
+        </w:rPr>
+        <w:t xml:space="preserve"> MEAN stack</w:t>
+      </w:r>
+      <w:r>
+        <w:rPr>
+          <w:lang w:val="en-US"/>
+        </w:rPr>
+        <w:t xml:space="preserve"> video an user module was set up, mongoose Schema was created and back-end registration functionality was build. Password encryption was implemented with NodeJS bcrypt library.</w:t>
+      </w:r>
+    </w:p>
+    <w:p>
+      <w:pPr>
+        <w:pStyle w:val="Leipteksti"/>
+        <w:rPr>
+          <w:lang w:val="en-US"/>
+        </w:rPr>
+      </w:pPr>
+    </w:p>
+    <w:p>
+      <w:pPr>
+        <w:pStyle w:val="Leipteksti"/>
+        <w:rPr>
+          <w:lang w:val="en-US"/>
+        </w:rPr>
+      </w:pPr>
+    </w:p>
+    <w:p>
+      <w:pPr>
+        <w:pStyle w:val="Leipteksti"/>
+        <w:rPr>
+          <w:lang w:val="en-US"/>
+        </w:rPr>
+      </w:pPr>
+    </w:p>
+    <w:p>
+      <w:pPr>
+        <w:pStyle w:val="Leipteksti"/>
+        <w:rPr>
           <w:lang w:val="en-US"/>
         </w:rPr>
       </w:pPr>
@@ -2280,222 +2571,14 @@
         </w:rPr>
         <w:br w:type="page"/>
       </w:r>
-      <w:r>
-        <w:rPr>
-          <w:b/>
-          <w:lang w:val="en-US"/>
-        </w:rPr>
-        <w:lastRenderedPageBreak/>
-        <w:t>EXAMPLE STYLE 2</w:t>
-      </w:r>
-    </w:p>
-    <w:p>
-      <w:pPr>
-        <w:pStyle w:val="Leipteksti"/>
-        <w:rPr>
-          <w:b/>
-          <w:lang w:val="en-US"/>
-        </w:rPr>
-      </w:pPr>
-    </w:p>
-    <w:p>
-      <w:pPr>
-        <w:pStyle w:val="Leipteksti"/>
-        <w:rPr>
-          <w:lang w:val="en-US"/>
-        </w:rPr>
-      </w:pPr>
-      <w:r>
-        <w:rPr>
-          <w:lang w:val="en-US"/>
-        </w:rPr>
-        <w:t>10.9.2018</w:t>
-      </w:r>
-    </w:p>
-    <w:p>
-      <w:pPr>
-        <w:pStyle w:val="Leipteksti"/>
-        <w:rPr>
-          <w:lang w:val="en-US"/>
-        </w:rPr>
-      </w:pPr>
-    </w:p>
-    <w:p>
-      <w:pPr>
-        <w:pStyle w:val="Leipteksti"/>
-        <w:rPr>
-          <w:lang w:val="en-US"/>
-        </w:rPr>
-      </w:pPr>
-      <w:r>
-        <w:rPr>
-          <w:lang w:val="en-US"/>
-        </w:rPr>
-        <w:t>I learned about,</w:t>
-      </w:r>
-    </w:p>
-    <w:p>
-      <w:pPr>
-        <w:pStyle w:val="Leipteksti"/>
-        <w:rPr>
-          <w:lang w:val="en-US"/>
-        </w:rPr>
-      </w:pPr>
-    </w:p>
-    <w:p>
-      <w:pPr>
-        <w:pStyle w:val="Leipteksti"/>
-        <w:rPr>
-          <w:lang w:val="en-US"/>
-        </w:rPr>
-      </w:pPr>
-      <w:r>
-        <w:rPr>
-          <w:lang w:val="en-US"/>
-        </w:rPr>
-        <w:t>version control, but mostly it was just refreshing my memory. What I learned was…</w:t>
-      </w:r>
-    </w:p>
-    <w:p>
-      <w:pPr>
-        <w:pStyle w:val="Leipteksti"/>
-        <w:rPr>
-          <w:lang w:val="en-US"/>
-        </w:rPr>
-      </w:pPr>
-    </w:p>
-    <w:p>
-      <w:pPr>
-        <w:pStyle w:val="Leipteksti"/>
-        <w:rPr>
-          <w:lang w:val="en-US"/>
-        </w:rPr>
-      </w:pPr>
-      <w:r>
-        <w:rPr>
-          <w:lang w:val="en-US"/>
-        </w:rPr>
-        <w:t>how to develop as a becoming software professional. I find &lt;something&gt; interesting, because…</w:t>
-      </w:r>
-    </w:p>
-    <w:p>
-      <w:pPr>
-        <w:pStyle w:val="Leipteksti"/>
-        <w:rPr>
-          <w:lang w:val="en-US"/>
-        </w:rPr>
-      </w:pPr>
-    </w:p>
-    <w:p>
-      <w:pPr>
-        <w:pStyle w:val="Leipteksti"/>
-        <w:rPr>
-          <w:lang w:val="en-US"/>
-        </w:rPr>
-      </w:pPr>
-      <w:r>
-        <w:rPr>
-          <w:lang w:val="en-US"/>
-        </w:rPr>
-        <w:t>how to set up Atom environment with addons. There was one problem that took me a lot of time to solve. The problem was about …</w:t>
-      </w:r>
-    </w:p>
-    <w:p>
-      <w:pPr>
-        <w:pStyle w:val="Leipteksti"/>
-        <w:rPr>
-          <w:lang w:val="en-US"/>
-        </w:rPr>
-      </w:pPr>
-    </w:p>
-    <w:p>
-      <w:pPr>
-        <w:pStyle w:val="Leipteksti"/>
-        <w:rPr>
-          <w:lang w:val="en-US"/>
-        </w:rPr>
-      </w:pPr>
-      <w:r>
-        <w:rPr>
-          <w:lang w:val="en-US"/>
-        </w:rPr>
-        <w:t>Etc.</w:t>
-      </w:r>
-    </w:p>
-    <w:p>
-      <w:pPr>
-        <w:pStyle w:val="Leipteksti"/>
-        <w:rPr>
-          <w:lang w:val="en-US"/>
-        </w:rPr>
-      </w:pPr>
-    </w:p>
-    <w:p>
-      <w:pPr>
-        <w:pStyle w:val="Leipteksti"/>
-        <w:rPr>
-          <w:b/>
-          <w:lang w:val="en-US"/>
-        </w:rPr>
-      </w:pPr>
-      <w:r>
-        <w:rPr>
-          <w:b/>
-          <w:lang w:val="en-US"/>
-        </w:rPr>
-        <w:t>EXAMPLE STYLE 3</w:t>
-      </w:r>
-    </w:p>
-    <w:p>
-      <w:pPr>
-        <w:pStyle w:val="Leipteksti"/>
-        <w:rPr>
-          <w:b/>
-          <w:lang w:val="en-US"/>
-        </w:rPr>
-      </w:pPr>
-    </w:p>
-    <w:p>
-      <w:pPr>
-        <w:pStyle w:val="Leipteksti"/>
-        <w:rPr>
-          <w:lang w:val="en-US"/>
-        </w:rPr>
-      </w:pPr>
-      <w:r>
-        <w:rPr>
-          <w:lang w:val="en-US"/>
-        </w:rPr>
-        <w:t>Freeform.</w:t>
-      </w:r>
-    </w:p>
-    <w:p>
-      <w:pPr>
-        <w:pStyle w:val="Leipteksti"/>
-        <w:rPr>
-          <w:lang w:val="en-US"/>
-        </w:rPr>
-      </w:pPr>
-    </w:p>
-    <w:p>
-      <w:pPr>
-        <w:pStyle w:val="Leipteksti"/>
-        <w:rPr>
-          <w:lang w:val="en-US"/>
-        </w:rPr>
-      </w:pPr>
-      <w:r>
-        <w:rPr>
-          <w:lang w:val="en-US"/>
-        </w:rPr>
-        <w:t xml:space="preserve">Something else, but reasonable. </w:t>
-      </w:r>
-      <w:r>
-        <w:rPr>
-          <w:lang w:val="en-US"/>
-        </w:rPr>
-        <w:t>You must document what you have done, learned and when this have happened.</w:t>
-      </w:r>
+    </w:p>
+    <w:p>
+      <w:pPr>
+        <w:pStyle w:val="Leipteksti"/>
+        <w:rPr>
+          <w:lang w:val="en-US"/>
+        </w:rPr>
+      </w:pPr>
     </w:p>
     <w:sectPr>
       <w:headerReference w:type="default" r:id="rId10"/>
@@ -3044,6 +3127,95 @@
     </w:lvl>
   </w:abstractNum>
   <w:abstractNum w:abstractNumId="4" w15:restartNumberingAfterBreak="0">
+    <w:nsid w:val="558B7044"/>
+    <w:multiLevelType w:val="hybridMultilevel"/>
+    <w:tmpl w:val="8F3A5172"/>
+    <w:lvl w:ilvl="0" w:tplc="C16E16A8">
+      <w:start w:val="1"/>
+      <w:numFmt w:val="decimal"/>
+      <w:lvlText w:val="%1."/>
+      <w:lvlJc w:val="left"/>
+      <w:pPr>
+        <w:ind w:left="720" w:hanging="360"/>
+      </w:pPr>
+      <w:rPr>
+        <w:rFonts w:hint="default"/>
+      </w:rPr>
+    </w:lvl>
+    <w:lvl w:ilvl="1" w:tplc="040B0019">
+      <w:start w:val="1"/>
+      <w:numFmt w:val="lowerLetter"/>
+      <w:lvlText w:val="%2."/>
+      <w:lvlJc w:val="left"/>
+      <w:pPr>
+        <w:ind w:left="1440" w:hanging="360"/>
+      </w:pPr>
+    </w:lvl>
+    <w:lvl w:ilvl="2" w:tplc="040B001B" w:tentative="1">
+      <w:start w:val="1"/>
+      <w:numFmt w:val="lowerRoman"/>
+      <w:lvlText w:val="%3."/>
+      <w:lvlJc w:val="right"/>
+      <w:pPr>
+        <w:ind w:left="2160" w:hanging="180"/>
+      </w:pPr>
+    </w:lvl>
+    <w:lvl w:ilvl="3" w:tplc="040B000F" w:tentative="1">
+      <w:start w:val="1"/>
+      <w:numFmt w:val="decimal"/>
+      <w:lvlText w:val="%4."/>
+      <w:lvlJc w:val="left"/>
+      <w:pPr>
+        <w:ind w:left="2880" w:hanging="360"/>
+      </w:pPr>
+    </w:lvl>
+    <w:lvl w:ilvl="4" w:tplc="040B0019" w:tentative="1">
+      <w:start w:val="1"/>
+      <w:numFmt w:val="lowerLetter"/>
+      <w:lvlText w:val="%5."/>
+      <w:lvlJc w:val="left"/>
+      <w:pPr>
+        <w:ind w:left="3600" w:hanging="360"/>
+      </w:pPr>
+    </w:lvl>
+    <w:lvl w:ilvl="5" w:tplc="040B001B" w:tentative="1">
+      <w:start w:val="1"/>
+      <w:numFmt w:val="lowerRoman"/>
+      <w:lvlText w:val="%6."/>
+      <w:lvlJc w:val="right"/>
+      <w:pPr>
+        <w:ind w:left="4320" w:hanging="180"/>
+      </w:pPr>
+    </w:lvl>
+    <w:lvl w:ilvl="6" w:tplc="040B000F" w:tentative="1">
+      <w:start w:val="1"/>
+      <w:numFmt w:val="decimal"/>
+      <w:lvlText w:val="%7."/>
+      <w:lvlJc w:val="left"/>
+      <w:pPr>
+        <w:ind w:left="5040" w:hanging="360"/>
+      </w:pPr>
+    </w:lvl>
+    <w:lvl w:ilvl="7" w:tplc="040B0019" w:tentative="1">
+      <w:start w:val="1"/>
+      <w:numFmt w:val="lowerLetter"/>
+      <w:lvlText w:val="%8."/>
+      <w:lvlJc w:val="left"/>
+      <w:pPr>
+        <w:ind w:left="5760" w:hanging="360"/>
+      </w:pPr>
+    </w:lvl>
+    <w:lvl w:ilvl="8" w:tplc="040B001B" w:tentative="1">
+      <w:start w:val="1"/>
+      <w:numFmt w:val="lowerRoman"/>
+      <w:lvlText w:val="%9."/>
+      <w:lvlJc w:val="right"/>
+      <w:pPr>
+        <w:ind w:left="6480" w:hanging="180"/>
+      </w:pPr>
+    </w:lvl>
+  </w:abstractNum>
+  <w:abstractNum w:abstractNumId="5" w15:restartNumberingAfterBreak="0">
     <w:nsid w:val="5E9F3BDB"/>
     <w:multiLevelType w:val="hybridMultilevel"/>
     <w:tmpl w:val="2524393A"/>
@@ -3159,7 +3331,7 @@
       </w:pPr>
     </w:lvl>
   </w:abstractNum>
-  <w:abstractNum w:abstractNumId="5" w15:restartNumberingAfterBreak="0">
+  <w:abstractNum w:abstractNumId="6" w15:restartNumberingAfterBreak="0">
     <w:nsid w:val="7411730C"/>
     <w:multiLevelType w:val="hybridMultilevel"/>
     <w:tmpl w:val="220EE75A"/>
@@ -3275,7 +3447,7 @@
       </w:pPr>
     </w:lvl>
   </w:abstractNum>
-  <w:abstractNum w:abstractNumId="6" w15:restartNumberingAfterBreak="0">
+  <w:abstractNum w:abstractNumId="7" w15:restartNumberingAfterBreak="0">
     <w:nsid w:val="75702816"/>
     <w:multiLevelType w:val="hybridMultilevel"/>
     <w:tmpl w:val="43CEABBE"/>
@@ -3391,7 +3563,7 @@
       </w:pPr>
     </w:lvl>
   </w:abstractNum>
-  <w:abstractNum w:abstractNumId="7" w15:restartNumberingAfterBreak="0">
+  <w:abstractNum w:abstractNumId="8" w15:restartNumberingAfterBreak="0">
     <w:nsid w:val="7B275709"/>
     <w:multiLevelType w:val="hybridMultilevel"/>
     <w:tmpl w:val="49C43494"/>
@@ -3507,7 +3679,7 @@
       </w:pPr>
     </w:lvl>
   </w:abstractNum>
-  <w:abstractNum w:abstractNumId="8" w15:restartNumberingAfterBreak="0">
+  <w:abstractNum w:abstractNumId="9" w15:restartNumberingAfterBreak="0">
     <w:nsid w:val="7C981A45"/>
     <w:multiLevelType w:val="multilevel"/>
     <w:tmpl w:val="034853E2"/>
@@ -3630,31 +3802,34 @@
     </w:lvl>
   </w:abstractNum>
   <w:num w:numId="1" w16cid:durableId="1403943523">
-    <w:abstractNumId w:val="6"/>
+    <w:abstractNumId w:val="7"/>
   </w:num>
   <w:num w:numId="2" w16cid:durableId="819005538">
     <w:abstractNumId w:val="2"/>
   </w:num>
   <w:num w:numId="3" w16cid:durableId="41445574">
-    <w:abstractNumId w:val="8"/>
+    <w:abstractNumId w:val="9"/>
   </w:num>
   <w:num w:numId="4" w16cid:durableId="1235702452">
     <w:abstractNumId w:val="1"/>
   </w:num>
   <w:num w:numId="5" w16cid:durableId="1797722445">
-    <w:abstractNumId w:val="5"/>
+    <w:abstractNumId w:val="6"/>
   </w:num>
   <w:num w:numId="6" w16cid:durableId="684866575">
-    <w:abstractNumId w:val="7"/>
+    <w:abstractNumId w:val="8"/>
   </w:num>
   <w:num w:numId="7" w16cid:durableId="465970167">
-    <w:abstractNumId w:val="4"/>
+    <w:abstractNumId w:val="5"/>
   </w:num>
   <w:num w:numId="8" w16cid:durableId="2066709791">
     <w:abstractNumId w:val="3"/>
   </w:num>
   <w:num w:numId="9" w16cid:durableId="1823814629">
     <w:abstractNumId w:val="0"/>
+  </w:num>
+  <w:num w:numId="10" w16cid:durableId="977875543">
+    <w:abstractNumId w:val="4"/>
   </w:num>
 </w:numbering>
 </file>
@@ -5061,24 +5236,6 @@
 </file>
 
 <file path=customXml/item1.xml><?xml version="1.0" encoding="utf-8"?>
-<?mso-contentType ?>
-<FormTemplates xmlns="http://schemas.microsoft.com/sharepoint/v3/contenttype/forms">
-  <Display>DocumentLibraryForm</Display>
-  <Edit>DocumentLibraryForm</Edit>
-  <New>DocumentLibraryForm</New>
-</FormTemplates>
-</file>
-
-<file path=customXml/item2.xml><?xml version="1.0" encoding="utf-8"?>
-<p:properties xmlns:p="http://schemas.microsoft.com/office/2006/metadata/properties" xmlns:xsi="http://www.w3.org/2001/XMLSchema-instance" xmlns:pc="http://schemas.microsoft.com/office/infopath/2007/PartnerControls">
-  <documentManagement>
-    <PublishingExpirationDate xmlns="http://schemas.microsoft.com/sharepoint/v3" xsi:nil="true"/>
-    <PublishingStartDate xmlns="http://schemas.microsoft.com/sharepoint/v3" xsi:nil="true"/>
-  </documentManagement>
-</p:properties>
-</file>
-
-<file path=customXml/item3.xml><?xml version="1.0" encoding="utf-8"?>
 <ct:contentTypeSchema xmlns:ct="http://schemas.microsoft.com/office/2006/metadata/contentType" xmlns:ma="http://schemas.microsoft.com/office/2006/metadata/properties/metaAttributes" ct:_="" ma:_="" ma:contentTypeName="Asiakirja" ma:contentTypeID="0x01010017418C401CCB2042A3A99A19F43F356D" ma:contentTypeVersion="1" ma:contentTypeDescription="Luo uusi asiakirja." ma:contentTypeScope="" ma:versionID="f4b075d3ca74a5dbaed73e767a156aa0">
   <xsd:schema xmlns:xsd="http://www.w3.org/2001/XMLSchema" xmlns:p="http://schemas.microsoft.com/office/2006/metadata/properties" xmlns:ns1="http://schemas.microsoft.com/sharepoint/v3" targetNamespace="http://schemas.microsoft.com/office/2006/metadata/properties" ma:root="true" ma:fieldsID="4340a008e99365d80b71206bae222996" ns1:_="">
     <xsd:import namespace="http://schemas.microsoft.com/sharepoint/v3"/>
@@ -5144,10 +5301,37 @@
 </ct:contentTypeSchema>
 </file>
 
+<file path=customXml/item2.xml><?xml version="1.0" encoding="utf-8"?>
+<p:properties xmlns:p="http://schemas.microsoft.com/office/2006/metadata/properties" xmlns:xsi="http://www.w3.org/2001/XMLSchema-instance" xmlns:pc="http://schemas.microsoft.com/office/infopath/2007/PartnerControls">
+  <documentManagement>
+    <PublishingExpirationDate xmlns="http://schemas.microsoft.com/sharepoint/v3" xsi:nil="true"/>
+    <PublishingStartDate xmlns="http://schemas.microsoft.com/sharepoint/v3" xsi:nil="true"/>
+  </documentManagement>
+</p:properties>
+</file>
+
+<file path=customXml/item3.xml><?xml version="1.0" encoding="utf-8"?>
+<?mso-contentType ?>
+<FormTemplates xmlns="http://schemas.microsoft.com/sharepoint/v3/contenttype/forms">
+  <Display>DocumentLibraryForm</Display>
+  <Edit>DocumentLibraryForm</Edit>
+  <New>DocumentLibraryForm</New>
+</FormTemplates>
+</file>
+
 <file path=customXml/itemProps1.xml><?xml version="1.0" encoding="utf-8"?>
-<ds:datastoreItem xmlns:ds="http://schemas.openxmlformats.org/officeDocument/2006/customXml" ds:itemID="{13FBD2FA-5696-460D-A278-9A302A0F72AE}">
+<ds:datastoreItem xmlns:ds="http://schemas.openxmlformats.org/officeDocument/2006/customXml" ds:itemID="{B9A87442-5A7B-46FD-BD28-170CE9B7256F}">
   <ds:schemaRefs>
-    <ds:schemaRef ds:uri="http://schemas.microsoft.com/sharepoint/v3/contenttype/forms"/>
+    <ds:schemaRef ds:uri="http://schemas.microsoft.com/office/2006/metadata/contentType"/>
+    <ds:schemaRef ds:uri="http://schemas.microsoft.com/office/2006/metadata/properties/metaAttributes"/>
+    <ds:schemaRef ds:uri="http://www.w3.org/2001/XMLSchema"/>
+    <ds:schemaRef ds:uri="http://schemas.microsoft.com/office/2006/metadata/properties"/>
+    <ds:schemaRef ds:uri="http://schemas.microsoft.com/sharepoint/v3"/>
+    <ds:schemaRef ds:uri="http://schemas.microsoft.com/office/2006/documentManagement/types"/>
+    <ds:schemaRef ds:uri="http://schemas.openxmlformats.org/package/2006/metadata/core-properties"/>
+    <ds:schemaRef ds:uri="http://purl.org/dc/elements/1.1/"/>
+    <ds:schemaRef ds:uri="http://purl.org/dc/terms/"/>
+    <ds:schemaRef ds:uri="http://schemas.microsoft.com/office/internal/2005/internalDocumentation"/>
   </ds:schemaRefs>
 </ds:datastoreItem>
 </file>
@@ -5163,18 +5347,9 @@
 </file>
 
 <file path=customXml/itemProps3.xml><?xml version="1.0" encoding="utf-8"?>
-<ds:datastoreItem xmlns:ds="http://schemas.openxmlformats.org/officeDocument/2006/customXml" ds:itemID="{B9A87442-5A7B-46FD-BD28-170CE9B7256F}">
+<ds:datastoreItem xmlns:ds="http://schemas.openxmlformats.org/officeDocument/2006/customXml" ds:itemID="{13FBD2FA-5696-460D-A278-9A302A0F72AE}">
   <ds:schemaRefs>
-    <ds:schemaRef ds:uri="http://schemas.microsoft.com/office/2006/metadata/contentType"/>
-    <ds:schemaRef ds:uri="http://schemas.microsoft.com/office/2006/metadata/properties/metaAttributes"/>
-    <ds:schemaRef ds:uri="http://www.w3.org/2001/XMLSchema"/>
-    <ds:schemaRef ds:uri="http://schemas.microsoft.com/office/2006/metadata/properties"/>
-    <ds:schemaRef ds:uri="http://schemas.microsoft.com/sharepoint/v3"/>
-    <ds:schemaRef ds:uri="http://schemas.microsoft.com/office/2006/documentManagement/types"/>
-    <ds:schemaRef ds:uri="http://schemas.openxmlformats.org/package/2006/metadata/core-properties"/>
-    <ds:schemaRef ds:uri="http://purl.org/dc/elements/1.1/"/>
-    <ds:schemaRef ds:uri="http://purl.org/dc/terms/"/>
-    <ds:schemaRef ds:uri="http://schemas.microsoft.com/office/internal/2005/internalDocumentation"/>
+    <ds:schemaRef ds:uri="http://schemas.microsoft.com/sharepoint/v3/contenttype/forms"/>
   </ds:schemaRefs>
 </ds:datastoreItem>
 </file>
--- a/learning_diary.docx
+++ b/learning_diary.docx
@@ -14,6 +14,7 @@
           <w:lang w:val="en-US"/>
         </w:rPr>
       </w:pPr>
+      <w:proofErr w:type="spellStart"/>
       <w:r>
         <w:rPr>
           <w:rFonts w:ascii="Times New Roman" w:hAnsi="Times New Roman" w:cs="Times New Roman"/>
@@ -22,13 +23,10 @@
           <w:szCs w:val="24"/>
           <w:lang w:val="en-US"/>
         </w:rPr>
-        <w:t>Lappeenrannan teknillinen yliopisto</w:t>
-      </w:r>
-    </w:p>
-    <w:p>
-      <w:pPr>
-        <w:pStyle w:val="Otsikko"/>
-        <w:jc w:val="both"/>
+        <w:t>Lappeenrannan</w:t>
+      </w:r>
+      <w:proofErr w:type="spellEnd"/>
+      <w:r>
         <w:rPr>
           <w:rFonts w:ascii="Times New Roman" w:hAnsi="Times New Roman" w:cs="Times New Roman"/>
           <w:b w:val="0"/>
@@ -36,7 +34,9 @@
           <w:szCs w:val="24"/>
           <w:lang w:val="en-US"/>
         </w:rPr>
-      </w:pPr>
+        <w:t xml:space="preserve"> </w:t>
+      </w:r>
+      <w:proofErr w:type="spellStart"/>
       <w:r>
         <w:rPr>
           <w:rFonts w:ascii="Times New Roman" w:hAnsi="Times New Roman" w:cs="Times New Roman"/>
@@ -45,13 +45,10 @@
           <w:szCs w:val="24"/>
           <w:lang w:val="en-US"/>
         </w:rPr>
-        <w:t>School of Business and Management</w:t>
-      </w:r>
-    </w:p>
-    <w:p>
-      <w:pPr>
-        <w:pStyle w:val="Otsikko"/>
-        <w:jc w:val="both"/>
+        <w:t>teknillinen</w:t>
+      </w:r>
+      <w:proofErr w:type="spellEnd"/>
+      <w:r>
         <w:rPr>
           <w:rFonts w:ascii="Times New Roman" w:hAnsi="Times New Roman" w:cs="Times New Roman"/>
           <w:b w:val="0"/>
@@ -59,6 +56,55 @@
           <w:szCs w:val="24"/>
           <w:lang w:val="en-US"/>
         </w:rPr>
+        <w:t xml:space="preserve"> </w:t>
+      </w:r>
+      <w:proofErr w:type="spellStart"/>
+      <w:r>
+        <w:rPr>
+          <w:rFonts w:ascii="Times New Roman" w:hAnsi="Times New Roman" w:cs="Times New Roman"/>
+          <w:b w:val="0"/>
+          <w:sz w:val="24"/>
+          <w:szCs w:val="24"/>
+          <w:lang w:val="en-US"/>
+        </w:rPr>
+        <w:t>yliopisto</w:t>
+      </w:r>
+      <w:proofErr w:type="spellEnd"/>
+    </w:p>
+    <w:p>
+      <w:pPr>
+        <w:pStyle w:val="Otsikko"/>
+        <w:jc w:val="both"/>
+        <w:rPr>
+          <w:rFonts w:ascii="Times New Roman" w:hAnsi="Times New Roman" w:cs="Times New Roman"/>
+          <w:b w:val="0"/>
+          <w:sz w:val="24"/>
+          <w:szCs w:val="24"/>
+          <w:lang w:val="en-US"/>
+        </w:rPr>
+      </w:pPr>
+      <w:r>
+        <w:rPr>
+          <w:rFonts w:ascii="Times New Roman" w:hAnsi="Times New Roman" w:cs="Times New Roman"/>
+          <w:b w:val="0"/>
+          <w:sz w:val="24"/>
+          <w:szCs w:val="24"/>
+          <w:lang w:val="en-US"/>
+        </w:rPr>
+        <w:t>School of Business and Management</w:t>
+      </w:r>
+    </w:p>
+    <w:p>
+      <w:pPr>
+        <w:pStyle w:val="Otsikko"/>
+        <w:jc w:val="both"/>
+        <w:rPr>
+          <w:rFonts w:ascii="Times New Roman" w:hAnsi="Times New Roman" w:cs="Times New Roman"/>
+          <w:b w:val="0"/>
+          <w:sz w:val="24"/>
+          <w:szCs w:val="24"/>
+          <w:lang w:val="en-US"/>
+        </w:rPr>
       </w:pPr>
     </w:p>
     <w:p>
@@ -130,6 +176,7 @@
           <w:lang w:val="en-US"/>
         </w:rPr>
       </w:pPr>
+      <w:proofErr w:type="spellStart"/>
       <w:r>
         <w:rPr>
           <w:rFonts w:ascii="Times New Roman" w:hAnsi="Times New Roman" w:cs="Times New Roman"/>
@@ -138,7 +185,18 @@
           <w:szCs w:val="24"/>
           <w:lang w:val="en-US"/>
         </w:rPr>
-        <w:t>Sofware Development Skills</w:t>
+        <w:t>Sofware</w:t>
+      </w:r>
+      <w:proofErr w:type="spellEnd"/>
+      <w:r>
+        <w:rPr>
+          <w:rFonts w:ascii="Times New Roman" w:hAnsi="Times New Roman" w:cs="Times New Roman"/>
+          <w:b w:val="0"/>
+          <w:sz w:val="24"/>
+          <w:szCs w:val="24"/>
+          <w:lang w:val="en-US"/>
+        </w:rPr>
+        <w:t xml:space="preserve"> Development Skills</w:t>
       </w:r>
     </w:p>
     <w:p>
@@ -495,7 +553,21 @@
         <w:rPr>
           <w:lang w:val="en-US"/>
         </w:rPr>
-        <w:t>s a repository hosting service but this time I decided to try Github.</w:t>
+        <w:t xml:space="preserve">s a repository hosting service but this time I decided to try </w:t>
+      </w:r>
+      <w:proofErr w:type="spellStart"/>
+      <w:r>
+        <w:rPr>
+          <w:lang w:val="en-US"/>
+        </w:rPr>
+        <w:t>Github</w:t>
+      </w:r>
+      <w:proofErr w:type="spellEnd"/>
+      <w:r>
+        <w:rPr>
+          <w:lang w:val="en-US"/>
+        </w:rPr>
+        <w:t>.</w:t>
       </w:r>
       <w:r>
         <w:rPr>
@@ -507,7 +579,21 @@
         <w:rPr>
           <w:lang w:val="en-US"/>
         </w:rPr>
-        <w:t xml:space="preserve">For my code editor for this course I have chosen VS Code as I have already used it so it’s easy to get started with that. I </w:t>
+        <w:t xml:space="preserve">For my code editor for this </w:t>
+      </w:r>
+      <w:proofErr w:type="gramStart"/>
+      <w:r>
+        <w:rPr>
+          <w:lang w:val="en-US"/>
+        </w:rPr>
+        <w:t>course</w:t>
+      </w:r>
+      <w:proofErr w:type="gramEnd"/>
+      <w:r>
+        <w:rPr>
+          <w:lang w:val="en-US"/>
+        </w:rPr>
+        <w:t xml:space="preserve"> I have chosen VS Code as I have already used it so it’s easy to get started with that. I </w:t>
       </w:r>
       <w:r>
         <w:rPr>
@@ -549,7 +635,19 @@
         <w:rPr>
           <w:lang w:val="en-US"/>
         </w:rPr>
-        <w:t xml:space="preserve">material I realized it would be useful to </w:t>
+        <w:t xml:space="preserve">material I realized it </w:t>
+      </w:r>
+      <w:r>
+        <w:rPr>
+          <w:lang w:val="en-US"/>
+        </w:rPr>
+        <w:t xml:space="preserve">is very </w:t>
+      </w:r>
+      <w:r>
+        <w:rPr>
+          <w:lang w:val="en-US"/>
+        </w:rPr>
+        <w:t xml:space="preserve">useful to </w:t>
       </w:r>
       <w:r>
         <w:rPr>
@@ -619,13 +717,41 @@
         <w:rPr>
           <w:lang w:val="en-US"/>
         </w:rPr>
-        <w:t xml:space="preserve"> pushing it to Github. One of the problems seemed to be that my branch was named </w:t>
-      </w:r>
-      <w:r>
-        <w:rPr>
-          <w:lang w:val="en-US"/>
-        </w:rPr>
-        <w:t xml:space="preserve">“master” locally but “main” in Github.  I learned that “main” is </w:t>
+        <w:t xml:space="preserve"> pushing it to </w:t>
+      </w:r>
+      <w:proofErr w:type="spellStart"/>
+      <w:r>
+        <w:rPr>
+          <w:lang w:val="en-US"/>
+        </w:rPr>
+        <w:t>Github</w:t>
+      </w:r>
+      <w:proofErr w:type="spellEnd"/>
+      <w:r>
+        <w:rPr>
+          <w:lang w:val="en-US"/>
+        </w:rPr>
+        <w:t xml:space="preserve">. One of the problems seemed to be that my branch was named </w:t>
+      </w:r>
+      <w:r>
+        <w:rPr>
+          <w:lang w:val="en-US"/>
+        </w:rPr>
+        <w:t xml:space="preserve">“master” locally but “main” in </w:t>
+      </w:r>
+      <w:proofErr w:type="spellStart"/>
+      <w:r>
+        <w:rPr>
+          <w:lang w:val="en-US"/>
+        </w:rPr>
+        <w:t>Github</w:t>
+      </w:r>
+      <w:proofErr w:type="spellEnd"/>
+      <w:r>
+        <w:rPr>
+          <w:lang w:val="en-US"/>
+        </w:rPr>
+        <w:t xml:space="preserve">.  I learned that “main” is </w:t>
       </w:r>
       <w:r>
         <w:rPr>
@@ -637,7 +763,49 @@
         <w:rPr>
           <w:lang w:val="en-US"/>
         </w:rPr>
-        <w:t xml:space="preserve">recommended branch name so I changed the local repository to main. I somehow </w:t>
+        <w:t>recommended branch name</w:t>
+      </w:r>
+      <w:r>
+        <w:rPr>
+          <w:lang w:val="en-US"/>
+        </w:rPr>
+        <w:t>,</w:t>
+      </w:r>
+      <w:r>
+        <w:rPr>
+          <w:lang w:val="en-US"/>
+        </w:rPr>
+        <w:t xml:space="preserve"> so I changed the local repository to </w:t>
+      </w:r>
+      <w:r>
+        <w:rPr>
+          <w:lang w:val="en-US"/>
+        </w:rPr>
+        <w:t>“</w:t>
+      </w:r>
+      <w:r>
+        <w:rPr>
+          <w:lang w:val="en-US"/>
+        </w:rPr>
+        <w:t>main</w:t>
+      </w:r>
+      <w:r>
+        <w:rPr>
+          <w:lang w:val="en-US"/>
+        </w:rPr>
+        <w:t>”</w:t>
+      </w:r>
+      <w:r>
+        <w:rPr>
+          <w:lang w:val="en-US"/>
+        </w:rPr>
+        <w:t xml:space="preserve">. I somehow </w:t>
+      </w:r>
+      <w:r>
+        <w:rPr>
+          <w:lang w:val="en-US"/>
+        </w:rPr>
+        <w:t xml:space="preserve">also </w:t>
       </w:r>
       <w:r>
         <w:rPr>
@@ -649,7 +817,7 @@
         <w:rPr>
           <w:lang w:val="en-US"/>
         </w:rPr>
-        <w:t xml:space="preserve"> also otherwise in pushing but finally with the step by step advises from </w:t>
+        <w:t xml:space="preserve"> otherwise in pushing but finally with the step by step advises from </w:t>
       </w:r>
       <w:r>
         <w:rPr>
@@ -657,12 +825,14 @@
         </w:rPr>
         <w:t xml:space="preserve">the documents in </w:t>
       </w:r>
+      <w:proofErr w:type="spellStart"/>
       <w:r>
         <w:rPr>
           <w:lang w:val="en-US"/>
         </w:rPr>
         <w:t>github</w:t>
       </w:r>
+      <w:proofErr w:type="spellEnd"/>
       <w:r>
         <w:rPr>
           <w:lang w:val="en-US"/>
@@ -695,7 +865,21 @@
         <w:rPr>
           <w:lang w:val="en-US"/>
         </w:rPr>
-        <w:t>Before starting to learn more about Node, I studied little bit (as recommended in the beginning of the tutorial video) about the http response status codes and headers, MVC ( Model-View-Controller) design pattern and REST API’s.</w:t>
+        <w:t xml:space="preserve">Before starting to learn more about Node, I studied little bit (as recommended in the beginning of the tutorial video) about the http response status codes and headers, MVC </w:t>
+      </w:r>
+      <w:proofErr w:type="gramStart"/>
+      <w:r>
+        <w:rPr>
+          <w:lang w:val="en-US"/>
+        </w:rPr>
+        <w:t>( Model</w:t>
+      </w:r>
+      <w:proofErr w:type="gramEnd"/>
+      <w:r>
+        <w:rPr>
+          <w:lang w:val="en-US"/>
+        </w:rPr>
+        <w:t>-View-Controller) design pattern and REST API’s.</w:t>
       </w:r>
     </w:p>
     <w:p>
@@ -769,7 +953,21 @@
         <w:rPr>
           <w:lang w:val="en-US"/>
         </w:rPr>
-        <w:t xml:space="preserve"> through the node.js -youtube courses / tutorials.  I learned that </w:t>
+        <w:t xml:space="preserve"> through the node.js -</w:t>
+      </w:r>
+      <w:proofErr w:type="spellStart"/>
+      <w:r>
+        <w:rPr>
+          <w:lang w:val="en-US"/>
+        </w:rPr>
+        <w:t>youtube</w:t>
+      </w:r>
+      <w:proofErr w:type="spellEnd"/>
+      <w:r>
+        <w:rPr>
+          <w:lang w:val="en-US"/>
+        </w:rPr>
+        <w:t xml:space="preserve"> courses / tutorials.  I learned that </w:t>
       </w:r>
       <w:r>
         <w:rPr>
@@ -783,6 +981,7 @@
         </w:rPr>
         <w:t xml:space="preserve">e is an </w:t>
       </w:r>
+      <w:proofErr w:type="spellStart"/>
       <w:r>
         <w:rPr>
           <w:lang w:val="en-US"/>
@@ -793,7 +992,14 @@
         <w:rPr>
           <w:lang w:val="en-US"/>
         </w:rPr>
-        <w:t xml:space="preserve">avascript runtime. </w:t>
+        <w:t>avascript</w:t>
+      </w:r>
+      <w:proofErr w:type="spellEnd"/>
+      <w:r>
+        <w:rPr>
+          <w:lang w:val="en-US"/>
+        </w:rPr>
+        <w:t xml:space="preserve"> runtime. </w:t>
       </w:r>
       <w:r>
         <w:rPr>
@@ -805,7 +1011,14 @@
         <w:rPr>
           <w:lang w:val="en-US"/>
         </w:rPr>
-        <w:t>can use J</w:t>
+        <w:t xml:space="preserve">can use </w:t>
+      </w:r>
+      <w:proofErr w:type="spellStart"/>
+      <w:r>
+        <w:rPr>
+          <w:lang w:val="en-US"/>
+        </w:rPr>
+        <w:t>J</w:t>
       </w:r>
       <w:r>
         <w:rPr>
@@ -813,18 +1026,26 @@
         </w:rPr>
         <w:t>avascript</w:t>
       </w:r>
+      <w:proofErr w:type="spellEnd"/>
       <w:r>
         <w:rPr>
           <w:lang w:val="en-US"/>
         </w:rPr>
         <w:t xml:space="preserve"> as a </w:t>
       </w:r>
-      <w:r>
-        <w:rPr>
-          <w:lang w:val="en-US"/>
-        </w:rPr>
-        <w:lastRenderedPageBreak/>
-        <w:t>serverside languag</w:t>
+      <w:proofErr w:type="spellStart"/>
+      <w:r>
+        <w:rPr>
+          <w:lang w:val="en-US"/>
+        </w:rPr>
+        <w:t>serverside</w:t>
+      </w:r>
+      <w:proofErr w:type="spellEnd"/>
+      <w:r>
+        <w:rPr>
+          <w:lang w:val="en-US"/>
+        </w:rPr>
+        <w:t xml:space="preserve"> languag</w:t>
       </w:r>
       <w:r>
         <w:rPr>
@@ -848,7 +1069,19 @@
         <w:rPr>
           <w:lang w:val="en-US"/>
         </w:rPr>
-        <w:t>t and it can be used almost with</w:t>
+        <w:t>t</w:t>
+      </w:r>
+      <w:r>
+        <w:rPr>
+          <w:lang w:val="en-US"/>
+        </w:rPr>
+        <w:t>,</w:t>
+      </w:r>
+      <w:r>
+        <w:rPr>
+          <w:lang w:val="en-US"/>
+        </w:rPr>
+        <w:t xml:space="preserve"> and it can be used almost with</w:t>
       </w:r>
       <w:r>
         <w:rPr>
@@ -936,7 +1169,35 @@
         <w:rPr>
           <w:lang w:val="en-US"/>
         </w:rPr>
-        <w:t>NPM (node package manager) is essential tool for running Node.js. It provides countless open source packages, which can be installed and interacted in node.js project through npm cli.</w:t>
+        <w:t xml:space="preserve">NPM (node package manager) is essential tool for running Node.js. It provides countless </w:t>
+      </w:r>
+      <w:proofErr w:type="gramStart"/>
+      <w:r>
+        <w:rPr>
+          <w:lang w:val="en-US"/>
+        </w:rPr>
+        <w:t>open source</w:t>
+      </w:r>
+      <w:proofErr w:type="gramEnd"/>
+      <w:r>
+        <w:rPr>
+          <w:lang w:val="en-US"/>
+        </w:rPr>
+        <w:t xml:space="preserve"> packages, which can be installed and interacted in node.js project through </w:t>
+      </w:r>
+      <w:proofErr w:type="spellStart"/>
+      <w:r>
+        <w:rPr>
+          <w:lang w:val="en-US"/>
+        </w:rPr>
+        <w:t>npm</w:t>
+      </w:r>
+      <w:proofErr w:type="spellEnd"/>
+      <w:r>
+        <w:rPr>
+          <w:lang w:val="en-US"/>
+        </w:rPr>
+        <w:t xml:space="preserve"> cli.</w:t>
       </w:r>
     </w:p>
     <w:p>
@@ -954,7 +1215,21 @@
         <w:rPr>
           <w:lang w:val="en-US"/>
         </w:rPr>
-        <w:t>Node module types are: core modules, local modules and third party modules.</w:t>
+        <w:t xml:space="preserve">Node module types </w:t>
+      </w:r>
+      <w:proofErr w:type="gramStart"/>
+      <w:r>
+        <w:rPr>
+          <w:lang w:val="en-US"/>
+        </w:rPr>
+        <w:t>are:</w:t>
+      </w:r>
+      <w:proofErr w:type="gramEnd"/>
+      <w:r>
+        <w:rPr>
+          <w:lang w:val="en-US"/>
+        </w:rPr>
+        <w:t xml:space="preserve"> core modules, local modules and third party modules.</w:t>
       </w:r>
     </w:p>
     <w:p>
@@ -972,7 +1247,49 @@
         <w:rPr>
           <w:lang w:val="en-US"/>
         </w:rPr>
-        <w:t>Node core modules are for example: http, url, os, querystring, path, fs, util, event</w:t>
+        <w:t xml:space="preserve">Node core modules are for example: http, </w:t>
+      </w:r>
+      <w:proofErr w:type="spellStart"/>
+      <w:r>
+        <w:rPr>
+          <w:lang w:val="en-US"/>
+        </w:rPr>
+        <w:t>url</w:t>
+      </w:r>
+      <w:proofErr w:type="spellEnd"/>
+      <w:r>
+        <w:rPr>
+          <w:lang w:val="en-US"/>
+        </w:rPr>
+        <w:t xml:space="preserve">, </w:t>
+      </w:r>
+      <w:proofErr w:type="spellStart"/>
+      <w:r>
+        <w:rPr>
+          <w:lang w:val="en-US"/>
+        </w:rPr>
+        <w:t>os</w:t>
+      </w:r>
+      <w:proofErr w:type="spellEnd"/>
+      <w:r>
+        <w:rPr>
+          <w:lang w:val="en-US"/>
+        </w:rPr>
+        <w:t xml:space="preserve">, </w:t>
+      </w:r>
+      <w:proofErr w:type="spellStart"/>
+      <w:r>
+        <w:rPr>
+          <w:lang w:val="en-US"/>
+        </w:rPr>
+        <w:t>querystring</w:t>
+      </w:r>
+      <w:proofErr w:type="spellEnd"/>
+      <w:r>
+        <w:rPr>
+          <w:lang w:val="en-US"/>
+        </w:rPr>
+        <w:t>, path, fs, util, event</w:t>
       </w:r>
     </w:p>
     <w:p>
@@ -986,12 +1303,14 @@
           <w:lang w:val="en-US"/>
         </w:rPr>
       </w:pPr>
+      <w:proofErr w:type="spellStart"/>
       <w:r>
         <w:rPr>
           <w:lang w:val="en-US"/>
         </w:rPr>
         <w:t>nodemon</w:t>
       </w:r>
+      <w:proofErr w:type="spellEnd"/>
       <w:r>
         <w:rPr>
           <w:lang w:val="en-US"/>
@@ -1078,14 +1397,36 @@
         <w:rPr>
           <w:lang w:val="en-US"/>
         </w:rPr>
-        <w:t>First the syntax of Node.js seemed little difficult for me, especially as I haven’t much used serverside languages. There seems to be anyway good documentations available</w:t>
-      </w:r>
-      <w:r>
-        <w:rPr>
-          <w:lang w:val="en-US"/>
-        </w:rPr>
-        <w:t xml:space="preserve"> and after a while it felt more clear</w:t>
-      </w:r>
+        <w:t xml:space="preserve">First the syntax of Node.js seemed little difficult for me, especially as I haven’t much used </w:t>
+      </w:r>
+      <w:proofErr w:type="spellStart"/>
+      <w:r>
+        <w:rPr>
+          <w:lang w:val="en-US"/>
+        </w:rPr>
+        <w:t>serverside</w:t>
+      </w:r>
+      <w:proofErr w:type="spellEnd"/>
+      <w:r>
+        <w:rPr>
+          <w:lang w:val="en-US"/>
+        </w:rPr>
+        <w:t xml:space="preserve"> languages. There seems to be anyway good documentations available</w:t>
+      </w:r>
+      <w:r>
+        <w:rPr>
+          <w:lang w:val="en-US"/>
+        </w:rPr>
+        <w:t xml:space="preserve"> and after a while it felt </w:t>
+      </w:r>
+      <w:proofErr w:type="gramStart"/>
+      <w:r>
+        <w:rPr>
+          <w:lang w:val="en-US"/>
+        </w:rPr>
+        <w:t>more clear</w:t>
+      </w:r>
+      <w:proofErr w:type="gramEnd"/>
       <w:r>
         <w:rPr>
           <w:lang w:val="en-US"/>
@@ -1112,7 +1453,21 @@
         <w:rPr>
           <w:lang w:val="en-US"/>
         </w:rPr>
-        <w:t>I did not have any bigger problems in accomplishing the exercises in the tutorials. Of course there were many typo problems but they were easily solved.</w:t>
+        <w:t xml:space="preserve">I did not have any bigger problems in accomplishing the exercises in the tutorials. </w:t>
+      </w:r>
+      <w:proofErr w:type="gramStart"/>
+      <w:r>
+        <w:rPr>
+          <w:lang w:val="en-US"/>
+        </w:rPr>
+        <w:t>Of course</w:t>
+      </w:r>
+      <w:proofErr w:type="gramEnd"/>
+      <w:r>
+        <w:rPr>
+          <w:lang w:val="en-US"/>
+        </w:rPr>
+        <w:t xml:space="preserve"> there were many typo problems but they were easily solved.</w:t>
       </w:r>
     </w:p>
     <w:p>
@@ -1148,19 +1503,59 @@
         <w:rPr>
           <w:lang w:val="en-US"/>
         </w:rPr>
-        <w:t xml:space="preserve">I had problems in pushing to Git remote repository. I did not manage to push all of the contents of my git folder </w:t>
-      </w:r>
-      <w:r>
-        <w:rPr>
-          <w:lang w:val="en-US"/>
-        </w:rPr>
-        <w:t xml:space="preserve">to remote repository, a subfolder could not be opened and the contents were not accessible in remote repository. </w:t>
-      </w:r>
-      <w:r>
-        <w:rPr>
-          <w:lang w:val="en-US"/>
-        </w:rPr>
-        <w:t xml:space="preserve">I searched help from stackoverflow and other internet sources and tried many </w:t>
+        <w:t xml:space="preserve">I had problems in pushing to Git remote repository. I did not manage to push </w:t>
+      </w:r>
+      <w:proofErr w:type="gramStart"/>
+      <w:r>
+        <w:rPr>
+          <w:lang w:val="en-US"/>
+        </w:rPr>
+        <w:t>all of</w:t>
+      </w:r>
+      <w:proofErr w:type="gramEnd"/>
+      <w:r>
+        <w:rPr>
+          <w:lang w:val="en-US"/>
+        </w:rPr>
+        <w:t xml:space="preserve"> the contents of my git folder </w:t>
+      </w:r>
+      <w:r>
+        <w:rPr>
+          <w:lang w:val="en-US"/>
+        </w:rPr>
+        <w:t>to remote repository, a subfolder could not be opened</w:t>
+      </w:r>
+      <w:r>
+        <w:rPr>
+          <w:lang w:val="en-US"/>
+        </w:rPr>
+        <w:t>,</w:t>
+      </w:r>
+      <w:r>
+        <w:rPr>
+          <w:lang w:val="en-US"/>
+        </w:rPr>
+        <w:t xml:space="preserve"> and the contents were not accessible in remote repository. </w:t>
+      </w:r>
+      <w:r>
+        <w:rPr>
+          <w:lang w:val="en-US"/>
+        </w:rPr>
+        <w:t xml:space="preserve">I searched help from </w:t>
+      </w:r>
+      <w:proofErr w:type="spellStart"/>
+      <w:r>
+        <w:rPr>
+          <w:lang w:val="en-US"/>
+        </w:rPr>
+        <w:t>stackoverflow</w:t>
+      </w:r>
+      <w:proofErr w:type="spellEnd"/>
+      <w:r>
+        <w:rPr>
+          <w:lang w:val="en-US"/>
+        </w:rPr>
+        <w:t xml:space="preserve"> and other internet sources and tried many </w:t>
       </w:r>
       <w:r>
         <w:rPr>
@@ -1184,22 +1579,72 @@
         <w:rPr>
           <w:lang w:val="en-US"/>
         </w:rPr>
-        <w:t>pparently the problem was that I had a .git folder higher up in the folder hierarchy. After removing that folder</w:t>
-      </w:r>
-      <w:r>
-        <w:rPr>
-          <w:lang w:val="en-US"/>
-        </w:rPr>
-        <w:t xml:space="preserve"> I could finally successfully push all of the contents to github.</w:t>
-      </w:r>
-    </w:p>
-    <w:p>
-      <w:pPr>
-        <w:pStyle w:val="Leipteksti"/>
-        <w:rPr>
-          <w:lang w:val="en-US"/>
-        </w:rPr>
-      </w:pPr>
+        <w:t xml:space="preserve">pparently the problem was that I had </w:t>
+      </w:r>
+      <w:proofErr w:type="gramStart"/>
+      <w:r>
+        <w:rPr>
+          <w:lang w:val="en-US"/>
+        </w:rPr>
+        <w:t>a .git</w:t>
+      </w:r>
+      <w:proofErr w:type="gramEnd"/>
+      <w:r>
+        <w:rPr>
+          <w:lang w:val="en-US"/>
+        </w:rPr>
+        <w:t xml:space="preserve"> folder higher up in the folder hierarchy. After removing that </w:t>
+      </w:r>
+      <w:proofErr w:type="gramStart"/>
+      <w:r>
+        <w:rPr>
+          <w:lang w:val="en-US"/>
+        </w:rPr>
+        <w:t>folder</w:t>
+      </w:r>
+      <w:proofErr w:type="gramEnd"/>
+      <w:r>
+        <w:rPr>
+          <w:lang w:val="en-US"/>
+        </w:rPr>
+        <w:t xml:space="preserve"> I could finally successfully push all of the contents to </w:t>
+      </w:r>
+      <w:proofErr w:type="spellStart"/>
+      <w:r>
+        <w:rPr>
+          <w:lang w:val="en-US"/>
+        </w:rPr>
+        <w:t>github</w:t>
+      </w:r>
+      <w:proofErr w:type="spellEnd"/>
+      <w:r>
+        <w:rPr>
+          <w:lang w:val="en-US"/>
+        </w:rPr>
+        <w:t>.</w:t>
+      </w:r>
+    </w:p>
+    <w:p>
+      <w:pPr>
+        <w:pStyle w:val="Leipteksti"/>
+        <w:rPr>
+          <w:lang w:val="en-US"/>
+        </w:rPr>
+      </w:pPr>
+    </w:p>
+    <w:p>
+      <w:pPr>
+        <w:pStyle w:val="Leipteksti"/>
+        <w:rPr>
+          <w:lang w:val="en-US"/>
+        </w:rPr>
+      </w:pPr>
+      <w:r>
+        <w:rPr>
+          <w:lang w:val="en-US"/>
+        </w:rPr>
+        <w:t>29.6.2022</w:t>
+      </w:r>
     </w:p>
     <w:p>
       <w:pPr>
@@ -1213,27 +1658,35 @@
           <w:lang w:val="en-US"/>
         </w:rPr>
         <w:lastRenderedPageBreak/>
-        <w:t>29.6.2022</w:t>
-      </w:r>
-    </w:p>
-    <w:p>
-      <w:pPr>
-        <w:pStyle w:val="Leipteksti"/>
-        <w:rPr>
-          <w:lang w:val="en-US"/>
-        </w:rPr>
-      </w:pPr>
-      <w:r>
-        <w:rPr>
-          <w:lang w:val="en-US"/>
-        </w:rPr>
-        <w:t xml:space="preserve">I watched the MongoDB crash course videos. I was unfamiliar with MongoDB before this but it was quite easy to catch up with it through the videos.  I learned that </w:t>
-      </w:r>
-      <w:r>
-        <w:rPr>
-          <w:lang w:val="en-US"/>
-        </w:rPr>
-        <w:t>MongoDB  is a no-SQL database</w:t>
+        <w:t xml:space="preserve">I watched the MongoDB crash course videos. I was unfamiliar with MongoDB before </w:t>
+      </w:r>
+      <w:proofErr w:type="gramStart"/>
+      <w:r>
+        <w:rPr>
+          <w:lang w:val="en-US"/>
+        </w:rPr>
+        <w:t>this</w:t>
+      </w:r>
+      <w:proofErr w:type="gramEnd"/>
+      <w:r>
+        <w:rPr>
+          <w:lang w:val="en-US"/>
+        </w:rPr>
+        <w:t xml:space="preserve"> but it was quite easy to catch up with it through the videos.  I learned that </w:t>
+      </w:r>
+      <w:proofErr w:type="gramStart"/>
+      <w:r>
+        <w:rPr>
+          <w:lang w:val="en-US"/>
+        </w:rPr>
+        <w:t>MongoDB  is</w:t>
+      </w:r>
+      <w:proofErr w:type="gramEnd"/>
+      <w:r>
+        <w:rPr>
+          <w:lang w:val="en-US"/>
+        </w:rPr>
+        <w:t xml:space="preserve"> a no-SQL database</w:t>
       </w:r>
       <w:r>
         <w:rPr>
@@ -1327,7 +1780,21 @@
         <w:rPr>
           <w:lang w:val="en-US"/>
         </w:rPr>
-        <w:t>I followed the tutorial and successfully created, read, updated and deleted the data in my own Mongo database.</w:t>
+        <w:t xml:space="preserve">I followed the tutorial and successfully created, read, </w:t>
+      </w:r>
+      <w:proofErr w:type="gramStart"/>
+      <w:r>
+        <w:rPr>
+          <w:lang w:val="en-US"/>
+        </w:rPr>
+        <w:t>updated</w:t>
+      </w:r>
+      <w:proofErr w:type="gramEnd"/>
+      <w:r>
+        <w:rPr>
+          <w:lang w:val="en-US"/>
+        </w:rPr>
+        <w:t xml:space="preserve"> and deleted the data in my own Mongo database.</w:t>
       </w:r>
       <w:r>
         <w:rPr>
@@ -1597,11 +2064,19 @@
         </w:rPr>
         <w:t xml:space="preserve">Totally new things for me were for example </w:t>
       </w:r>
-      <w:r>
-        <w:rPr>
-          <w:lang w:val="en-US"/>
-        </w:rPr>
-        <w:t>middlewares, creating routes</w:t>
+      <w:proofErr w:type="spellStart"/>
+      <w:r>
+        <w:rPr>
+          <w:lang w:val="en-US"/>
+        </w:rPr>
+        <w:t>middlewares</w:t>
+      </w:r>
+      <w:proofErr w:type="spellEnd"/>
+      <w:r>
+        <w:rPr>
+          <w:lang w:val="en-US"/>
+        </w:rPr>
+        <w:t>, creating routes</w:t>
       </w:r>
       <w:r>
         <w:rPr>
@@ -1619,7 +2094,14 @@
         <w:rPr>
           <w:lang w:val="en-US"/>
         </w:rPr>
-        <w:t>template engine express</w:t>
+        <w:t xml:space="preserve">template engine </w:t>
+      </w:r>
+      <w:proofErr w:type="gramStart"/>
+      <w:r>
+        <w:rPr>
+          <w:lang w:val="en-US"/>
+        </w:rPr>
+        <w:t>express</w:t>
       </w:r>
       <w:r>
         <w:rPr>
@@ -1633,6 +2115,7 @@
         </w:rPr>
         <w:t>handlebars</w:t>
       </w:r>
+      <w:proofErr w:type="gramEnd"/>
       <w:r>
         <w:rPr>
           <w:lang w:val="en-US"/>
@@ -1699,13 +2182,65 @@
         <w:rPr>
           <w:lang w:val="en-US"/>
         </w:rPr>
-        <w:t xml:space="preserve">From stackoverflow I found an instruction to update the path </w:t>
-      </w:r>
-      <w:r>
-        <w:rPr>
-          <w:lang w:val="en-US"/>
-        </w:rPr>
-        <w:t>app.engine("handlebars", exphbs({ defaultLayout: "main" }))</w:t>
+        <w:t xml:space="preserve">From </w:t>
+      </w:r>
+      <w:proofErr w:type="spellStart"/>
+      <w:r>
+        <w:rPr>
+          <w:lang w:val="en-US"/>
+        </w:rPr>
+        <w:t>stackoverflow</w:t>
+      </w:r>
+      <w:proofErr w:type="spellEnd"/>
+      <w:r>
+        <w:rPr>
+          <w:lang w:val="en-US"/>
+        </w:rPr>
+        <w:t xml:space="preserve"> I found an instruction to update the path </w:t>
+      </w:r>
+      <w:proofErr w:type="spellStart"/>
+      <w:proofErr w:type="gramStart"/>
+      <w:r>
+        <w:rPr>
+          <w:lang w:val="en-US"/>
+        </w:rPr>
+        <w:t>app.engine</w:t>
+      </w:r>
+      <w:proofErr w:type="spellEnd"/>
+      <w:proofErr w:type="gramEnd"/>
+      <w:r>
+        <w:rPr>
+          <w:lang w:val="en-US"/>
+        </w:rPr>
+        <w:t xml:space="preserve">("handlebars", </w:t>
+      </w:r>
+      <w:proofErr w:type="spellStart"/>
+      <w:r>
+        <w:rPr>
+          <w:lang w:val="en-US"/>
+        </w:rPr>
+        <w:t>exphbs</w:t>
+      </w:r>
+      <w:proofErr w:type="spellEnd"/>
+      <w:r>
+        <w:rPr>
+          <w:lang w:val="en-US"/>
+        </w:rPr>
+        <w:t xml:space="preserve">({ </w:t>
+      </w:r>
+      <w:proofErr w:type="spellStart"/>
+      <w:r>
+        <w:rPr>
+          <w:lang w:val="en-US"/>
+        </w:rPr>
+        <w:t>defaultLayout</w:t>
+      </w:r>
+      <w:proofErr w:type="spellEnd"/>
+      <w:r>
+        <w:rPr>
+          <w:lang w:val="en-US"/>
+        </w:rPr>
+        <w:t>: "main" }))</w:t>
       </w:r>
       <w:r>
         <w:rPr>
@@ -1713,11 +2248,47 @@
         </w:rPr>
         <w:t xml:space="preserve"> to </w:t>
       </w:r>
-      <w:r>
-        <w:rPr>
-          <w:lang w:val="en-US"/>
-        </w:rPr>
-        <w:t>app.engine("handlebars", exphbs.engine({ defaultLayout: "main" }));</w:t>
+      <w:proofErr w:type="spellStart"/>
+      <w:r>
+        <w:rPr>
+          <w:lang w:val="en-US"/>
+        </w:rPr>
+        <w:t>app.engine</w:t>
+      </w:r>
+      <w:proofErr w:type="spellEnd"/>
+      <w:r>
+        <w:rPr>
+          <w:lang w:val="en-US"/>
+        </w:rPr>
+        <w:t xml:space="preserve">("handlebars", </w:t>
+      </w:r>
+      <w:proofErr w:type="spellStart"/>
+      <w:r>
+        <w:rPr>
+          <w:lang w:val="en-US"/>
+        </w:rPr>
+        <w:t>exphbs.engine</w:t>
+      </w:r>
+      <w:proofErr w:type="spellEnd"/>
+      <w:r>
+        <w:rPr>
+          <w:lang w:val="en-US"/>
+        </w:rPr>
+        <w:t xml:space="preserve">({ </w:t>
+      </w:r>
+      <w:proofErr w:type="spellStart"/>
+      <w:r>
+        <w:rPr>
+          <w:lang w:val="en-US"/>
+        </w:rPr>
+        <w:t>defaultLayout</w:t>
+      </w:r>
+      <w:proofErr w:type="spellEnd"/>
+      <w:r>
+        <w:rPr>
+          <w:lang w:val="en-US"/>
+        </w:rPr>
+        <w:t>: "main" }));</w:t>
       </w:r>
       <w:r>
         <w:rPr>
@@ -1759,39 +2330,49 @@
         </w:rPr>
         <w:t xml:space="preserve">I also had problems with adding members through the browser, after confirming that adding members succeeded through postman, I realized the problem was in </w:t>
       </w:r>
+      <w:proofErr w:type="spellStart"/>
+      <w:proofErr w:type="gramStart"/>
+      <w:r>
+        <w:rPr>
+          <w:lang w:val="en-US"/>
+        </w:rPr>
+        <w:t>index.habdlebars</w:t>
+      </w:r>
+      <w:proofErr w:type="spellEnd"/>
+      <w:proofErr w:type="gramEnd"/>
+      <w:r>
+        <w:rPr>
+          <w:lang w:val="en-US"/>
+        </w:rPr>
+        <w:t xml:space="preserve"> -file. The problem was </w:t>
+      </w:r>
+      <w:r>
+        <w:rPr>
+          <w:lang w:val="en-US"/>
+        </w:rPr>
+        <w:t>one extra quotation mark around POST in HTML-code.</w:t>
+      </w:r>
+    </w:p>
+    <w:p>
+      <w:pPr>
+        <w:pStyle w:val="Leipteksti"/>
+        <w:rPr>
+          <w:lang w:val="en-US"/>
+        </w:rPr>
+      </w:pPr>
+    </w:p>
+    <w:p>
+      <w:pPr>
+        <w:pStyle w:val="Leipteksti"/>
+        <w:rPr>
+          <w:lang w:val="en-US"/>
+        </w:rPr>
+      </w:pPr>
       <w:r>
         <w:rPr>
           <w:lang w:val="en-US"/>
         </w:rPr>
         <w:lastRenderedPageBreak/>
-        <w:t xml:space="preserve">index.habdlebars -file. The problem was </w:t>
-      </w:r>
-      <w:r>
-        <w:rPr>
-          <w:lang w:val="en-US"/>
-        </w:rPr>
-        <w:t>one extra quotation mark around POST in HTML-code.</w:t>
-      </w:r>
-    </w:p>
-    <w:p>
-      <w:pPr>
-        <w:pStyle w:val="Leipteksti"/>
-        <w:rPr>
-          <w:lang w:val="en-US"/>
-        </w:rPr>
-      </w:pPr>
-    </w:p>
-    <w:p>
-      <w:pPr>
-        <w:pStyle w:val="Leipteksti"/>
-        <w:rPr>
-          <w:lang w:val="en-US"/>
-        </w:rPr>
-      </w:pPr>
-      <w:r>
-        <w:rPr>
-          <w:lang w:val="en-US"/>
-        </w:rPr>
         <w:t>In the project an</w:t>
       </w:r>
       <w:r>
@@ -1894,29 +2475,57 @@
         <w:rPr>
           <w:lang w:val="en-US"/>
         </w:rPr>
-        <w:t xml:space="preserve">was build like in the newer tutorial. A database (mongo) was also used here, so it was a bit more like a “real” application compared to the application build in the newer video. It was also good rehearsal with Mongo here. </w:t>
-      </w:r>
-    </w:p>
-    <w:p>
-      <w:pPr>
-        <w:pStyle w:val="Leipteksti"/>
-        <w:rPr>
-          <w:lang w:val="en-US"/>
-        </w:rPr>
-      </w:pPr>
-    </w:p>
-    <w:p>
-      <w:pPr>
-        <w:pStyle w:val="Leipteksti"/>
-        <w:rPr>
-          <w:lang w:val="en-US"/>
-        </w:rPr>
-      </w:pPr>
-      <w:r>
-        <w:rPr>
-          <w:lang w:val="en-US"/>
-        </w:rPr>
-        <w:t xml:space="preserve">The template engine used in this project was called “ejs”. Different kind of syntax was used </w:t>
+        <w:t xml:space="preserve">was </w:t>
+      </w:r>
+      <w:proofErr w:type="spellStart"/>
+      <w:r>
+        <w:rPr>
+          <w:lang w:val="en-US"/>
+        </w:rPr>
+        <w:t>build</w:t>
+      </w:r>
+      <w:proofErr w:type="spellEnd"/>
+      <w:r>
+        <w:rPr>
+          <w:lang w:val="en-US"/>
+        </w:rPr>
+        <w:t xml:space="preserve"> like in the newer tutorial. A database (mongo) was also used here, so it was a bit more like a “real” application compared to the application build in the newer video. It was also good rehearsal with Mongo here. </w:t>
+      </w:r>
+    </w:p>
+    <w:p>
+      <w:pPr>
+        <w:pStyle w:val="Leipteksti"/>
+        <w:rPr>
+          <w:lang w:val="en-US"/>
+        </w:rPr>
+      </w:pPr>
+    </w:p>
+    <w:p>
+      <w:pPr>
+        <w:pStyle w:val="Leipteksti"/>
+        <w:rPr>
+          <w:lang w:val="en-US"/>
+        </w:rPr>
+      </w:pPr>
+      <w:r>
+        <w:rPr>
+          <w:lang w:val="en-US"/>
+        </w:rPr>
+        <w:t>The template engine used in this project was called “</w:t>
+      </w:r>
+      <w:proofErr w:type="spellStart"/>
+      <w:r>
+        <w:rPr>
+          <w:lang w:val="en-US"/>
+        </w:rPr>
+        <w:t>ejs</w:t>
+      </w:r>
+      <w:proofErr w:type="spellEnd"/>
+      <w:r>
+        <w:rPr>
+          <w:lang w:val="en-US"/>
+        </w:rPr>
+        <w:t xml:space="preserve">”. Different kind of syntax was used </w:t>
       </w:r>
       <w:r>
         <w:rPr>
@@ -1934,7 +2543,14 @@
         <w:rPr>
           <w:lang w:val="en-US"/>
         </w:rPr>
-        <w:t xml:space="preserve"> otherwise it </w:t>
+        <w:t xml:space="preserve"> otherwise </w:t>
+      </w:r>
+      <w:proofErr w:type="gramStart"/>
+      <w:r>
+        <w:rPr>
+          <w:lang w:val="en-US"/>
+        </w:rPr>
+        <w:t xml:space="preserve">it </w:t>
       </w:r>
       <w:r>
         <w:rPr>
@@ -1948,6 +2564,7 @@
         </w:rPr>
         <w:t>ed</w:t>
       </w:r>
+      <w:proofErr w:type="gramEnd"/>
       <w:r>
         <w:rPr>
           <w:lang w:val="en-US"/>
@@ -1980,29 +2597,99 @@
         <w:rPr>
           <w:lang w:val="en-US"/>
         </w:rPr>
-        <w:t xml:space="preserve">I ran into a problem that I could not get the ajax call to work and get the users deleted from the database in Firefox browser, in Chrome it worked fine. In the video tutorial’s comments someone else had the same problem but there were not any solutions proposed. Unfortunately I did not manage to find a solution to this. </w:t>
-      </w:r>
-    </w:p>
-    <w:p>
-      <w:pPr>
-        <w:pStyle w:val="Leipteksti"/>
-        <w:rPr>
-          <w:lang w:val="en-US"/>
-        </w:rPr>
-      </w:pPr>
-    </w:p>
-    <w:p>
-      <w:pPr>
-        <w:pStyle w:val="Leipteksti"/>
-        <w:rPr>
-          <w:lang w:val="en-US"/>
-        </w:rPr>
-      </w:pPr>
-      <w:r>
-        <w:rPr>
-          <w:lang w:val="en-US"/>
-        </w:rPr>
-        <w:t xml:space="preserve">In the index.ejs -file  I had problems to get it working, problem seemed to be in the syntax. Through stackoverflow thread I found out </w:t>
+        <w:t xml:space="preserve">I ran into a problem that I could not get the ajax call to work and get the users deleted from the database in Firefox browser, in Chrome it worked fine. In the video tutorial’s </w:t>
+      </w:r>
+      <w:proofErr w:type="gramStart"/>
+      <w:r>
+        <w:rPr>
+          <w:lang w:val="en-US"/>
+        </w:rPr>
+        <w:t>comments</w:t>
+      </w:r>
+      <w:proofErr w:type="gramEnd"/>
+      <w:r>
+        <w:rPr>
+          <w:lang w:val="en-US"/>
+        </w:rPr>
+        <w:t xml:space="preserve"> someone else had the same problem but there were not any solutions proposed. </w:t>
+      </w:r>
+      <w:proofErr w:type="gramStart"/>
+      <w:r>
+        <w:rPr>
+          <w:lang w:val="en-US"/>
+        </w:rPr>
+        <w:t>Unfortunately</w:t>
+      </w:r>
+      <w:proofErr w:type="gramEnd"/>
+      <w:r>
+        <w:rPr>
+          <w:lang w:val="en-US"/>
+        </w:rPr>
+        <w:t xml:space="preserve"> I did not manage to find a solution to this. </w:t>
+      </w:r>
+    </w:p>
+    <w:p>
+      <w:pPr>
+        <w:pStyle w:val="Leipteksti"/>
+        <w:rPr>
+          <w:lang w:val="en-US"/>
+        </w:rPr>
+      </w:pPr>
+    </w:p>
+    <w:p>
+      <w:pPr>
+        <w:pStyle w:val="Leipteksti"/>
+        <w:rPr>
+          <w:lang w:val="en-US"/>
+        </w:rPr>
+      </w:pPr>
+      <w:r>
+        <w:rPr>
+          <w:lang w:val="en-US"/>
+        </w:rPr>
+        <w:t xml:space="preserve">In the </w:t>
+      </w:r>
+      <w:proofErr w:type="spellStart"/>
+      <w:r>
+        <w:rPr>
+          <w:lang w:val="en-US"/>
+        </w:rPr>
+        <w:t>index.ejs</w:t>
+      </w:r>
+      <w:proofErr w:type="spellEnd"/>
+      <w:r>
+        <w:rPr>
+          <w:lang w:val="en-US"/>
+        </w:rPr>
+        <w:t xml:space="preserve"> -</w:t>
+      </w:r>
+      <w:proofErr w:type="gramStart"/>
+      <w:r>
+        <w:rPr>
+          <w:lang w:val="en-US"/>
+        </w:rPr>
+        <w:t>file  I</w:t>
+      </w:r>
+      <w:proofErr w:type="gramEnd"/>
+      <w:r>
+        <w:rPr>
+          <w:lang w:val="en-US"/>
+        </w:rPr>
+        <w:t xml:space="preserve"> had problems to get it working, problem seemed to be in the syntax. Through </w:t>
+      </w:r>
+      <w:proofErr w:type="spellStart"/>
+      <w:r>
+        <w:rPr>
+          <w:lang w:val="en-US"/>
+        </w:rPr>
+        <w:t>stackoverflow</w:t>
+      </w:r>
+      <w:proofErr w:type="spellEnd"/>
+      <w:r>
+        <w:rPr>
+          <w:lang w:val="en-US"/>
+        </w:rPr>
+        <w:t xml:space="preserve"> thread I found out </w:t>
       </w:r>
       <w:r>
         <w:rPr>
@@ -2020,7 +2707,21 @@
         <w:rPr>
           <w:lang w:val="en-US"/>
         </w:rPr>
-        <w:t xml:space="preserve"> I am not sure if the syntax used in the video was deprecated or if the problem was something else. After changing the line I got it working anyway.</w:t>
+        <w:t xml:space="preserve"> I am not sure if the syntax used in the video was deprecated or if the problem was something else. After changing the </w:t>
+      </w:r>
+      <w:proofErr w:type="gramStart"/>
+      <w:r>
+        <w:rPr>
+          <w:lang w:val="en-US"/>
+        </w:rPr>
+        <w:t>line</w:t>
+      </w:r>
+      <w:proofErr w:type="gramEnd"/>
+      <w:r>
+        <w:rPr>
+          <w:lang w:val="en-US"/>
+        </w:rPr>
+        <w:t xml:space="preserve"> I got it working anyway.</w:t>
       </w:r>
     </w:p>
     <w:p>
@@ -2100,20 +2801,172 @@
         <w:rPr>
           <w:lang w:val="en-US"/>
         </w:rPr>
-        <w:t>I learned about the use of modules, directives, data binding, controllers, scopes, filters, http and services in Angular.</w:t>
-      </w:r>
-      <w:r>
-        <w:rPr>
-          <w:lang w:val="en-US"/>
-        </w:rPr>
-        <w:t xml:space="preserve"> I learned that Angular is an open-source front-end framework and is typically </w:t>
-      </w:r>
+        <w:t xml:space="preserve">I learned about the use of modules, directives, data binding, controllers, scopes, filters, </w:t>
+      </w:r>
+      <w:proofErr w:type="gramStart"/>
+      <w:r>
+        <w:rPr>
+          <w:lang w:val="en-US"/>
+        </w:rPr>
+        <w:t>http</w:t>
+      </w:r>
+      <w:proofErr w:type="gramEnd"/>
+      <w:r>
+        <w:rPr>
+          <w:lang w:val="en-US"/>
+        </w:rPr>
+        <w:t xml:space="preserve"> and services in Angular.</w:t>
+      </w:r>
+      <w:r>
+        <w:rPr>
+          <w:lang w:val="en-US"/>
+        </w:rPr>
+        <w:t xml:space="preserve"> I learned that Angular is an open-source front-end framework and is typically used to build single-page web applications.</w:t>
+      </w:r>
+      <w:r>
+        <w:rPr>
+          <w:lang w:val="en-US"/>
+        </w:rPr>
+        <w:t xml:space="preserve"> </w:t>
+      </w:r>
+      <w:r>
+        <w:rPr>
+          <w:lang w:val="en-US"/>
+        </w:rPr>
+        <w:t>I also tried to learn little bit more about TypeScript, as I had not used it before</w:t>
+      </w:r>
+      <w:r>
+        <w:rPr>
+          <w:lang w:val="en-US"/>
+        </w:rPr>
+        <w:t>,</w:t>
+      </w:r>
+      <w:r>
+        <w:rPr>
+          <w:lang w:val="en-US"/>
+        </w:rPr>
+        <w:t xml:space="preserve"> and </w:t>
+      </w:r>
+      <w:r>
+        <w:rPr>
+          <w:lang w:val="en-US"/>
+        </w:rPr>
+        <w:t>TypeScript seems to be used with Angular mostly.</w:t>
+      </w:r>
+    </w:p>
+    <w:p>
+      <w:pPr>
+        <w:pStyle w:val="Leipteksti"/>
+        <w:rPr>
+          <w:lang w:val="en-US"/>
+        </w:rPr>
+      </w:pPr>
+    </w:p>
+    <w:p>
+      <w:pPr>
+        <w:pStyle w:val="Leipteksti"/>
+        <w:rPr>
+          <w:lang w:val="en-US"/>
+        </w:rPr>
+      </w:pPr>
+      <w:r>
+        <w:rPr>
+          <w:lang w:val="en-US"/>
+        </w:rPr>
+        <w:t>13.7.2022</w:t>
+      </w:r>
+    </w:p>
+    <w:p>
+      <w:pPr>
+        <w:pStyle w:val="Leipteksti"/>
+        <w:rPr>
+          <w:lang w:val="en-US"/>
+        </w:rPr>
+      </w:pPr>
       <w:r>
         <w:rPr>
           <w:lang w:val="en-US"/>
         </w:rPr>
         <w:lastRenderedPageBreak/>
-        <w:t>used to build single-page web applications.</w:t>
+        <w:t xml:space="preserve">I have gone through the Angular Tour of Heroes and got the application working </w:t>
+      </w:r>
+      <w:r>
+        <w:rPr>
+          <w:lang w:val="en-US"/>
+        </w:rPr>
+        <w:t>coding along with the tutorial.</w:t>
+      </w:r>
+      <w:r>
+        <w:rPr>
+          <w:lang w:val="en-US"/>
+        </w:rPr>
+        <w:t xml:space="preserve"> I learned to use Angular command line interface, which is a tool </w:t>
+      </w:r>
+      <w:r>
+        <w:rPr>
+          <w:lang w:val="en-US"/>
+        </w:rPr>
+        <w:t xml:space="preserve">to </w:t>
+      </w:r>
+      <w:r>
+        <w:rPr>
+          <w:lang w:val="en-US"/>
+        </w:rPr>
+        <w:t xml:space="preserve">create angular </w:t>
+      </w:r>
+      <w:proofErr w:type="gramStart"/>
+      <w:r>
+        <w:rPr>
+          <w:lang w:val="en-US"/>
+        </w:rPr>
+        <w:t>applications</w:t>
+      </w:r>
+      <w:proofErr w:type="gramEnd"/>
+      <w:r>
+        <w:rPr>
+          <w:lang w:val="en-US"/>
+        </w:rPr>
+        <w:t xml:space="preserve"> and which helps to generate and configure components, services, dependencies etc.</w:t>
+      </w:r>
+    </w:p>
+    <w:p>
+      <w:pPr>
+        <w:pStyle w:val="Leipteksti"/>
+        <w:rPr>
+          <w:lang w:val="en-US"/>
+        </w:rPr>
+      </w:pPr>
+    </w:p>
+    <w:p>
+      <w:pPr>
+        <w:pStyle w:val="Leipteksti"/>
+        <w:rPr>
+          <w:lang w:val="en-US"/>
+        </w:rPr>
+      </w:pPr>
+      <w:r>
+        <w:rPr>
+          <w:lang w:val="en-US"/>
+        </w:rPr>
+        <w:t xml:space="preserve">I am still </w:t>
+      </w:r>
+      <w:r>
+        <w:rPr>
+          <w:lang w:val="en-US"/>
+        </w:rPr>
+        <w:t xml:space="preserve">struggling </w:t>
+      </w:r>
+      <w:r>
+        <w:rPr>
+          <w:lang w:val="en-US"/>
+        </w:rPr>
+        <w:t xml:space="preserve">quite a bit </w:t>
+      </w:r>
+      <w:r>
+        <w:rPr>
+          <w:lang w:val="en-US"/>
+        </w:rPr>
+        <w:t xml:space="preserve">with learning Angular. </w:t>
       </w:r>
       <w:r>
         <w:rPr>
@@ -2125,7 +2978,1224 @@
         <w:rPr>
           <w:lang w:val="en-US"/>
         </w:rPr>
-        <w:t>I also tried to learn little bit more about TypeScript, as I had not used it before</w:t>
+        <w:t xml:space="preserve">I find it complicated to put pieces together with Angular, </w:t>
+      </w:r>
+      <w:r>
+        <w:rPr>
+          <w:lang w:val="en-US"/>
+        </w:rPr>
+        <w:t xml:space="preserve">for example </w:t>
+      </w:r>
+      <w:r>
+        <w:rPr>
+          <w:lang w:val="en-US"/>
+        </w:rPr>
+        <w:t xml:space="preserve">file structures are hard to </w:t>
+      </w:r>
+      <w:r>
+        <w:rPr>
+          <w:lang w:val="en-US"/>
+        </w:rPr>
+        <w:t>perceive</w:t>
+      </w:r>
+      <w:r>
+        <w:rPr>
+          <w:lang w:val="en-US"/>
+        </w:rPr>
+        <w:t xml:space="preserve"> for me.</w:t>
+      </w:r>
+    </w:p>
+    <w:p>
+      <w:pPr>
+        <w:pStyle w:val="Leipteksti"/>
+        <w:rPr>
+          <w:lang w:val="en-US"/>
+        </w:rPr>
+      </w:pPr>
+    </w:p>
+    <w:p>
+      <w:pPr>
+        <w:pStyle w:val="Leipteksti"/>
+        <w:rPr>
+          <w:lang w:val="en-US"/>
+        </w:rPr>
+      </w:pPr>
+      <w:r>
+        <w:rPr>
+          <w:lang w:val="en-US"/>
+        </w:rPr>
+        <w:t>18.7.2022</w:t>
+      </w:r>
+    </w:p>
+    <w:p>
+      <w:pPr>
+        <w:pStyle w:val="Leipteksti"/>
+        <w:rPr>
+          <w:lang w:val="en-US"/>
+        </w:rPr>
+      </w:pPr>
+    </w:p>
+    <w:p>
+      <w:pPr>
+        <w:pStyle w:val="Leipteksti"/>
+        <w:rPr>
+          <w:lang w:val="en-US"/>
+        </w:rPr>
+      </w:pPr>
+      <w:r>
+        <w:rPr>
+          <w:lang w:val="en-US"/>
+        </w:rPr>
+        <w:t xml:space="preserve">I started to watch the MEAN Stack series and learned from the first video that this project will be covering for example topics like </w:t>
+      </w:r>
+      <w:r>
+        <w:rPr>
+          <w:lang w:val="en-US"/>
+        </w:rPr>
+        <w:t>Node.js &amp; Express REST API</w:t>
+      </w:r>
+      <w:r>
+        <w:rPr>
+          <w:lang w:val="en-US"/>
+        </w:rPr>
+        <w:t xml:space="preserve">, </w:t>
+      </w:r>
+      <w:proofErr w:type="spellStart"/>
+      <w:proofErr w:type="gramStart"/>
+      <w:r>
+        <w:rPr>
+          <w:lang w:val="en-US"/>
+        </w:rPr>
+        <w:t>Passport,js</w:t>
+      </w:r>
+      <w:proofErr w:type="spellEnd"/>
+      <w:proofErr w:type="gramEnd"/>
+      <w:r>
+        <w:rPr>
+          <w:lang w:val="en-US"/>
+        </w:rPr>
+        <w:t xml:space="preserve">, </w:t>
+      </w:r>
+      <w:r>
+        <w:rPr>
+          <w:lang w:val="en-US"/>
+        </w:rPr>
+        <w:t xml:space="preserve">MongoDB </w:t>
+      </w:r>
+      <w:r>
+        <w:rPr>
+          <w:lang w:val="en-US"/>
+        </w:rPr>
+        <w:t xml:space="preserve">and </w:t>
+      </w:r>
+      <w:r>
+        <w:rPr>
+          <w:lang w:val="en-US"/>
+        </w:rPr>
+        <w:t xml:space="preserve"> Mongoose</w:t>
+      </w:r>
+      <w:r>
+        <w:rPr>
+          <w:lang w:val="en-US"/>
+        </w:rPr>
+        <w:t xml:space="preserve">,  </w:t>
+      </w:r>
+      <w:r>
+        <w:rPr>
+          <w:lang w:val="en-US"/>
+        </w:rPr>
+        <w:t>JWT Authentication</w:t>
+      </w:r>
+      <w:r>
+        <w:rPr>
+          <w:lang w:val="en-US"/>
+        </w:rPr>
+        <w:t xml:space="preserve">, </w:t>
+      </w:r>
+      <w:r>
+        <w:rPr>
+          <w:lang w:val="en-US"/>
+        </w:rPr>
+        <w:t xml:space="preserve">Angular 2 </w:t>
+      </w:r>
+      <w:r>
+        <w:rPr>
+          <w:lang w:val="en-US"/>
+        </w:rPr>
+        <w:t>and</w:t>
+      </w:r>
+      <w:r>
+        <w:rPr>
+          <w:lang w:val="en-US"/>
+        </w:rPr>
+        <w:t xml:space="preserve"> Angular-CLI</w:t>
+      </w:r>
+      <w:r>
+        <w:rPr>
+          <w:lang w:val="en-US"/>
+        </w:rPr>
+        <w:t xml:space="preserve">, </w:t>
+      </w:r>
+      <w:r>
+        <w:rPr>
+          <w:lang w:val="en-US"/>
+        </w:rPr>
+        <w:t>Angular2-JWT</w:t>
+      </w:r>
+      <w:r>
+        <w:rPr>
+          <w:lang w:val="en-US"/>
+        </w:rPr>
+        <w:t xml:space="preserve">, </w:t>
+      </w:r>
+      <w:r>
+        <w:rPr>
+          <w:lang w:val="en-US"/>
+        </w:rPr>
+        <w:t>Angular 2 Flash Messages</w:t>
+      </w:r>
+      <w:r>
+        <w:rPr>
+          <w:lang w:val="en-US"/>
+        </w:rPr>
+        <w:t xml:space="preserve"> and </w:t>
+      </w:r>
+      <w:r>
+        <w:rPr>
+          <w:lang w:val="en-US"/>
+        </w:rPr>
+        <w:t>MEAN Deployment</w:t>
+      </w:r>
+      <w:r>
+        <w:rPr>
+          <w:lang w:val="en-US"/>
+        </w:rPr>
+        <w:t>. It is nice to get to put thing</w:t>
+      </w:r>
+      <w:r>
+        <w:rPr>
+          <w:lang w:val="en-US"/>
+        </w:rPr>
+        <w:t>s</w:t>
+      </w:r>
+      <w:r>
+        <w:rPr>
+          <w:lang w:val="en-US"/>
+        </w:rPr>
+        <w:t xml:space="preserve"> together and make one project, where all technologies that have been studied in this course will be used. Hopefully this will make things </w:t>
+      </w:r>
+      <w:proofErr w:type="gramStart"/>
+      <w:r>
+        <w:rPr>
+          <w:lang w:val="en-US"/>
+        </w:rPr>
+        <w:t>more clear</w:t>
+      </w:r>
+      <w:proofErr w:type="gramEnd"/>
+      <w:r>
+        <w:rPr>
+          <w:lang w:val="en-US"/>
+        </w:rPr>
+        <w:t xml:space="preserve"> to me.</w:t>
+      </w:r>
+    </w:p>
+    <w:p>
+      <w:pPr>
+        <w:pStyle w:val="Leipteksti"/>
+        <w:rPr>
+          <w:lang w:val="en-US"/>
+        </w:rPr>
+      </w:pPr>
+    </w:p>
+    <w:p>
+      <w:pPr>
+        <w:pStyle w:val="Leipteksti"/>
+        <w:rPr>
+          <w:lang w:val="en-US"/>
+        </w:rPr>
+      </w:pPr>
+      <w:r>
+        <w:rPr>
+          <w:lang w:val="en-US"/>
+        </w:rPr>
+        <w:t xml:space="preserve">In the second video it was advised how to start </w:t>
+      </w:r>
+      <w:r>
+        <w:rPr>
+          <w:lang w:val="en-US"/>
+        </w:rPr>
+        <w:t xml:space="preserve">to </w:t>
+      </w:r>
+      <w:r>
+        <w:rPr>
+          <w:lang w:val="en-US"/>
+        </w:rPr>
+        <w:t xml:space="preserve">build an authentication app back-end using node and express. There was useful repetition </w:t>
+      </w:r>
+      <w:r>
+        <w:rPr>
+          <w:lang w:val="en-US"/>
+        </w:rPr>
+        <w:t>for example</w:t>
+      </w:r>
+      <w:r>
+        <w:rPr>
+          <w:lang w:val="en-US"/>
+        </w:rPr>
+        <w:t xml:space="preserve"> on setting up Express server and creating routes. Connection to MongoDB database was made with Mongoose module. Also middleware for the required dependencies were set up (</w:t>
+      </w:r>
+      <w:proofErr w:type="spellStart"/>
+      <w:r>
+        <w:rPr>
+          <w:lang w:val="en-US"/>
+        </w:rPr>
+        <w:t>cors</w:t>
+      </w:r>
+      <w:proofErr w:type="spellEnd"/>
+      <w:r>
+        <w:rPr>
+          <w:lang w:val="en-US"/>
+        </w:rPr>
+        <w:t xml:space="preserve">, body </w:t>
+      </w:r>
+      <w:proofErr w:type="gramStart"/>
+      <w:r>
+        <w:rPr>
+          <w:lang w:val="en-US"/>
+        </w:rPr>
+        <w:t>parser..</w:t>
+      </w:r>
+      <w:proofErr w:type="gramEnd"/>
+      <w:r>
+        <w:rPr>
+          <w:lang w:val="en-US"/>
+        </w:rPr>
+        <w:t>).</w:t>
+      </w:r>
+    </w:p>
+    <w:p>
+      <w:pPr>
+        <w:pStyle w:val="Leipteksti"/>
+        <w:rPr>
+          <w:lang w:val="en-US"/>
+        </w:rPr>
+      </w:pPr>
+    </w:p>
+    <w:p>
+      <w:pPr>
+        <w:pStyle w:val="Leipteksti"/>
+        <w:rPr>
+          <w:lang w:val="en-US"/>
+        </w:rPr>
+      </w:pPr>
+      <w:r>
+        <w:rPr>
+          <w:lang w:val="en-US"/>
+        </w:rPr>
+        <w:t>20.7.2022</w:t>
+      </w:r>
+    </w:p>
+    <w:p>
+      <w:pPr>
+        <w:pStyle w:val="Leipteksti"/>
+        <w:rPr>
+          <w:lang w:val="en-US"/>
+        </w:rPr>
+      </w:pPr>
+      <w:r>
+        <w:rPr>
+          <w:lang w:val="en-US"/>
+        </w:rPr>
+        <w:t>In the third</w:t>
+      </w:r>
+      <w:r>
+        <w:rPr>
+          <w:lang w:val="en-US"/>
+        </w:rPr>
+        <w:t xml:space="preserve"> MEAN stack</w:t>
+      </w:r>
+      <w:r>
+        <w:rPr>
+          <w:lang w:val="en-US"/>
+        </w:rPr>
+        <w:t xml:space="preserve"> video </w:t>
+      </w:r>
+      <w:proofErr w:type="gramStart"/>
+      <w:r>
+        <w:rPr>
+          <w:lang w:val="en-US"/>
+        </w:rPr>
+        <w:t>an</w:t>
+      </w:r>
+      <w:proofErr w:type="gramEnd"/>
+      <w:r>
+        <w:rPr>
+          <w:lang w:val="en-US"/>
+        </w:rPr>
+        <w:t xml:space="preserve"> user module was set up, mongoose Schema was created and back-end registration functionality was build. Password encryption was implemented with NodeJS </w:t>
+      </w:r>
+      <w:proofErr w:type="spellStart"/>
+      <w:r>
+        <w:rPr>
+          <w:lang w:val="en-US"/>
+        </w:rPr>
+        <w:t>bcrypt</w:t>
+      </w:r>
+      <w:proofErr w:type="spellEnd"/>
+      <w:r>
+        <w:rPr>
+          <w:lang w:val="en-US"/>
+        </w:rPr>
+        <w:t xml:space="preserve"> library.</w:t>
+      </w:r>
+    </w:p>
+    <w:p>
+      <w:pPr>
+        <w:pStyle w:val="Leipteksti"/>
+        <w:rPr>
+          <w:lang w:val="en-US"/>
+        </w:rPr>
+      </w:pPr>
+    </w:p>
+    <w:p>
+      <w:pPr>
+        <w:pStyle w:val="Leipteksti"/>
+        <w:rPr>
+          <w:lang w:val="en-US"/>
+        </w:rPr>
+      </w:pPr>
+      <w:r>
+        <w:rPr>
+          <w:lang w:val="en-US"/>
+        </w:rPr>
+        <w:t xml:space="preserve">I struggled for long with getting the post request to get a user </w:t>
+      </w:r>
+      <w:proofErr w:type="spellStart"/>
+      <w:r>
+        <w:rPr>
+          <w:lang w:val="en-US"/>
+        </w:rPr>
+        <w:t>registrated</w:t>
+      </w:r>
+      <w:proofErr w:type="spellEnd"/>
+      <w:r>
+        <w:rPr>
+          <w:lang w:val="en-US"/>
+        </w:rPr>
+        <w:t xml:space="preserve"> working. I tried to find the problem from the code but finally I found out that the problem was that in the Postman POST-request I did not have the auto-generated headers on, only Content-Type -header.</w:t>
+      </w:r>
+    </w:p>
+    <w:p>
+      <w:pPr>
+        <w:pStyle w:val="Leipteksti"/>
+        <w:rPr>
+          <w:lang w:val="en-US"/>
+        </w:rPr>
+      </w:pPr>
+    </w:p>
+    <w:p>
+      <w:pPr>
+        <w:pStyle w:val="Leipteksti"/>
+        <w:rPr>
+          <w:lang w:val="en-US"/>
+        </w:rPr>
+      </w:pPr>
+      <w:r>
+        <w:rPr>
+          <w:lang w:val="en-US"/>
+        </w:rPr>
+        <w:lastRenderedPageBreak/>
+        <w:t xml:space="preserve">It also took me until now when I realized that the </w:t>
+      </w:r>
+      <w:proofErr w:type="spellStart"/>
+      <w:r>
+        <w:rPr>
+          <w:lang w:val="en-US"/>
+        </w:rPr>
+        <w:t>abbrevitation</w:t>
+      </w:r>
+      <w:proofErr w:type="spellEnd"/>
+      <w:r>
+        <w:rPr>
+          <w:lang w:val="en-US"/>
+        </w:rPr>
+        <w:t xml:space="preserve"> “MEAN” </w:t>
+      </w:r>
+      <w:proofErr w:type="gramStart"/>
+      <w:r>
+        <w:rPr>
+          <w:lang w:val="en-US"/>
+        </w:rPr>
+        <w:t>comes  from</w:t>
+      </w:r>
+      <w:proofErr w:type="gramEnd"/>
+      <w:r>
+        <w:rPr>
+          <w:lang w:val="en-US"/>
+        </w:rPr>
+        <w:t xml:space="preserve"> the names MongoDB, Express, Angular and Node…</w:t>
+      </w:r>
+    </w:p>
+    <w:p>
+      <w:pPr>
+        <w:pStyle w:val="Leipteksti"/>
+        <w:rPr>
+          <w:lang w:val="en-US"/>
+        </w:rPr>
+      </w:pPr>
+    </w:p>
+    <w:p>
+      <w:pPr>
+        <w:pStyle w:val="Leipteksti"/>
+        <w:rPr>
+          <w:lang w:val="en-US"/>
+        </w:rPr>
+      </w:pPr>
+    </w:p>
+    <w:p>
+      <w:pPr>
+        <w:pStyle w:val="Leipteksti"/>
+        <w:rPr>
+          <w:lang w:val="en-US"/>
+        </w:rPr>
+      </w:pPr>
+      <w:r>
+        <w:rPr>
+          <w:lang w:val="en-US"/>
+        </w:rPr>
+        <w:t>26.8.2022</w:t>
+      </w:r>
+      <w:r>
+        <w:rPr>
+          <w:lang w:val="en-US"/>
+        </w:rPr>
+        <w:t xml:space="preserve"> </w:t>
+      </w:r>
+    </w:p>
+    <w:p>
+      <w:pPr>
+        <w:pStyle w:val="Leipteksti"/>
+        <w:rPr>
+          <w:lang w:val="en-US"/>
+        </w:rPr>
+      </w:pPr>
+      <w:r>
+        <w:rPr>
+          <w:lang w:val="en-US"/>
+        </w:rPr>
+        <w:t xml:space="preserve">In the fourth video </w:t>
+      </w:r>
+      <w:r>
+        <w:rPr>
+          <w:lang w:val="en-US"/>
+        </w:rPr>
+        <w:t>the</w:t>
+      </w:r>
+      <w:r>
+        <w:rPr>
+          <w:lang w:val="en-US"/>
+        </w:rPr>
+        <w:t xml:space="preserve"> authentication</w:t>
+      </w:r>
+      <w:r>
+        <w:rPr>
+          <w:lang w:val="en-US"/>
+        </w:rPr>
+        <w:t xml:space="preserve"> system was </w:t>
+      </w:r>
+      <w:proofErr w:type="gramStart"/>
+      <w:r>
+        <w:rPr>
+          <w:lang w:val="en-US"/>
+        </w:rPr>
+        <w:t>built</w:t>
+      </w:r>
+      <w:proofErr w:type="gramEnd"/>
+      <w:r>
+        <w:rPr>
+          <w:lang w:val="en-US"/>
+        </w:rPr>
+        <w:t xml:space="preserve"> and </w:t>
+      </w:r>
+      <w:r>
+        <w:rPr>
+          <w:lang w:val="en-US"/>
+        </w:rPr>
+        <w:t xml:space="preserve">token system </w:t>
+      </w:r>
+      <w:r>
+        <w:rPr>
+          <w:lang w:val="en-US"/>
+        </w:rPr>
+        <w:t xml:space="preserve">was put </w:t>
+      </w:r>
+      <w:r>
+        <w:rPr>
+          <w:lang w:val="en-US"/>
+        </w:rPr>
+        <w:t>working</w:t>
+      </w:r>
+      <w:r>
+        <w:rPr>
+          <w:lang w:val="en-US"/>
+        </w:rPr>
+        <w:t>.</w:t>
+      </w:r>
+      <w:r>
+        <w:rPr>
+          <w:lang w:val="en-US"/>
+        </w:rPr>
+        <w:t xml:space="preserve"> Now a user can be </w:t>
+      </w:r>
+      <w:proofErr w:type="spellStart"/>
+      <w:r>
+        <w:rPr>
+          <w:lang w:val="en-US"/>
+        </w:rPr>
+        <w:t>registrated</w:t>
+      </w:r>
+      <w:proofErr w:type="spellEnd"/>
+      <w:r>
+        <w:rPr>
+          <w:lang w:val="en-US"/>
+        </w:rPr>
+        <w:t xml:space="preserve"> to the API with MongoDB and by logging in, the user gets a JSON Web-token, which allows the user to get </w:t>
+      </w:r>
+      <w:r>
+        <w:rPr>
+          <w:lang w:val="en-US"/>
+        </w:rPr>
+        <w:t xml:space="preserve">authorized </w:t>
+      </w:r>
+      <w:r>
+        <w:rPr>
+          <w:lang w:val="en-US"/>
+        </w:rPr>
+        <w:t>to the protected profile route.</w:t>
+      </w:r>
+    </w:p>
+    <w:p>
+      <w:pPr>
+        <w:pStyle w:val="Leipteksti"/>
+        <w:rPr>
+          <w:lang w:val="en-US"/>
+        </w:rPr>
+      </w:pPr>
+    </w:p>
+    <w:p>
+      <w:pPr>
+        <w:pStyle w:val="Leipteksti"/>
+        <w:rPr>
+          <w:lang w:val="en-US"/>
+        </w:rPr>
+      </w:pPr>
+      <w:r>
+        <w:rPr>
+          <w:lang w:val="en-US"/>
+        </w:rPr>
+        <w:t xml:space="preserve">I had some problems with </w:t>
+      </w:r>
+      <w:r>
+        <w:rPr>
+          <w:lang w:val="en-US"/>
+        </w:rPr>
+        <w:t xml:space="preserve">authorization to profile -route. To be honest, I am not sure what was </w:t>
+      </w:r>
+      <w:proofErr w:type="gramStart"/>
+      <w:r>
+        <w:rPr>
+          <w:lang w:val="en-US"/>
+        </w:rPr>
+        <w:t>actually the</w:t>
+      </w:r>
+      <w:proofErr w:type="gramEnd"/>
+      <w:r>
+        <w:rPr>
+          <w:lang w:val="en-US"/>
+        </w:rPr>
+        <w:t xml:space="preserve"> problem. After taking a break, it suddenly just was working even though I think I did not change anything in the code from the original.</w:t>
+      </w:r>
+    </w:p>
+    <w:p>
+      <w:pPr>
+        <w:pStyle w:val="Leipteksti"/>
+        <w:rPr>
+          <w:lang w:val="en-US"/>
+        </w:rPr>
+      </w:pPr>
+    </w:p>
+    <w:p>
+      <w:pPr>
+        <w:pStyle w:val="Leipteksti"/>
+        <w:rPr>
+          <w:lang w:val="en-US"/>
+        </w:rPr>
+      </w:pPr>
+      <w:r>
+        <w:rPr>
+          <w:lang w:val="en-US"/>
+        </w:rPr>
+        <w:t>4.9.2022</w:t>
+      </w:r>
+    </w:p>
+    <w:p>
+      <w:pPr>
+        <w:pStyle w:val="Leipteksti"/>
+        <w:rPr>
+          <w:lang w:val="en-US"/>
+        </w:rPr>
+      </w:pPr>
+      <w:r>
+        <w:rPr>
+          <w:lang w:val="en-US"/>
+        </w:rPr>
+        <w:t>In the fifth video angular front end, components and routings were set up.</w:t>
+      </w:r>
+      <w:r>
+        <w:rPr>
+          <w:lang w:val="en-US"/>
+        </w:rPr>
+        <w:t xml:space="preserve"> </w:t>
+      </w:r>
+      <w:r>
+        <w:rPr>
+          <w:lang w:val="en-US"/>
+        </w:rPr>
+        <w:t xml:space="preserve">Bootstrap navigation bar </w:t>
+      </w:r>
+      <w:r>
+        <w:rPr>
+          <w:lang w:val="en-US"/>
+        </w:rPr>
+        <w:t>was also added.</w:t>
+      </w:r>
+    </w:p>
+    <w:p>
+      <w:pPr>
+        <w:pStyle w:val="Leipteksti"/>
+        <w:rPr>
+          <w:lang w:val="en-US"/>
+        </w:rPr>
+      </w:pPr>
+    </w:p>
+    <w:p>
+      <w:pPr>
+        <w:pStyle w:val="Leipteksti"/>
+        <w:rPr>
+          <w:lang w:val="en-US"/>
+        </w:rPr>
+      </w:pPr>
+      <w:r>
+        <w:rPr>
+          <w:lang w:val="en-US"/>
+        </w:rPr>
+        <w:t xml:space="preserve">I had problems with </w:t>
+      </w:r>
+      <w:r>
+        <w:rPr>
+          <w:lang w:val="en-US"/>
+        </w:rPr>
+        <w:t xml:space="preserve">compiling </w:t>
+      </w:r>
+      <w:r>
+        <w:rPr>
+          <w:lang w:val="en-US"/>
+        </w:rPr>
+        <w:t>the angular application</w:t>
+      </w:r>
+      <w:r>
+        <w:rPr>
+          <w:lang w:val="en-US"/>
+        </w:rPr>
+        <w:t xml:space="preserve">. After the command “ng serve” it gave an error message “Invalid ‘reference’ directive syntax” in the </w:t>
+      </w:r>
+      <w:proofErr w:type="gramStart"/>
+      <w:r>
+        <w:rPr>
+          <w:lang w:val="en-US"/>
+        </w:rPr>
+        <w:t>“..</w:t>
+      </w:r>
+      <w:proofErr w:type="spellStart"/>
+      <w:proofErr w:type="gramEnd"/>
+      <w:r>
+        <w:rPr>
+          <w:lang w:val="en-US"/>
+        </w:rPr>
+        <w:t>node_modules</w:t>
+      </w:r>
+      <w:proofErr w:type="spellEnd"/>
+      <w:r>
+        <w:rPr>
+          <w:lang w:val="en-US"/>
+        </w:rPr>
+        <w:t>/@types/</w:t>
+      </w:r>
+      <w:r>
+        <w:rPr>
+          <w:lang w:val="en-US"/>
+        </w:rPr>
+        <w:t xml:space="preserve">/node/index.d.ts” </w:t>
+      </w:r>
+      <w:r>
+        <w:rPr>
+          <w:lang w:val="en-US"/>
+        </w:rPr>
+        <w:t xml:space="preserve">From </w:t>
+      </w:r>
+      <w:proofErr w:type="spellStart"/>
+      <w:r>
+        <w:rPr>
+          <w:lang w:val="en-US"/>
+        </w:rPr>
+        <w:t>Stackoverflow</w:t>
+      </w:r>
+      <w:proofErr w:type="spellEnd"/>
+      <w:r>
+        <w:rPr>
+          <w:lang w:val="en-US"/>
+        </w:rPr>
+        <w:t xml:space="preserve"> I found discussion that this kind of error message could have been fixed by upgrading or downgrading </w:t>
+      </w:r>
+      <w:r>
+        <w:rPr>
+          <w:lang w:val="en-US"/>
+        </w:rPr>
+        <w:t xml:space="preserve">the typescript version.  I tried to change the typescript version to different </w:t>
+      </w:r>
+      <w:proofErr w:type="gramStart"/>
+      <w:r>
+        <w:rPr>
+          <w:lang w:val="en-US"/>
+        </w:rPr>
+        <w:t>versions</w:t>
+      </w:r>
+      <w:proofErr w:type="gramEnd"/>
+      <w:r>
+        <w:rPr>
+          <w:lang w:val="en-US"/>
+        </w:rPr>
+        <w:t xml:space="preserve"> but I coul</w:t>
+      </w:r>
+      <w:r>
+        <w:rPr>
+          <w:lang w:val="en-US"/>
+        </w:rPr>
+        <w:t>d</w:t>
+      </w:r>
+      <w:r>
+        <w:rPr>
+          <w:lang w:val="en-US"/>
+        </w:rPr>
+        <w:t xml:space="preserve"> not get it working. </w:t>
+      </w:r>
+      <w:r>
+        <w:rPr>
+          <w:lang w:val="en-US"/>
+        </w:rPr>
+        <w:t xml:space="preserve">From </w:t>
+      </w:r>
+      <w:proofErr w:type="spellStart"/>
+      <w:r>
+        <w:rPr>
+          <w:lang w:val="en-US"/>
+        </w:rPr>
+        <w:t>Stackoverflow</w:t>
+      </w:r>
+      <w:proofErr w:type="spellEnd"/>
+      <w:r>
+        <w:rPr>
+          <w:lang w:val="en-US"/>
+        </w:rPr>
+        <w:t xml:space="preserve"> I found a</w:t>
+      </w:r>
+      <w:r>
+        <w:rPr>
+          <w:lang w:val="en-US"/>
+        </w:rPr>
+        <w:t>lso a</w:t>
+      </w:r>
+      <w:r>
+        <w:rPr>
+          <w:lang w:val="en-US"/>
+        </w:rPr>
+        <w:t xml:space="preserve"> hint to remove the first slash in the front of “//</w:t>
+      </w:r>
+      <w:proofErr w:type="gramStart"/>
+      <w:r>
+        <w:rPr>
+          <w:lang w:val="en-US"/>
+        </w:rPr>
+        <w:t>/  &lt;</w:t>
+      </w:r>
+      <w:proofErr w:type="gramEnd"/>
+      <w:r>
+        <w:rPr>
+          <w:lang w:val="en-US"/>
+        </w:rPr>
+        <w:t xml:space="preserve">reference lib=”es2015” /&gt;  from the </w:t>
+      </w:r>
+      <w:proofErr w:type="spellStart"/>
+      <w:r>
+        <w:rPr>
+          <w:lang w:val="en-US"/>
+        </w:rPr>
+        <w:t>index.d.ts</w:t>
+      </w:r>
+      <w:proofErr w:type="spellEnd"/>
+      <w:r>
+        <w:rPr>
+          <w:lang w:val="en-US"/>
+        </w:rPr>
+        <w:t xml:space="preserve"> -file. After doing this, </w:t>
+      </w:r>
+      <w:r>
+        <w:rPr>
+          <w:lang w:val="en-US"/>
+        </w:rPr>
+        <w:t>it compiled successfully.</w:t>
+      </w:r>
+    </w:p>
+    <w:p>
+      <w:pPr>
+        <w:pStyle w:val="Leipteksti"/>
+        <w:rPr>
+          <w:lang w:val="en-US"/>
+        </w:rPr>
+      </w:pPr>
+    </w:p>
+    <w:p>
+      <w:pPr>
+        <w:pStyle w:val="Leipteksti"/>
+        <w:rPr>
+          <w:lang w:val="en-US"/>
+        </w:rPr>
+      </w:pPr>
+      <w:r>
+        <w:rPr>
+          <w:lang w:val="en-US"/>
+        </w:rPr>
+        <w:t xml:space="preserve">I also had problems with bootstrap navbar. I assume that the problem might have been because of bootstrap updates.  I copied the changed version of navbar.component.html from Brad </w:t>
+      </w:r>
+      <w:proofErr w:type="spellStart"/>
+      <w:r>
+        <w:rPr>
+          <w:lang w:val="en-US"/>
+        </w:rPr>
+        <w:t>Traversy’s</w:t>
+      </w:r>
+      <w:proofErr w:type="spellEnd"/>
+      <w:r>
+        <w:rPr>
+          <w:lang w:val="en-US"/>
+        </w:rPr>
+        <w:t xml:space="preserve"> </w:t>
+      </w:r>
+      <w:proofErr w:type="spellStart"/>
+      <w:r>
+        <w:rPr>
+          <w:lang w:val="en-US"/>
+        </w:rPr>
+        <w:t>Github</w:t>
+      </w:r>
+      <w:proofErr w:type="spellEnd"/>
+      <w:r>
+        <w:rPr>
+          <w:lang w:val="en-US"/>
+        </w:rPr>
+        <w:t xml:space="preserve"> and </w:t>
+      </w:r>
+      <w:r>
+        <w:rPr>
+          <w:lang w:val="en-US"/>
+        </w:rPr>
+        <w:t xml:space="preserve">  </w:t>
+      </w:r>
+      <w:proofErr w:type="gramStart"/>
+      <w:r>
+        <w:rPr>
+          <w:lang w:val="en-US"/>
+        </w:rPr>
+        <w:t>removed  the</w:t>
+      </w:r>
+      <w:proofErr w:type="gramEnd"/>
+      <w:r>
+        <w:rPr>
+          <w:lang w:val="en-US"/>
+        </w:rPr>
+        <w:t xml:space="preserve"> “*</w:t>
+      </w:r>
+      <w:proofErr w:type="spellStart"/>
+      <w:r>
+        <w:rPr>
+          <w:lang w:val="en-US"/>
+        </w:rPr>
+        <w:t>ng</w:t>
+      </w:r>
+      <w:r>
+        <w:rPr>
+          <w:lang w:val="en-US"/>
+        </w:rPr>
+        <w:t>If</w:t>
+      </w:r>
+      <w:proofErr w:type="spellEnd"/>
+      <w:r>
+        <w:rPr>
+          <w:lang w:val="en-US"/>
+        </w:rPr>
+        <w:t>”,</w:t>
+      </w:r>
+      <w:r>
+        <w:rPr>
+          <w:rFonts w:ascii="Consolas" w:hAnsi="Consolas"/>
+          <w:color w:val="0550AE"/>
+          <w:sz w:val="18"/>
+          <w:szCs w:val="18"/>
+          <w:shd w:val="clear" w:color="auto" w:fill="FFFFFF"/>
+          <w:lang w:val="en-US"/>
+        </w:rPr>
+        <w:t xml:space="preserve"> </w:t>
+      </w:r>
+      <w:r>
+        <w:rPr>
+          <w:lang w:val="en-US"/>
+        </w:rPr>
+        <w:t>after that the navbar was shown correctly.</w:t>
+      </w:r>
+    </w:p>
+    <w:p>
+      <w:pPr>
+        <w:pStyle w:val="Leipteksti"/>
+        <w:rPr>
+          <w:lang w:val="en-US"/>
+        </w:rPr>
+      </w:pPr>
+    </w:p>
+    <w:p>
+      <w:pPr>
+        <w:pStyle w:val="Leipteksti"/>
+        <w:rPr>
+          <w:lang w:val="en-US"/>
+        </w:rPr>
+      </w:pPr>
+    </w:p>
+    <w:p>
+      <w:pPr>
+        <w:pStyle w:val="Leipteksti"/>
+        <w:rPr>
+          <w:lang w:val="en-US"/>
+        </w:rPr>
+      </w:pPr>
+      <w:r>
+        <w:rPr>
+          <w:lang w:val="en-US"/>
+        </w:rPr>
+        <w:lastRenderedPageBreak/>
+        <w:t>6.9.2022</w:t>
+      </w:r>
+    </w:p>
+    <w:p>
+      <w:pPr>
+        <w:pStyle w:val="Leipteksti"/>
+        <w:rPr>
+          <w:lang w:val="en-US"/>
+        </w:rPr>
+      </w:pPr>
+      <w:r>
+        <w:rPr>
+          <w:lang w:val="en-US"/>
+        </w:rPr>
+        <w:t xml:space="preserve">In the sixth video </w:t>
+      </w:r>
+      <w:r>
+        <w:rPr>
+          <w:lang w:val="en-US"/>
+        </w:rPr>
+        <w:t>markup was added to the homepage,</w:t>
+      </w:r>
+      <w:r>
+        <w:rPr>
+          <w:lang w:val="en-US"/>
+        </w:rPr>
+        <w:t xml:space="preserve"> </w:t>
+      </w:r>
+      <w:r>
+        <w:rPr>
+          <w:lang w:val="en-US"/>
+        </w:rPr>
+        <w:t>the registering form was created to register page</w:t>
+      </w:r>
+      <w:r>
+        <w:rPr>
+          <w:lang w:val="en-US"/>
+        </w:rPr>
+        <w:t xml:space="preserve"> and </w:t>
+      </w:r>
+      <w:r>
+        <w:rPr>
+          <w:lang w:val="en-US"/>
+        </w:rPr>
+        <w:t xml:space="preserve">a </w:t>
+      </w:r>
+      <w:r>
+        <w:rPr>
+          <w:lang w:val="en-US"/>
+        </w:rPr>
+        <w:t xml:space="preserve">service was created to make a </w:t>
+      </w:r>
+      <w:r>
+        <w:rPr>
+          <w:lang w:val="en-US"/>
+        </w:rPr>
+        <w:t xml:space="preserve">request to backend to register </w:t>
+      </w:r>
+      <w:proofErr w:type="gramStart"/>
+      <w:r>
+        <w:rPr>
+          <w:lang w:val="en-US"/>
+        </w:rPr>
+        <w:t>an</w:t>
+      </w:r>
+      <w:proofErr w:type="gramEnd"/>
+      <w:r>
+        <w:rPr>
+          <w:lang w:val="en-US"/>
+        </w:rPr>
+        <w:t xml:space="preserve"> user. </w:t>
+      </w:r>
+      <w:r>
+        <w:rPr>
+          <w:lang w:val="en-US"/>
+        </w:rPr>
+        <w:t>Validation was added to check the correctness</w:t>
+      </w:r>
+      <w:r>
+        <w:rPr>
+          <w:lang w:val="en-US"/>
+        </w:rPr>
+        <w:t xml:space="preserve"> of the </w:t>
+      </w:r>
+      <w:r>
+        <w:rPr>
+          <w:lang w:val="en-US"/>
+        </w:rPr>
+        <w:t>entered email address</w:t>
+      </w:r>
+      <w:r>
+        <w:rPr>
+          <w:lang w:val="en-US"/>
+        </w:rPr>
+        <w:t xml:space="preserve"> in the form</w:t>
+      </w:r>
+      <w:r>
+        <w:rPr>
+          <w:lang w:val="en-US"/>
+        </w:rPr>
+        <w:t xml:space="preserve">. </w:t>
+      </w:r>
+      <w:proofErr w:type="gramStart"/>
+      <w:r>
+        <w:rPr>
+          <w:lang w:val="en-US"/>
+        </w:rPr>
+        <w:t>Also</w:t>
+      </w:r>
+      <w:proofErr w:type="gramEnd"/>
+      <w:r>
+        <w:rPr>
+          <w:lang w:val="en-US"/>
+        </w:rPr>
+        <w:t xml:space="preserve"> a</w:t>
+      </w:r>
+      <w:r>
+        <w:rPr>
+          <w:lang w:val="en-US"/>
+        </w:rPr>
+        <w:t>n</w:t>
+      </w:r>
+      <w:r>
+        <w:rPr>
+          <w:lang w:val="en-US"/>
+        </w:rPr>
+        <w:t xml:space="preserve"> </w:t>
+      </w:r>
+      <w:r>
+        <w:rPr>
+          <w:lang w:val="en-US"/>
+        </w:rPr>
+        <w:t>Angular2 flash message</w:t>
+      </w:r>
+      <w:r>
+        <w:rPr>
+          <w:lang w:val="en-US"/>
+        </w:rPr>
+        <w:t>s module</w:t>
+      </w:r>
+      <w:r>
+        <w:rPr>
+          <w:lang w:val="en-US"/>
+        </w:rPr>
+        <w:t xml:space="preserve"> was added to </w:t>
+      </w:r>
+      <w:r>
+        <w:rPr>
+          <w:lang w:val="en-US"/>
+        </w:rPr>
+        <w:t xml:space="preserve">show flashing messages if a user for example </w:t>
+      </w:r>
+      <w:r>
+        <w:rPr>
+          <w:lang w:val="en-US"/>
+        </w:rPr>
+        <w:t>doesn’t fill all fields in the form.</w:t>
+      </w:r>
+    </w:p>
+    <w:p>
+      <w:pPr>
+        <w:pStyle w:val="Leipteksti"/>
+        <w:rPr>
+          <w:lang w:val="en-US"/>
+        </w:rPr>
+      </w:pPr>
+    </w:p>
+    <w:p>
+      <w:pPr>
+        <w:pStyle w:val="Leipteksti"/>
+        <w:rPr>
+          <w:lang w:val="en-US"/>
+        </w:rPr>
+      </w:pPr>
+      <w:r>
+        <w:rPr>
+          <w:lang w:val="en-US"/>
+        </w:rPr>
+        <w:t xml:space="preserve">For some reason the layout of </w:t>
+      </w:r>
+      <w:r>
+        <w:rPr>
+          <w:lang w:val="en-US"/>
+        </w:rPr>
+        <w:t xml:space="preserve">the register page did not display correctly. The </w:t>
+      </w:r>
+      <w:r>
+        <w:rPr>
+          <w:lang w:val="en-US"/>
+        </w:rPr>
+        <w:t xml:space="preserve">top of the got partly hidden behind the nav bar. I </w:t>
+      </w:r>
+      <w:proofErr w:type="gramStart"/>
+      <w:r>
+        <w:rPr>
+          <w:lang w:val="en-US"/>
+        </w:rPr>
+        <w:t>did not succeed</w:t>
+      </w:r>
+      <w:proofErr w:type="gramEnd"/>
+      <w:r>
+        <w:rPr>
+          <w:lang w:val="en-US"/>
+        </w:rPr>
+        <w:t xml:space="preserve"> to find the solution to this</w:t>
       </w:r>
       <w:r>
         <w:rPr>
@@ -2137,55 +4207,546 @@
         <w:rPr>
           <w:lang w:val="en-US"/>
         </w:rPr>
+        <w:t xml:space="preserve"> so I used a bubblegum fix and added couple of line breaks to the </w:t>
+      </w:r>
+      <w:r>
+        <w:rPr>
+          <w:lang w:val="en-US"/>
+        </w:rPr>
+        <w:t>app.component.</w:t>
+      </w:r>
+      <w:r>
+        <w:rPr>
+          <w:lang w:val="en-US"/>
+        </w:rPr>
+        <w:t>html</w:t>
+      </w:r>
+      <w:r>
+        <w:rPr>
+          <w:lang w:val="en-US"/>
+        </w:rPr>
+        <w:t xml:space="preserve"> -file</w:t>
+      </w:r>
+      <w:r>
+        <w:rPr>
+          <w:lang w:val="en-US"/>
+        </w:rPr>
+        <w:t xml:space="preserve"> after the app-navbar element</w:t>
+      </w:r>
+      <w:r>
+        <w:rPr>
+          <w:lang w:val="en-US"/>
+        </w:rPr>
+        <w:t>. I will try to find a better solution to this later.</w:t>
+      </w:r>
+    </w:p>
+    <w:p>
+      <w:pPr>
+        <w:pStyle w:val="Leipteksti"/>
+        <w:rPr>
+          <w:lang w:val="en-US"/>
+        </w:rPr>
+      </w:pPr>
+    </w:p>
+    <w:p>
+      <w:pPr>
+        <w:pStyle w:val="Leipteksti"/>
+        <w:rPr>
+          <w:lang w:val="en-US"/>
+        </w:rPr>
+      </w:pPr>
+      <w:r>
+        <w:rPr>
+          <w:lang w:val="en-US"/>
+        </w:rPr>
+        <w:t>7.9.2022</w:t>
+      </w:r>
+    </w:p>
+    <w:p>
+      <w:pPr>
+        <w:pStyle w:val="Leipteksti"/>
+        <w:rPr>
+          <w:lang w:val="en-US"/>
+        </w:rPr>
+      </w:pPr>
+    </w:p>
+    <w:p>
+      <w:pPr>
+        <w:pStyle w:val="Leipteksti"/>
+        <w:rPr>
+          <w:lang w:val="en-US"/>
+        </w:rPr>
+      </w:pPr>
+      <w:r>
+        <w:rPr>
+          <w:lang w:val="en-US"/>
+        </w:rPr>
+        <w:t>In the sevent</w:t>
+      </w:r>
+      <w:r>
+        <w:rPr>
+          <w:lang w:val="en-US"/>
+        </w:rPr>
+        <w:t>h</w:t>
+      </w:r>
+      <w:r>
+        <w:rPr>
+          <w:lang w:val="en-US"/>
+        </w:rPr>
+        <w:t xml:space="preserve"> vide</w:t>
+      </w:r>
+      <w:r>
+        <w:rPr>
+          <w:lang w:val="en-US"/>
+        </w:rPr>
+        <w:t xml:space="preserve">o the </w:t>
+      </w:r>
+      <w:r>
+        <w:rPr>
+          <w:lang w:val="en-US"/>
+        </w:rPr>
+        <w:t>registration functionality</w:t>
+      </w:r>
+      <w:r>
+        <w:rPr>
+          <w:lang w:val="en-US"/>
+        </w:rPr>
+        <w:t xml:space="preserve"> w</w:t>
+      </w:r>
+      <w:r>
+        <w:rPr>
+          <w:lang w:val="en-US"/>
+        </w:rPr>
+        <w:t xml:space="preserve">as </w:t>
+      </w:r>
+      <w:proofErr w:type="gramStart"/>
+      <w:r>
+        <w:rPr>
+          <w:lang w:val="en-US"/>
+        </w:rPr>
+        <w:t>created</w:t>
+      </w:r>
+      <w:proofErr w:type="gramEnd"/>
+      <w:r>
+        <w:rPr>
+          <w:lang w:val="en-US"/>
+        </w:rPr>
+        <w:t xml:space="preserve"> an</w:t>
+      </w:r>
+      <w:r>
+        <w:rPr>
+          <w:lang w:val="en-US"/>
+        </w:rPr>
+        <w:t>d the register form was connected to the backend API</w:t>
+      </w:r>
+      <w:r>
+        <w:rPr>
+          <w:lang w:val="en-US"/>
+        </w:rPr>
+        <w:t>. This time I got everything working without problems.</w:t>
+      </w:r>
+    </w:p>
+    <w:p>
+      <w:pPr>
+        <w:pStyle w:val="Leipteksti"/>
+        <w:rPr>
+          <w:lang w:val="en-US"/>
+        </w:rPr>
+      </w:pPr>
+    </w:p>
+    <w:p>
+      <w:pPr>
+        <w:pStyle w:val="Leipteksti"/>
+        <w:rPr>
+          <w:lang w:val="en-US"/>
+        </w:rPr>
+      </w:pPr>
+      <w:r>
+        <w:rPr>
+          <w:lang w:val="en-US"/>
+        </w:rPr>
+        <w:t>In the eighth video</w:t>
+      </w:r>
+      <w:r>
+        <w:rPr>
+          <w:lang w:val="en-US"/>
+        </w:rPr>
+        <w:t xml:space="preserve"> login and </w:t>
+      </w:r>
+      <w:r>
+        <w:rPr>
+          <w:lang w:val="en-US"/>
+        </w:rPr>
+        <w:t>logout</w:t>
+      </w:r>
+      <w:r>
+        <w:rPr>
+          <w:lang w:val="en-US"/>
+        </w:rPr>
+        <w:t xml:space="preserve"> functionality</w:t>
+      </w:r>
+      <w:r>
+        <w:rPr>
+          <w:lang w:val="en-US"/>
+        </w:rPr>
+        <w:t xml:space="preserve"> were created</w:t>
+      </w:r>
+      <w:r>
+        <w:rPr>
+          <w:lang w:val="en-US"/>
+        </w:rPr>
+        <w:t>.</w:t>
+      </w:r>
+      <w:r>
+        <w:rPr>
+          <w:lang w:val="en-US"/>
+        </w:rPr>
+        <w:t xml:space="preserve"> </w:t>
+      </w:r>
+      <w:r>
+        <w:rPr>
+          <w:lang w:val="en-US"/>
+        </w:rPr>
+        <w:t>In the login</w:t>
+      </w:r>
+      <w:r>
+        <w:rPr>
+          <w:lang w:val="en-US"/>
+        </w:rPr>
+        <w:t>, the token and user data are stor</w:t>
+      </w:r>
+      <w:r>
+        <w:rPr>
+          <w:lang w:val="en-US"/>
+        </w:rPr>
+        <w:t>ed</w:t>
+      </w:r>
+      <w:r>
+        <w:rPr>
+          <w:lang w:val="en-US"/>
+        </w:rPr>
+        <w:t xml:space="preserve"> </w:t>
+      </w:r>
+      <w:r>
+        <w:rPr>
+          <w:lang w:val="en-US"/>
+        </w:rPr>
+        <w:t xml:space="preserve">from the server into </w:t>
+      </w:r>
+      <w:r>
+        <w:rPr>
+          <w:lang w:val="en-US"/>
+        </w:rPr>
+        <w:t>the local storage</w:t>
+      </w:r>
+      <w:r>
+        <w:rPr>
+          <w:lang w:val="en-US"/>
+        </w:rPr>
+        <w:t xml:space="preserve">.  </w:t>
+      </w:r>
+      <w:r>
+        <w:rPr>
+          <w:lang w:val="en-US"/>
+        </w:rPr>
+        <w:t>W</w:t>
+      </w:r>
+      <w:r>
+        <w:rPr>
+          <w:lang w:val="en-US"/>
+        </w:rPr>
+        <w:t xml:space="preserve">hen logging out </w:t>
+      </w:r>
+      <w:r>
+        <w:rPr>
+          <w:lang w:val="en-US"/>
+        </w:rPr>
+        <w:t xml:space="preserve">the local storage </w:t>
+      </w:r>
+      <w:r>
+        <w:rPr>
+          <w:lang w:val="en-US"/>
+        </w:rPr>
+        <w:t>gets cleared</w:t>
+      </w:r>
+      <w:r>
+        <w:rPr>
+          <w:lang w:val="en-US"/>
+        </w:rPr>
+        <w:t xml:space="preserve"> out.</w:t>
+      </w:r>
+    </w:p>
+    <w:p>
+      <w:pPr>
+        <w:pStyle w:val="Leipteksti"/>
+        <w:rPr>
+          <w:lang w:val="en-US"/>
+        </w:rPr>
+      </w:pPr>
+    </w:p>
+    <w:p>
+      <w:pPr>
+        <w:pStyle w:val="Leipteksti"/>
+        <w:rPr>
+          <w:lang w:val="en-US"/>
+        </w:rPr>
+      </w:pPr>
+      <w:r>
+        <w:rPr>
+          <w:lang w:val="en-US"/>
+        </w:rPr>
+        <w:t>In the ninth video</w:t>
+      </w:r>
+      <w:r>
+        <w:rPr>
+          <w:lang w:val="en-US"/>
+        </w:rPr>
+        <w:t xml:space="preserve"> authentication functionality</w:t>
+      </w:r>
+      <w:r>
+        <w:rPr>
+          <w:lang w:val="en-US"/>
+        </w:rPr>
+        <w:t xml:space="preserve"> was added</w:t>
+      </w:r>
+      <w:r>
+        <w:rPr>
+          <w:lang w:val="en-US"/>
+        </w:rPr>
+        <w:t xml:space="preserve"> to make </w:t>
+      </w:r>
+      <w:r>
+        <w:rPr>
+          <w:lang w:val="en-US"/>
+        </w:rPr>
+        <w:t xml:space="preserve">authenticated </w:t>
+      </w:r>
+      <w:r>
+        <w:rPr>
+          <w:lang w:val="en-US"/>
+        </w:rPr>
+        <w:t>request</w:t>
+      </w:r>
+      <w:r>
+        <w:rPr>
+          <w:lang w:val="en-US"/>
+        </w:rPr>
+        <w:t>s</w:t>
+      </w:r>
+      <w:r>
+        <w:rPr>
+          <w:lang w:val="en-US"/>
+        </w:rPr>
+        <w:t xml:space="preserve"> to protected routes</w:t>
+      </w:r>
+      <w:r>
+        <w:rPr>
+          <w:lang w:val="en-US"/>
+        </w:rPr>
+        <w:t xml:space="preserve">. </w:t>
+      </w:r>
+      <w:r>
+        <w:rPr>
+          <w:lang w:val="en-US"/>
+        </w:rPr>
+        <w:t>T</w:t>
+      </w:r>
+      <w:r>
+        <w:rPr>
+          <w:lang w:val="en-US"/>
+        </w:rPr>
+        <w:t>his was made by</w:t>
+      </w:r>
+      <w:r>
+        <w:rPr>
+          <w:lang w:val="en-US"/>
+        </w:rPr>
+        <w:t xml:space="preserve"> send</w:t>
+      </w:r>
+      <w:r>
+        <w:rPr>
+          <w:lang w:val="en-US"/>
+        </w:rPr>
+        <w:t>in</w:t>
+      </w:r>
+      <w:r>
+        <w:rPr>
+          <w:lang w:val="en-US"/>
+        </w:rPr>
+        <w:t>g</w:t>
+      </w:r>
+      <w:r>
+        <w:rPr>
+          <w:lang w:val="en-US"/>
+        </w:rPr>
+        <w:t xml:space="preserve"> the token</w:t>
+      </w:r>
+      <w:r>
+        <w:rPr>
+          <w:lang w:val="en-US"/>
+        </w:rPr>
+        <w:t xml:space="preserve"> in the header</w:t>
+      </w:r>
+      <w:r>
+        <w:rPr>
+          <w:lang w:val="en-US"/>
+        </w:rPr>
+        <w:t>s</w:t>
+      </w:r>
+      <w:r>
+        <w:rPr>
+          <w:lang w:val="en-US"/>
+        </w:rPr>
+        <w:t xml:space="preserve"> </w:t>
+      </w:r>
+      <w:r>
+        <w:rPr>
+          <w:lang w:val="en-US"/>
+        </w:rPr>
+        <w:t>with the request.</w:t>
+      </w:r>
+      <w:r>
+        <w:rPr>
+          <w:lang w:val="en-US"/>
+        </w:rPr>
+        <w:t xml:space="preserve"> </w:t>
+      </w:r>
+      <w:r>
+        <w:rPr>
+          <w:lang w:val="en-US"/>
+        </w:rPr>
+        <w:t xml:space="preserve"> </w:t>
+      </w:r>
+      <w:proofErr w:type="gramStart"/>
+      <w:r>
+        <w:rPr>
+          <w:lang w:val="en-US"/>
+        </w:rPr>
+        <w:t>Also</w:t>
+      </w:r>
+      <w:proofErr w:type="gramEnd"/>
+      <w:r>
+        <w:rPr>
+          <w:lang w:val="en-US"/>
+        </w:rPr>
+        <w:t xml:space="preserve"> the logic was built to s</w:t>
+      </w:r>
+      <w:r>
+        <w:rPr>
+          <w:lang w:val="en-US"/>
+        </w:rPr>
+        <w:t xml:space="preserve">how or hide links in the navbar depending on if </w:t>
+      </w:r>
+      <w:r>
+        <w:rPr>
+          <w:lang w:val="en-US"/>
+        </w:rPr>
+        <w:t xml:space="preserve">the user is logged in or not. Angular2-jwt library was used for this. </w:t>
+      </w:r>
+    </w:p>
+    <w:p>
+      <w:pPr>
+        <w:pStyle w:val="Leipteksti"/>
+        <w:rPr>
+          <w:lang w:val="en-US"/>
+        </w:rPr>
+      </w:pPr>
+    </w:p>
+    <w:p>
+      <w:pPr>
+        <w:pStyle w:val="Leipteksti"/>
+        <w:rPr>
+          <w:lang w:val="en-US"/>
+        </w:rPr>
+      </w:pPr>
+      <w:r>
+        <w:rPr>
+          <w:lang w:val="en-US"/>
+        </w:rPr>
+        <w:t xml:space="preserve">I had </w:t>
+      </w:r>
+      <w:r>
+        <w:rPr>
+          <w:lang w:val="en-US"/>
+        </w:rPr>
+        <w:t xml:space="preserve">problems with building the application, I got an error </w:t>
+      </w:r>
+      <w:proofErr w:type="gramStart"/>
+      <w:r>
+        <w:rPr>
+          <w:lang w:val="en-US"/>
+        </w:rPr>
+        <w:t xml:space="preserve">message  </w:t>
+      </w:r>
+      <w:r>
+        <w:rPr>
+          <w:lang w:val="en-US"/>
+        </w:rPr>
+        <w:t>“</w:t>
+      </w:r>
+      <w:proofErr w:type="gramEnd"/>
+      <w:r>
+        <w:rPr>
+          <w:lang w:val="en-US"/>
+        </w:rPr>
+        <w:t>Login sessions require session support</w:t>
+      </w:r>
+      <w:r>
+        <w:rPr>
+          <w:lang w:val="en-US"/>
+        </w:rPr>
+        <w:t>”</w:t>
+      </w:r>
+      <w:r>
+        <w:rPr>
+          <w:lang w:val="en-US"/>
+        </w:rPr>
+        <w:t xml:space="preserve">. From </w:t>
+      </w:r>
+      <w:proofErr w:type="spellStart"/>
+      <w:r>
+        <w:rPr>
+          <w:lang w:val="en-US"/>
+        </w:rPr>
+        <w:t>Stackoverflow</w:t>
+      </w:r>
+      <w:proofErr w:type="spellEnd"/>
+      <w:r>
+        <w:rPr>
+          <w:lang w:val="en-US"/>
+        </w:rPr>
+        <w:t xml:space="preserve"> I found out that </w:t>
+      </w:r>
+      <w:r>
+        <w:rPr>
+          <w:lang w:val="en-US"/>
+        </w:rPr>
+        <w:t>apparently with express version 4.0</w:t>
+      </w:r>
+      <w:r>
+        <w:rPr>
+          <w:lang w:val="en-US"/>
+        </w:rPr>
+        <w:t xml:space="preserve"> on, express-session should be installed</w:t>
+      </w:r>
+      <w:r>
+        <w:rPr>
+          <w:lang w:val="en-US"/>
+        </w:rPr>
         <w:t xml:space="preserve"> and </w:t>
       </w:r>
       <w:r>
         <w:rPr>
           <w:lang w:val="en-US"/>
         </w:rPr>
-        <w:t>TypeScript seems to be used with Angular mostly.</w:t>
-      </w:r>
-    </w:p>
-    <w:p>
-      <w:pPr>
-        <w:pStyle w:val="Leipteksti"/>
-        <w:rPr>
-          <w:lang w:val="en-US"/>
-        </w:rPr>
-      </w:pPr>
-    </w:p>
-    <w:p>
-      <w:pPr>
-        <w:pStyle w:val="Leipteksti"/>
-        <w:rPr>
-          <w:lang w:val="en-US"/>
-        </w:rPr>
-      </w:pPr>
-      <w:r>
-        <w:rPr>
-          <w:lang w:val="en-US"/>
-        </w:rPr>
-        <w:t>13.7.2022</w:t>
-      </w:r>
-    </w:p>
-    <w:p>
-      <w:pPr>
-        <w:pStyle w:val="Leipteksti"/>
-        <w:rPr>
-          <w:lang w:val="en-US"/>
-        </w:rPr>
-      </w:pPr>
-      <w:r>
-        <w:rPr>
-          <w:lang w:val="en-US"/>
-        </w:rPr>
-        <w:t xml:space="preserve">I have gone through the Angular Tour of Heroes and got the application working </w:t>
-      </w:r>
-      <w:r>
-        <w:rPr>
-          <w:lang w:val="en-US"/>
-        </w:rPr>
-        <w:t>coding along with the tutorial.</w:t>
+        <w:t xml:space="preserve">added </w:t>
+      </w:r>
+      <w:proofErr w:type="gramStart"/>
+      <w:r>
+        <w:rPr>
+          <w:lang w:val="en-US"/>
+        </w:rPr>
+        <w:t xml:space="preserve">to </w:t>
       </w:r>
       <w:r>
         <w:rPr>
@@ -2197,230 +4758,350 @@
         <w:rPr>
           <w:lang w:val="en-US"/>
         </w:rPr>
-        <w:t>I learned to use Angular command line interface, which is a tool create angular applications and which helps to generate and configure components, services, dependencies etc.</w:t>
-      </w:r>
-    </w:p>
-    <w:p>
-      <w:pPr>
-        <w:pStyle w:val="Leipteksti"/>
-        <w:rPr>
-          <w:lang w:val="en-US"/>
-        </w:rPr>
-      </w:pPr>
-    </w:p>
-    <w:p>
-      <w:pPr>
-        <w:pStyle w:val="Leipteksti"/>
-        <w:rPr>
-          <w:lang w:val="en-US"/>
-        </w:rPr>
-      </w:pPr>
-      <w:r>
-        <w:rPr>
-          <w:lang w:val="en-US"/>
-        </w:rPr>
-        <w:t xml:space="preserve">I am still </w:t>
-      </w:r>
-      <w:r>
-        <w:rPr>
-          <w:lang w:val="en-US"/>
-        </w:rPr>
-        <w:t xml:space="preserve">struggling </w:t>
-      </w:r>
-      <w:r>
-        <w:rPr>
-          <w:lang w:val="en-US"/>
-        </w:rPr>
-        <w:t xml:space="preserve">quite a bit </w:t>
-      </w:r>
-      <w:r>
-        <w:rPr>
-          <w:lang w:val="en-US"/>
-        </w:rPr>
-        <w:t xml:space="preserve">with learning Angular. </w:t>
-      </w:r>
+        <w:t>app.js</w:t>
+      </w:r>
+      <w:proofErr w:type="gramEnd"/>
+      <w:r>
+        <w:rPr>
+          <w:lang w:val="en-US"/>
+        </w:rPr>
+        <w:t xml:space="preserve"> -file (</w:t>
+      </w:r>
+      <w:proofErr w:type="spellStart"/>
+      <w:r>
+        <w:rPr>
+          <w:lang w:val="en-US"/>
+        </w:rPr>
+        <w:t>app.use</w:t>
+      </w:r>
+      <w:proofErr w:type="spellEnd"/>
+      <w:r>
+        <w:rPr>
+          <w:lang w:val="en-US"/>
+        </w:rPr>
+        <w:t>(session[{</w:t>
+      </w:r>
+      <w:r>
+        <w:rPr>
+          <w:lang w:val="en-US"/>
+        </w:rPr>
+        <w:t xml:space="preserve">secret: ‘’, resave: true, </w:t>
+      </w:r>
+      <w:proofErr w:type="spellStart"/>
+      <w:r>
+        <w:rPr>
+          <w:lang w:val="en-US"/>
+        </w:rPr>
+        <w:t>saveUnitialized</w:t>
+      </w:r>
+      <w:proofErr w:type="spellEnd"/>
+      <w:r>
+        <w:rPr>
+          <w:lang w:val="en-US"/>
+        </w:rPr>
+        <w:t>: true</w:t>
+      </w:r>
+      <w:r>
+        <w:rPr>
+          <w:lang w:val="en-US"/>
+        </w:rPr>
+        <w:t>}))</w:t>
+      </w:r>
+      <w:r>
+        <w:rPr>
+          <w:lang w:val="en-US"/>
+        </w:rPr>
+        <w:t>. After this I got everything working.</w:t>
+      </w:r>
+    </w:p>
+    <w:p>
+      <w:pPr>
+        <w:pStyle w:val="Leipteksti"/>
+        <w:rPr>
+          <w:lang w:val="en-US"/>
+        </w:rPr>
+      </w:pPr>
+    </w:p>
+    <w:p>
+      <w:pPr>
+        <w:pStyle w:val="Leipteksti"/>
+        <w:rPr>
+          <w:lang w:val="en-US"/>
+        </w:rPr>
+      </w:pPr>
+      <w:r>
+        <w:rPr>
+          <w:lang w:val="en-US"/>
+        </w:rPr>
+        <w:lastRenderedPageBreak/>
+        <w:t>The te</w:t>
+      </w:r>
+      <w:r>
+        <w:rPr>
+          <w:lang w:val="en-US"/>
+        </w:rPr>
+        <w:t>nth video</w:t>
+      </w:r>
+      <w:r>
+        <w:rPr>
+          <w:lang w:val="en-US"/>
+        </w:rPr>
+        <w:t xml:space="preserve"> was about</w:t>
+      </w:r>
+      <w:r>
+        <w:rPr>
+          <w:lang w:val="en-US"/>
+        </w:rPr>
+        <w:t xml:space="preserve"> deploying </w:t>
+      </w:r>
+      <w:r>
+        <w:rPr>
+          <w:lang w:val="en-US"/>
+        </w:rPr>
+        <w:t xml:space="preserve">the app </w:t>
+      </w:r>
+      <w:r>
+        <w:rPr>
+          <w:lang w:val="en-US"/>
+        </w:rPr>
+        <w:t xml:space="preserve">to Heroku. </w:t>
+      </w:r>
+      <w:r>
+        <w:rPr>
+          <w:lang w:val="en-US"/>
+        </w:rPr>
+        <w:t xml:space="preserve">The </w:t>
+      </w:r>
+      <w:proofErr w:type="spellStart"/>
+      <w:r>
+        <w:rPr>
+          <w:lang w:val="en-US"/>
+        </w:rPr>
+        <w:t>cloudservice</w:t>
+      </w:r>
+      <w:proofErr w:type="spellEnd"/>
       <w:r>
         <w:rPr>
           <w:lang w:val="en-US"/>
         </w:rPr>
         <w:t xml:space="preserve"> </w:t>
       </w:r>
-      <w:r>
-        <w:rPr>
-          <w:lang w:val="en-US"/>
-        </w:rPr>
-        <w:t xml:space="preserve">I find it complicated to put pieces together with Angular, </w:t>
-      </w:r>
-      <w:r>
-        <w:rPr>
-          <w:lang w:val="en-US"/>
-        </w:rPr>
-        <w:t xml:space="preserve">for example </w:t>
-      </w:r>
-      <w:r>
-        <w:rPr>
-          <w:lang w:val="en-US"/>
-        </w:rPr>
-        <w:t xml:space="preserve">file structures are hard to </w:t>
-      </w:r>
-      <w:r>
-        <w:rPr>
-          <w:lang w:val="en-US"/>
-        </w:rPr>
-        <w:t>perceive</w:t>
-      </w:r>
-      <w:r>
-        <w:rPr>
-          <w:lang w:val="en-US"/>
-        </w:rPr>
-        <w:t xml:space="preserve"> for me.</w:t>
-      </w:r>
-    </w:p>
-    <w:p>
-      <w:pPr>
-        <w:pStyle w:val="Leipteksti"/>
-        <w:rPr>
-          <w:lang w:val="en-US"/>
-        </w:rPr>
-      </w:pPr>
-    </w:p>
-    <w:p>
-      <w:pPr>
-        <w:pStyle w:val="Leipteksti"/>
-        <w:rPr>
-          <w:lang w:val="en-US"/>
-        </w:rPr>
-      </w:pPr>
-      <w:r>
-        <w:rPr>
-          <w:lang w:val="en-US"/>
-        </w:rPr>
-        <w:t>18.7.2022</w:t>
-      </w:r>
-    </w:p>
-    <w:p>
-      <w:pPr>
-        <w:pStyle w:val="Leipteksti"/>
-        <w:rPr>
-          <w:lang w:val="en-US"/>
-        </w:rPr>
-      </w:pPr>
-    </w:p>
-    <w:p>
-      <w:pPr>
-        <w:pStyle w:val="Leipteksti"/>
-        <w:rPr>
-          <w:lang w:val="en-US"/>
-        </w:rPr>
-      </w:pPr>
-      <w:r>
-        <w:rPr>
-          <w:lang w:val="en-US"/>
-        </w:rPr>
-        <w:t xml:space="preserve">I started to watch the MEAN Stack series and learned from the first video that this project will be covering for example topics like </w:t>
-      </w:r>
-      <w:r>
-        <w:rPr>
-          <w:lang w:val="en-US"/>
-        </w:rPr>
-        <w:t>Node.js &amp; Express REST API</w:t>
-      </w:r>
-      <w:r>
-        <w:rPr>
-          <w:lang w:val="en-US"/>
-        </w:rPr>
-        <w:t xml:space="preserve">, </w:t>
-      </w:r>
-      <w:r>
-        <w:rPr>
-          <w:lang w:val="en-US"/>
-        </w:rPr>
-        <w:t>Passport,js</w:t>
-      </w:r>
-      <w:r>
-        <w:rPr>
-          <w:lang w:val="en-US"/>
-        </w:rPr>
-        <w:t xml:space="preserve">, </w:t>
-      </w:r>
-      <w:r>
-        <w:rPr>
-          <w:lang w:val="en-US"/>
-        </w:rPr>
-        <w:t xml:space="preserve">MongoDB </w:t>
-      </w:r>
-      <w:r>
-        <w:rPr>
-          <w:lang w:val="en-US"/>
-        </w:rPr>
-        <w:t xml:space="preserve">and </w:t>
-      </w:r>
-      <w:r>
-        <w:rPr>
-          <w:lang w:val="en-US"/>
-        </w:rPr>
-        <w:t xml:space="preserve"> Mongoose</w:t>
-      </w:r>
-      <w:r>
-        <w:rPr>
-          <w:lang w:val="en-US"/>
-        </w:rPr>
-        <w:t xml:space="preserve">,  </w:t>
-      </w:r>
-      <w:r>
-        <w:rPr>
-          <w:lang w:val="en-US"/>
-        </w:rPr>
-        <w:t>JWT Authentication</w:t>
-      </w:r>
-      <w:r>
-        <w:rPr>
-          <w:lang w:val="en-US"/>
-        </w:rPr>
-        <w:t xml:space="preserve">, </w:t>
-      </w:r>
-      <w:r>
-        <w:rPr>
-          <w:lang w:val="en-US"/>
-        </w:rPr>
-        <w:t xml:space="preserve">Angular 2 </w:t>
-      </w:r>
-      <w:r>
-        <w:rPr>
-          <w:lang w:val="en-US"/>
-        </w:rPr>
-        <w:t>and</w:t>
-      </w:r>
-      <w:r>
-        <w:rPr>
-          <w:lang w:val="en-US"/>
-        </w:rPr>
-        <w:t xml:space="preserve"> Angular-CLI</w:t>
-      </w:r>
-      <w:r>
-        <w:rPr>
-          <w:lang w:val="en-US"/>
-        </w:rPr>
-        <w:t xml:space="preserve">, </w:t>
-      </w:r>
-      <w:r>
-        <w:rPr>
-          <w:lang w:val="en-US"/>
-        </w:rPr>
-        <w:t>Angular2-JWT</w:t>
-      </w:r>
-      <w:r>
-        <w:rPr>
-          <w:lang w:val="en-US"/>
-        </w:rPr>
-        <w:t xml:space="preserve">, </w:t>
-      </w:r>
-      <w:r>
-        <w:rPr>
-          <w:lang w:val="en-US"/>
-        </w:rPr>
-        <w:t>Angular 2 Flash Messages</w:t>
-      </w:r>
+      <w:proofErr w:type="spellStart"/>
+      <w:r>
+        <w:rPr>
+          <w:lang w:val="en-US"/>
+        </w:rPr>
+        <w:t>mLab</w:t>
+      </w:r>
+      <w:proofErr w:type="spellEnd"/>
+      <w:r>
+        <w:rPr>
+          <w:lang w:val="en-US"/>
+        </w:rPr>
+        <w:t xml:space="preserve"> for MongoDB databases, </w:t>
+      </w:r>
+      <w:r>
+        <w:rPr>
+          <w:lang w:val="en-US"/>
+        </w:rPr>
+        <w:t>which was used in the video, was not apparent</w:t>
+      </w:r>
+      <w:r>
+        <w:rPr>
+          <w:lang w:val="en-US"/>
+        </w:rPr>
+        <w:t xml:space="preserve">ly in use anymore. So instead of </w:t>
+      </w:r>
+      <w:proofErr w:type="spellStart"/>
+      <w:r>
+        <w:rPr>
+          <w:lang w:val="en-US"/>
+        </w:rPr>
+        <w:t>mLab</w:t>
+      </w:r>
+      <w:proofErr w:type="spellEnd"/>
+      <w:r>
+        <w:rPr>
+          <w:lang w:val="en-US"/>
+        </w:rPr>
+        <w:t>, I registered to “Atlas” and created a</w:t>
+      </w:r>
+      <w:r>
+        <w:rPr>
+          <w:lang w:val="en-US"/>
+        </w:rPr>
+        <w:t xml:space="preserve"> free</w:t>
+      </w:r>
+      <w:r>
+        <w:rPr>
+          <w:lang w:val="en-US"/>
+        </w:rPr>
+        <w:t xml:space="preserve"> MongoDB database</w:t>
+      </w:r>
+      <w:r>
+        <w:rPr>
+          <w:lang w:val="en-US"/>
+        </w:rPr>
+        <w:t xml:space="preserve"> cluster</w:t>
+      </w:r>
+      <w:r>
+        <w:rPr>
+          <w:lang w:val="en-US"/>
+        </w:rPr>
+        <w:t xml:space="preserve"> there</w:t>
+      </w:r>
+      <w:r>
+        <w:rPr>
+          <w:lang w:val="en-US"/>
+        </w:rPr>
+        <w:t xml:space="preserve">. </w:t>
+      </w:r>
+      <w:r>
+        <w:rPr>
+          <w:lang w:val="en-US"/>
+        </w:rPr>
+        <w:t>After whitelisting all IP addresses (0.0.0.0/0)</w:t>
+      </w:r>
+      <w:r>
+        <w:rPr>
+          <w:lang w:val="en-US"/>
+        </w:rPr>
+        <w:t xml:space="preserve"> on my created Atlas cluster</w:t>
+      </w:r>
+      <w:r>
+        <w:rPr>
+          <w:lang w:val="en-US"/>
+        </w:rPr>
+        <w:t xml:space="preserve"> I managed to get connection from my Heroku application to </w:t>
+      </w:r>
+      <w:r>
+        <w:rPr>
+          <w:lang w:val="en-US"/>
+        </w:rPr>
+        <w:t>the Atlas database.</w:t>
+      </w:r>
+      <w:r>
+        <w:rPr>
+          <w:lang w:val="en-US"/>
+        </w:rPr>
+        <w:t xml:space="preserve"> After this everything seemed to work like it should in </w:t>
+      </w:r>
+      <w:r>
+        <w:rPr>
+          <w:lang w:val="en-US"/>
+        </w:rPr>
+        <w:t>my remote application.</w:t>
+      </w:r>
+      <w:r>
+        <w:rPr>
+          <w:lang w:val="en-US"/>
+        </w:rPr>
+        <w:t xml:space="preserve"> </w:t>
+      </w:r>
+      <w:r>
+        <w:rPr>
+          <w:lang w:val="en-US"/>
+        </w:rPr>
+        <w:t>Address to my deployed</w:t>
+      </w:r>
+      <w:r>
+        <w:rPr>
+          <w:lang w:val="en-US"/>
+        </w:rPr>
+        <w:t xml:space="preserve"> Heroku </w:t>
+      </w:r>
+      <w:proofErr w:type="spellStart"/>
+      <w:r>
+        <w:rPr>
+          <w:lang w:val="en-US"/>
+        </w:rPr>
+        <w:t>meanauthapp</w:t>
+      </w:r>
+      <w:proofErr w:type="spellEnd"/>
+      <w:r>
+        <w:rPr>
+          <w:lang w:val="en-US"/>
+        </w:rPr>
+        <w:t xml:space="preserve">: </w:t>
+      </w:r>
+      <w:r>
+        <w:rPr>
+          <w:lang w:val="en-US"/>
+        </w:rPr>
+        <w:t>https://protected-shelf-59842.herokuapp.com/</w:t>
+      </w:r>
+    </w:p>
+    <w:p>
+      <w:pPr>
+        <w:pStyle w:val="Leipteksti"/>
+        <w:rPr>
+          <w:lang w:val="en-US"/>
+        </w:rPr>
+      </w:pPr>
+    </w:p>
+    <w:p>
+      <w:pPr>
+        <w:pStyle w:val="Leipteksti"/>
+        <w:rPr>
+          <w:lang w:val="en-US"/>
+        </w:rPr>
+      </w:pPr>
+      <w:r>
+        <w:rPr>
+          <w:lang w:val="en-US"/>
+        </w:rPr>
+        <w:t>Even though i</w:t>
+      </w:r>
+      <w:r>
+        <w:rPr>
+          <w:lang w:val="en-US"/>
+        </w:rPr>
+        <w:t>t</w:t>
+      </w:r>
+      <w:r>
+        <w:rPr>
+          <w:lang w:val="en-US"/>
+        </w:rPr>
+        <w:t xml:space="preserve"> was bit frustrating </w:t>
+      </w:r>
+      <w:r>
+        <w:rPr>
+          <w:lang w:val="en-US"/>
+        </w:rPr>
+        <w:t xml:space="preserve">that some parts of the tutorial were </w:t>
+      </w:r>
+      <w:proofErr w:type="gramStart"/>
+      <w:r>
+        <w:rPr>
+          <w:lang w:val="en-US"/>
+        </w:rPr>
+        <w:t>deprec</w:t>
+      </w:r>
+      <w:r>
+        <w:rPr>
+          <w:lang w:val="en-US"/>
+        </w:rPr>
+        <w:t>a</w:t>
+      </w:r>
+      <w:r>
+        <w:rPr>
+          <w:lang w:val="en-US"/>
+        </w:rPr>
+        <w:t>t</w:t>
+      </w:r>
+      <w:r>
+        <w:rPr>
+          <w:lang w:val="en-US"/>
+        </w:rPr>
+        <w:t>e</w:t>
+      </w:r>
+      <w:r>
+        <w:rPr>
+          <w:lang w:val="en-US"/>
+        </w:rPr>
+        <w:t>d</w:t>
+      </w:r>
+      <w:proofErr w:type="gramEnd"/>
       <w:r>
         <w:rPr>
           <w:lang w:val="en-US"/>
@@ -2431,47 +5112,69 @@
         <w:rPr>
           <w:lang w:val="en-US"/>
         </w:rPr>
-        <w:t>MEAN Deployment</w:t>
-      </w:r>
-      <w:r>
-        <w:rPr>
-          <w:lang w:val="en-US"/>
-        </w:rPr>
-        <w:t>. It is nice to get to put thing together and make one project, where all technologies that have been studied in this course will be used. Hopefully this will make things more clear to me.</w:t>
-      </w:r>
-    </w:p>
-    <w:p>
-      <w:pPr>
-        <w:pStyle w:val="Leipteksti"/>
-        <w:rPr>
-          <w:lang w:val="en-US"/>
-        </w:rPr>
-      </w:pPr>
-    </w:p>
-    <w:p>
-      <w:pPr>
-        <w:pStyle w:val="Leipteksti"/>
-        <w:rPr>
-          <w:lang w:val="en-US"/>
-        </w:rPr>
-      </w:pPr>
-      <w:r>
-        <w:rPr>
-          <w:lang w:val="en-US"/>
-        </w:rPr>
-        <w:t xml:space="preserve">In the second video it was advised on how to start build an authentication app back-end using node and express. There was useful repetition eg. on setting up Express server and creating routes. Connection to MongoDB database was made with </w:t>
-      </w:r>
-      <w:r>
-        <w:rPr>
-          <w:lang w:val="en-US"/>
-        </w:rPr>
-        <w:t>Mongoose module</w:t>
-      </w:r>
-      <w:r>
-        <w:rPr>
-          <w:lang w:val="en-US"/>
-        </w:rPr>
-        <w:t>. Also middleware for the required</w:t>
+        <w:t>I had</w:t>
+      </w:r>
+      <w:r>
+        <w:rPr>
+          <w:lang w:val="en-US"/>
+        </w:rPr>
+        <w:t xml:space="preserve"> to spend a lot of time to try to find the solution to fix the problems</w:t>
+      </w:r>
+      <w:r>
+        <w:rPr>
+          <w:lang w:val="en-US"/>
+        </w:rPr>
+        <w:t xml:space="preserve">, it was also </w:t>
+      </w:r>
+      <w:r>
+        <w:rPr>
+          <w:lang w:val="en-US"/>
+        </w:rPr>
+        <w:t xml:space="preserve">educational. </w:t>
+      </w:r>
+      <w:r>
+        <w:rPr>
+          <w:lang w:val="en-US"/>
+        </w:rPr>
+        <w:t xml:space="preserve"> it was also a good reminder that things change very fast</w:t>
+      </w:r>
+      <w:r>
+        <w:rPr>
+          <w:lang w:val="en-US"/>
+        </w:rPr>
+        <w:t xml:space="preserve"> because of version updates and </w:t>
+      </w:r>
+      <w:r>
+        <w:rPr>
+          <w:lang w:val="en-US"/>
+        </w:rPr>
+        <w:t xml:space="preserve">a coder </w:t>
+      </w:r>
+      <w:proofErr w:type="gramStart"/>
+      <w:r>
+        <w:rPr>
+          <w:lang w:val="en-US"/>
+        </w:rPr>
+        <w:t>has to</w:t>
+      </w:r>
+      <w:proofErr w:type="gramEnd"/>
+      <w:r>
+        <w:rPr>
+          <w:lang w:val="en-US"/>
+        </w:rPr>
+        <w:t xml:space="preserve"> always </w:t>
+      </w:r>
+      <w:r>
+        <w:rPr>
+          <w:lang w:val="en-US"/>
+        </w:rPr>
+        <w:t xml:space="preserve">learn new and check </w:t>
+      </w:r>
+      <w:r>
+        <w:rPr>
+          <w:lang w:val="en-US"/>
+        </w:rPr>
+        <w:t>updated instructions.</w:t>
       </w:r>
       <w:r>
         <w:rPr>
@@ -2479,98 +5182,88 @@
         </w:rPr>
         <w:t xml:space="preserve"> </w:t>
       </w:r>
-      <w:r>
-        <w:rPr>
-          <w:lang w:val="en-US"/>
-        </w:rPr>
-        <w:t>dependencies were set up (cors, body parser..).</w:t>
-      </w:r>
-    </w:p>
-    <w:p>
-      <w:pPr>
-        <w:pStyle w:val="Leipteksti"/>
-        <w:rPr>
-          <w:lang w:val="en-US"/>
-        </w:rPr>
-      </w:pPr>
-    </w:p>
-    <w:p>
-      <w:pPr>
-        <w:pStyle w:val="Leipteksti"/>
-        <w:rPr>
-          <w:lang w:val="en-US"/>
-        </w:rPr>
-      </w:pPr>
-      <w:r>
-        <w:rPr>
-          <w:lang w:val="en-US"/>
-        </w:rPr>
-        <w:t>20.7.2022</w:t>
-      </w:r>
-    </w:p>
-    <w:p>
-      <w:pPr>
-        <w:pStyle w:val="Leipteksti"/>
-        <w:rPr>
-          <w:lang w:val="en-US"/>
-        </w:rPr>
-      </w:pPr>
-      <w:r>
-        <w:rPr>
-          <w:lang w:val="en-US"/>
-        </w:rPr>
-        <w:t>In the third</w:t>
-      </w:r>
-      <w:r>
-        <w:rPr>
-          <w:lang w:val="en-US"/>
-        </w:rPr>
-        <w:t xml:space="preserve"> MEAN stack</w:t>
-      </w:r>
-      <w:r>
-        <w:rPr>
-          <w:lang w:val="en-US"/>
-        </w:rPr>
-        <w:t xml:space="preserve"> video an user module was set up, mongoose Schema was created and back-end registration functionality was build. Password encryption was implemented with NodeJS bcrypt library.</w:t>
-      </w:r>
-    </w:p>
-    <w:p>
-      <w:pPr>
-        <w:pStyle w:val="Leipteksti"/>
-        <w:rPr>
-          <w:lang w:val="en-US"/>
-        </w:rPr>
-      </w:pPr>
-    </w:p>
-    <w:p>
-      <w:pPr>
-        <w:pStyle w:val="Leipteksti"/>
-        <w:rPr>
-          <w:lang w:val="en-US"/>
-        </w:rPr>
-      </w:pPr>
-    </w:p>
-    <w:p>
-      <w:pPr>
-        <w:pStyle w:val="Leipteksti"/>
-        <w:rPr>
-          <w:lang w:val="en-US"/>
-        </w:rPr>
-      </w:pPr>
-    </w:p>
-    <w:p>
-      <w:pPr>
-        <w:pStyle w:val="Leipteksti"/>
-        <w:rPr>
-          <w:lang w:val="en-US"/>
-        </w:rPr>
-      </w:pPr>
-      <w:r>
-        <w:rPr>
-          <w:lang w:val="en-US"/>
-        </w:rPr>
-        <w:br w:type="page"/>
-      </w:r>
+    </w:p>
+    <w:p>
+      <w:pPr>
+        <w:pStyle w:val="Leipteksti"/>
+        <w:rPr>
+          <w:lang w:val="en-US"/>
+        </w:rPr>
+      </w:pPr>
+    </w:p>
+    <w:p>
+      <w:pPr>
+        <w:pStyle w:val="Leipteksti"/>
+        <w:rPr>
+          <w:lang w:val="en-US"/>
+        </w:rPr>
+      </w:pPr>
+      <w:r>
+        <w:rPr>
+          <w:lang w:val="en-US"/>
+        </w:rPr>
+        <w:t xml:space="preserve">I did some recap of Angular by watching Brad </w:t>
+      </w:r>
+      <w:proofErr w:type="spellStart"/>
+      <w:r>
+        <w:rPr>
+          <w:lang w:val="en-US"/>
+        </w:rPr>
+        <w:t>Traversy’s</w:t>
+      </w:r>
+      <w:proofErr w:type="spellEnd"/>
+      <w:r>
+        <w:rPr>
+          <w:lang w:val="en-US"/>
+        </w:rPr>
+        <w:t xml:space="preserve"> video “Angular in 60 minutes” and after that went through the whole code in the </w:t>
+      </w:r>
+      <w:proofErr w:type="spellStart"/>
+      <w:r>
+        <w:rPr>
+          <w:lang w:val="en-US"/>
+        </w:rPr>
+        <w:t>Meanauthapp</w:t>
+      </w:r>
+      <w:proofErr w:type="spellEnd"/>
+      <w:r>
+        <w:rPr>
+          <w:lang w:val="en-US"/>
+        </w:rPr>
+        <w:t>. Angular seems at least a little bit clearer to me now.</w:t>
+      </w:r>
+    </w:p>
+    <w:p>
+      <w:pPr>
+        <w:pStyle w:val="Leipteksti"/>
+        <w:rPr>
+          <w:lang w:val="en-US"/>
+        </w:rPr>
+      </w:pPr>
+    </w:p>
+    <w:p>
+      <w:pPr>
+        <w:pStyle w:val="Leipteksti"/>
+        <w:rPr>
+          <w:lang w:val="en-US"/>
+        </w:rPr>
+      </w:pPr>
+    </w:p>
+    <w:p>
+      <w:pPr>
+        <w:pStyle w:val="Leipteksti"/>
+        <w:rPr>
+          <w:lang w:val="en-US"/>
+        </w:rPr>
+      </w:pPr>
+    </w:p>
+    <w:p>
+      <w:pPr>
+        <w:pStyle w:val="Leipteksti"/>
+        <w:rPr>
+          <w:lang w:val="en-US"/>
+        </w:rPr>
+      </w:pPr>
     </w:p>
     <w:p>
       <w:pPr>

--- a/learning_diary.docx
+++ b/learning_diary.docx
@@ -14,7 +14,6 @@
           <w:lang w:val="en-US"/>
         </w:rPr>
       </w:pPr>
-      <w:proofErr w:type="spellStart"/>
       <w:r>
         <w:rPr>
           <w:rFonts w:ascii="Times New Roman" w:hAnsi="Times New Roman" w:cs="Times New Roman"/>
@@ -23,10 +22,13 @@
           <w:szCs w:val="24"/>
           <w:lang w:val="en-US"/>
         </w:rPr>
-        <w:t>Lappeenrannan</w:t>
-      </w:r>
-      <w:proofErr w:type="spellEnd"/>
-      <w:r>
+        <w:t>Lappeenrannan teknillinen yliopisto</w:t>
+      </w:r>
+    </w:p>
+    <w:p>
+      <w:pPr>
+        <w:pStyle w:val="Otsikko"/>
+        <w:jc w:val="both"/>
         <w:rPr>
           <w:rFonts w:ascii="Times New Roman" w:hAnsi="Times New Roman" w:cs="Times New Roman"/>
           <w:b w:val="0"/>
@@ -34,9 +36,7 @@
           <w:szCs w:val="24"/>
           <w:lang w:val="en-US"/>
         </w:rPr>
-        <w:t xml:space="preserve"> </w:t>
-      </w:r>
-      <w:proofErr w:type="spellStart"/>
+      </w:pPr>
       <w:r>
         <w:rPr>
           <w:rFonts w:ascii="Times New Roman" w:hAnsi="Times New Roman" w:cs="Times New Roman"/>
@@ -45,10 +45,13 @@
           <w:szCs w:val="24"/>
           <w:lang w:val="en-US"/>
         </w:rPr>
-        <w:t>teknillinen</w:t>
-      </w:r>
-      <w:proofErr w:type="spellEnd"/>
-      <w:r>
+        <w:t>School of Business and Management</w:t>
+      </w:r>
+    </w:p>
+    <w:p>
+      <w:pPr>
+        <w:pStyle w:val="Otsikko"/>
+        <w:jc w:val="both"/>
         <w:rPr>
           <w:rFonts w:ascii="Times New Roman" w:hAnsi="Times New Roman" w:cs="Times New Roman"/>
           <w:b w:val="0"/>
@@ -56,10 +59,69 @@
           <w:szCs w:val="24"/>
           <w:lang w:val="en-US"/>
         </w:rPr>
-        <w:t xml:space="preserve"> </w:t>
-      </w:r>
-      <w:proofErr w:type="spellStart"/>
-      <w:r>
+      </w:pPr>
+    </w:p>
+    <w:p>
+      <w:pPr>
+        <w:pStyle w:val="Otsikko"/>
+        <w:jc w:val="left"/>
+        <w:rPr>
+          <w:rFonts w:ascii="Times New Roman" w:hAnsi="Times New Roman"/>
+          <w:b w:val="0"/>
+          <w:sz w:val="24"/>
+          <w:szCs w:val="24"/>
+          <w:lang w:val="en-US"/>
+        </w:rPr>
+      </w:pPr>
+    </w:p>
+    <w:p>
+      <w:pPr>
+        <w:pStyle w:val="Otsikko"/>
+        <w:jc w:val="left"/>
+        <w:rPr>
+          <w:sz w:val="24"/>
+          <w:szCs w:val="24"/>
+          <w:lang w:val="en-US"/>
+        </w:rPr>
+      </w:pPr>
+    </w:p>
+    <w:p>
+      <w:pPr>
+        <w:pStyle w:val="Otsikko"/>
+        <w:jc w:val="left"/>
+        <w:rPr>
+          <w:sz w:val="24"/>
+          <w:szCs w:val="24"/>
+          <w:lang w:val="en-US"/>
+        </w:rPr>
+      </w:pPr>
+    </w:p>
+    <w:p>
+      <w:pPr>
+        <w:pStyle w:val="Otsikko"/>
+        <w:jc w:val="left"/>
+        <w:rPr>
+          <w:sz w:val="24"/>
+          <w:szCs w:val="24"/>
+          <w:lang w:val="en-US"/>
+        </w:rPr>
+      </w:pPr>
+    </w:p>
+    <w:p>
+      <w:pPr>
+        <w:pStyle w:val="Otsikko"/>
+        <w:jc w:val="left"/>
+        <w:rPr>
+          <w:sz w:val="24"/>
+          <w:szCs w:val="24"/>
+          <w:lang w:val="en-US"/>
+        </w:rPr>
+      </w:pPr>
+    </w:p>
+    <w:p>
+      <w:pPr>
+        <w:pStyle w:val="Otsikko"/>
+        <w:jc w:val="both"/>
         <w:rPr>
           <w:rFonts w:ascii="Times New Roman" w:hAnsi="Times New Roman" w:cs="Times New Roman"/>
           <w:b w:val="0"/>
@@ -67,14 +129,8 @@
           <w:szCs w:val="24"/>
           <w:lang w:val="en-US"/>
         </w:rPr>
-        <w:t>yliopisto</w:t>
-      </w:r>
-      <w:proofErr w:type="spellEnd"/>
-    </w:p>
-    <w:p>
-      <w:pPr>
-        <w:pStyle w:val="Otsikko"/>
-        <w:jc w:val="both"/>
+      </w:pPr>
+      <w:r>
         <w:rPr>
           <w:rFonts w:ascii="Times New Roman" w:hAnsi="Times New Roman" w:cs="Times New Roman"/>
           <w:b w:val="0"/>
@@ -82,121 +138,7 @@
           <w:szCs w:val="24"/>
           <w:lang w:val="en-US"/>
         </w:rPr>
-      </w:pPr>
-      <w:r>
-        <w:rPr>
-          <w:rFonts w:ascii="Times New Roman" w:hAnsi="Times New Roman" w:cs="Times New Roman"/>
-          <w:b w:val="0"/>
-          <w:sz w:val="24"/>
-          <w:szCs w:val="24"/>
-          <w:lang w:val="en-US"/>
-        </w:rPr>
-        <w:t>School of Business and Management</w:t>
-      </w:r>
-    </w:p>
-    <w:p>
-      <w:pPr>
-        <w:pStyle w:val="Otsikko"/>
-        <w:jc w:val="both"/>
-        <w:rPr>
-          <w:rFonts w:ascii="Times New Roman" w:hAnsi="Times New Roman" w:cs="Times New Roman"/>
-          <w:b w:val="0"/>
-          <w:sz w:val="24"/>
-          <w:szCs w:val="24"/>
-          <w:lang w:val="en-US"/>
-        </w:rPr>
-      </w:pPr>
-    </w:p>
-    <w:p>
-      <w:pPr>
-        <w:pStyle w:val="Otsikko"/>
-        <w:jc w:val="left"/>
-        <w:rPr>
-          <w:rFonts w:ascii="Times New Roman" w:hAnsi="Times New Roman"/>
-          <w:b w:val="0"/>
-          <w:sz w:val="24"/>
-          <w:szCs w:val="24"/>
-          <w:lang w:val="en-US"/>
-        </w:rPr>
-      </w:pPr>
-    </w:p>
-    <w:p>
-      <w:pPr>
-        <w:pStyle w:val="Otsikko"/>
-        <w:jc w:val="left"/>
-        <w:rPr>
-          <w:sz w:val="24"/>
-          <w:szCs w:val="24"/>
-          <w:lang w:val="en-US"/>
-        </w:rPr>
-      </w:pPr>
-    </w:p>
-    <w:p>
-      <w:pPr>
-        <w:pStyle w:val="Otsikko"/>
-        <w:jc w:val="left"/>
-        <w:rPr>
-          <w:sz w:val="24"/>
-          <w:szCs w:val="24"/>
-          <w:lang w:val="en-US"/>
-        </w:rPr>
-      </w:pPr>
-    </w:p>
-    <w:p>
-      <w:pPr>
-        <w:pStyle w:val="Otsikko"/>
-        <w:jc w:val="left"/>
-        <w:rPr>
-          <w:sz w:val="24"/>
-          <w:szCs w:val="24"/>
-          <w:lang w:val="en-US"/>
-        </w:rPr>
-      </w:pPr>
-    </w:p>
-    <w:p>
-      <w:pPr>
-        <w:pStyle w:val="Otsikko"/>
-        <w:jc w:val="left"/>
-        <w:rPr>
-          <w:sz w:val="24"/>
-          <w:szCs w:val="24"/>
-          <w:lang w:val="en-US"/>
-        </w:rPr>
-      </w:pPr>
-    </w:p>
-    <w:p>
-      <w:pPr>
-        <w:pStyle w:val="Otsikko"/>
-        <w:jc w:val="both"/>
-        <w:rPr>
-          <w:rFonts w:ascii="Times New Roman" w:hAnsi="Times New Roman" w:cs="Times New Roman"/>
-          <w:b w:val="0"/>
-          <w:sz w:val="24"/>
-          <w:szCs w:val="24"/>
-          <w:lang w:val="en-US"/>
-        </w:rPr>
-      </w:pPr>
-      <w:proofErr w:type="spellStart"/>
-      <w:r>
-        <w:rPr>
-          <w:rFonts w:ascii="Times New Roman" w:hAnsi="Times New Roman" w:cs="Times New Roman"/>
-          <w:b w:val="0"/>
-          <w:sz w:val="24"/>
-          <w:szCs w:val="24"/>
-          <w:lang w:val="en-US"/>
-        </w:rPr>
-        <w:t>Sofware</w:t>
-      </w:r>
-      <w:proofErr w:type="spellEnd"/>
-      <w:r>
-        <w:rPr>
-          <w:rFonts w:ascii="Times New Roman" w:hAnsi="Times New Roman" w:cs="Times New Roman"/>
-          <w:b w:val="0"/>
-          <w:sz w:val="24"/>
-          <w:szCs w:val="24"/>
-          <w:lang w:val="en-US"/>
-        </w:rPr>
-        <w:t xml:space="preserve"> Development Skills</w:t>
+        <w:t>Sofware Development Skills</w:t>
       </w:r>
     </w:p>
     <w:p>
@@ -553,21 +495,7 @@
         <w:rPr>
           <w:lang w:val="en-US"/>
         </w:rPr>
-        <w:t xml:space="preserve">s a repository hosting service but this time I decided to try </w:t>
-      </w:r>
-      <w:proofErr w:type="spellStart"/>
-      <w:r>
-        <w:rPr>
-          <w:lang w:val="en-US"/>
-        </w:rPr>
-        <w:t>Github</w:t>
-      </w:r>
-      <w:proofErr w:type="spellEnd"/>
-      <w:r>
-        <w:rPr>
-          <w:lang w:val="en-US"/>
-        </w:rPr>
-        <w:t>.</w:t>
+        <w:t>s a repository hosting service but this time I decided to try Github.</w:t>
       </w:r>
       <w:r>
         <w:rPr>
@@ -579,21 +507,7 @@
         <w:rPr>
           <w:lang w:val="en-US"/>
         </w:rPr>
-        <w:t xml:space="preserve">For my code editor for this </w:t>
-      </w:r>
-      <w:proofErr w:type="gramStart"/>
-      <w:r>
-        <w:rPr>
-          <w:lang w:val="en-US"/>
-        </w:rPr>
-        <w:t>course</w:t>
-      </w:r>
-      <w:proofErr w:type="gramEnd"/>
-      <w:r>
-        <w:rPr>
-          <w:lang w:val="en-US"/>
-        </w:rPr>
-        <w:t xml:space="preserve"> I have chosen VS Code as I have already used it so it’s easy to get started with that. I </w:t>
+        <w:t xml:space="preserve">For my code editor for this course I have chosen VS Code as I have already used it so it’s easy to get started with that. I </w:t>
       </w:r>
       <w:r>
         <w:rPr>
@@ -717,41 +631,13 @@
         <w:rPr>
           <w:lang w:val="en-US"/>
         </w:rPr>
-        <w:t xml:space="preserve"> pushing it to </w:t>
-      </w:r>
-      <w:proofErr w:type="spellStart"/>
-      <w:r>
-        <w:rPr>
-          <w:lang w:val="en-US"/>
-        </w:rPr>
-        <w:t>Github</w:t>
-      </w:r>
-      <w:proofErr w:type="spellEnd"/>
-      <w:r>
-        <w:rPr>
-          <w:lang w:val="en-US"/>
-        </w:rPr>
-        <w:t xml:space="preserve">. One of the problems seemed to be that my branch was named </w:t>
-      </w:r>
-      <w:r>
-        <w:rPr>
-          <w:lang w:val="en-US"/>
-        </w:rPr>
-        <w:t xml:space="preserve">“master” locally but “main” in </w:t>
-      </w:r>
-      <w:proofErr w:type="spellStart"/>
-      <w:r>
-        <w:rPr>
-          <w:lang w:val="en-US"/>
-        </w:rPr>
-        <w:t>Github</w:t>
-      </w:r>
-      <w:proofErr w:type="spellEnd"/>
-      <w:r>
-        <w:rPr>
-          <w:lang w:val="en-US"/>
-        </w:rPr>
-        <w:t xml:space="preserve">.  I learned that “main” is </w:t>
+        <w:t xml:space="preserve"> pushing it to Github. One of the problems seemed to be that my branch was named </w:t>
+      </w:r>
+      <w:r>
+        <w:rPr>
+          <w:lang w:val="en-US"/>
+        </w:rPr>
+        <w:t xml:space="preserve">“master” locally but “main” in Github.  I learned that “main” is </w:t>
       </w:r>
       <w:r>
         <w:rPr>
@@ -825,14 +711,12 @@
         </w:rPr>
         <w:t xml:space="preserve">the documents in </w:t>
       </w:r>
-      <w:proofErr w:type="spellStart"/>
       <w:r>
         <w:rPr>
           <w:lang w:val="en-US"/>
         </w:rPr>
         <w:t>github</w:t>
       </w:r>
-      <w:proofErr w:type="spellEnd"/>
       <w:r>
         <w:rPr>
           <w:lang w:val="en-US"/>
@@ -865,21 +749,7 @@
         <w:rPr>
           <w:lang w:val="en-US"/>
         </w:rPr>
-        <w:t xml:space="preserve">Before starting to learn more about Node, I studied little bit (as recommended in the beginning of the tutorial video) about the http response status codes and headers, MVC </w:t>
-      </w:r>
-      <w:proofErr w:type="gramStart"/>
-      <w:r>
-        <w:rPr>
-          <w:lang w:val="en-US"/>
-        </w:rPr>
-        <w:t>( Model</w:t>
-      </w:r>
-      <w:proofErr w:type="gramEnd"/>
-      <w:r>
-        <w:rPr>
-          <w:lang w:val="en-US"/>
-        </w:rPr>
-        <w:t>-View-Controller) design pattern and REST API’s.</w:t>
+        <w:t>Before starting to learn more about Node, I studied little bit (as recommended in the beginning of the tutorial video) about the http response status codes and headers, MVC ( Model-View-Controller) design pattern and REST API’s.</w:t>
       </w:r>
     </w:p>
     <w:p>
@@ -953,21 +823,7 @@
         <w:rPr>
           <w:lang w:val="en-US"/>
         </w:rPr>
-        <w:t xml:space="preserve"> through the node.js -</w:t>
-      </w:r>
-      <w:proofErr w:type="spellStart"/>
-      <w:r>
-        <w:rPr>
-          <w:lang w:val="en-US"/>
-        </w:rPr>
-        <w:t>youtube</w:t>
-      </w:r>
-      <w:proofErr w:type="spellEnd"/>
-      <w:r>
-        <w:rPr>
-          <w:lang w:val="en-US"/>
-        </w:rPr>
-        <w:t xml:space="preserve"> courses / tutorials.  I learned that </w:t>
+        <w:t xml:space="preserve"> through the node.js -youtube courses / tutorials.  I learned that </w:t>
       </w:r>
       <w:r>
         <w:rPr>
@@ -981,7 +837,6 @@
         </w:rPr>
         <w:t xml:space="preserve">e is an </w:t>
       </w:r>
-      <w:proofErr w:type="spellStart"/>
       <w:r>
         <w:rPr>
           <w:lang w:val="en-US"/>
@@ -992,60 +847,31 @@
         <w:rPr>
           <w:lang w:val="en-US"/>
         </w:rPr>
+        <w:t xml:space="preserve">avascript runtime. </w:t>
+      </w:r>
+      <w:r>
+        <w:rPr>
+          <w:lang w:val="en-US"/>
+        </w:rPr>
+        <w:t xml:space="preserve">Through node, we </w:t>
+      </w:r>
+      <w:r>
+        <w:rPr>
+          <w:lang w:val="en-US"/>
+        </w:rPr>
+        <w:t>can use J</w:t>
+      </w:r>
+      <w:r>
+        <w:rPr>
+          <w:lang w:val="en-US"/>
+        </w:rPr>
         <w:t>avascript</w:t>
       </w:r>
-      <w:proofErr w:type="spellEnd"/>
-      <w:r>
-        <w:rPr>
-          <w:lang w:val="en-US"/>
-        </w:rPr>
-        <w:t xml:space="preserve"> runtime. </w:t>
-      </w:r>
-      <w:r>
-        <w:rPr>
-          <w:lang w:val="en-US"/>
-        </w:rPr>
-        <w:t xml:space="preserve">Through node, we </w:t>
-      </w:r>
-      <w:r>
-        <w:rPr>
-          <w:lang w:val="en-US"/>
-        </w:rPr>
-        <w:t xml:space="preserve">can use </w:t>
-      </w:r>
-      <w:proofErr w:type="spellStart"/>
-      <w:r>
-        <w:rPr>
-          <w:lang w:val="en-US"/>
-        </w:rPr>
-        <w:t>J</w:t>
-      </w:r>
-      <w:r>
-        <w:rPr>
-          <w:lang w:val="en-US"/>
-        </w:rPr>
-        <w:t>avascript</w:t>
-      </w:r>
-      <w:proofErr w:type="spellEnd"/>
-      <w:r>
-        <w:rPr>
-          <w:lang w:val="en-US"/>
-        </w:rPr>
-        <w:t xml:space="preserve"> as a </w:t>
-      </w:r>
-      <w:proofErr w:type="spellStart"/>
-      <w:r>
-        <w:rPr>
-          <w:lang w:val="en-US"/>
-        </w:rPr>
-        <w:t>serverside</w:t>
-      </w:r>
-      <w:proofErr w:type="spellEnd"/>
-      <w:r>
-        <w:rPr>
-          <w:lang w:val="en-US"/>
-        </w:rPr>
-        <w:t xml:space="preserve"> languag</w:t>
+      <w:r>
+        <w:rPr>
+          <w:lang w:val="en-US"/>
+        </w:rPr>
+        <w:t xml:space="preserve"> as a serverside languag</w:t>
       </w:r>
       <w:r>
         <w:rPr>
@@ -1169,35 +995,7 @@
         <w:rPr>
           <w:lang w:val="en-US"/>
         </w:rPr>
-        <w:t xml:space="preserve">NPM (node package manager) is essential tool for running Node.js. It provides countless </w:t>
-      </w:r>
-      <w:proofErr w:type="gramStart"/>
-      <w:r>
-        <w:rPr>
-          <w:lang w:val="en-US"/>
-        </w:rPr>
-        <w:t>open source</w:t>
-      </w:r>
-      <w:proofErr w:type="gramEnd"/>
-      <w:r>
-        <w:rPr>
-          <w:lang w:val="en-US"/>
-        </w:rPr>
-        <w:t xml:space="preserve"> packages, which can be installed and interacted in node.js project through </w:t>
-      </w:r>
-      <w:proofErr w:type="spellStart"/>
-      <w:r>
-        <w:rPr>
-          <w:lang w:val="en-US"/>
-        </w:rPr>
-        <w:t>npm</w:t>
-      </w:r>
-      <w:proofErr w:type="spellEnd"/>
-      <w:r>
-        <w:rPr>
-          <w:lang w:val="en-US"/>
-        </w:rPr>
-        <w:t xml:space="preserve"> cli.</w:t>
+        <w:t>NPM (node package manager) is essential tool for running Node.js. It provides countless open source packages, which can be installed and interacted in node.js project through npm cli.</w:t>
       </w:r>
     </w:p>
     <w:p>
@@ -1215,21 +1013,7 @@
         <w:rPr>
           <w:lang w:val="en-US"/>
         </w:rPr>
-        <w:t xml:space="preserve">Node module types </w:t>
-      </w:r>
-      <w:proofErr w:type="gramStart"/>
-      <w:r>
-        <w:rPr>
-          <w:lang w:val="en-US"/>
-        </w:rPr>
-        <w:t>are:</w:t>
-      </w:r>
-      <w:proofErr w:type="gramEnd"/>
-      <w:r>
-        <w:rPr>
-          <w:lang w:val="en-US"/>
-        </w:rPr>
-        <w:t xml:space="preserve"> core modules, local modules and third party modules.</w:t>
+        <w:t>Node module types are: core modules, local modules and third party modules.</w:t>
       </w:r>
     </w:p>
     <w:p>
@@ -1247,49 +1031,7 @@
         <w:rPr>
           <w:lang w:val="en-US"/>
         </w:rPr>
-        <w:t xml:space="preserve">Node core modules are for example: http, </w:t>
-      </w:r>
-      <w:proofErr w:type="spellStart"/>
-      <w:r>
-        <w:rPr>
-          <w:lang w:val="en-US"/>
-        </w:rPr>
-        <w:t>url</w:t>
-      </w:r>
-      <w:proofErr w:type="spellEnd"/>
-      <w:r>
-        <w:rPr>
-          <w:lang w:val="en-US"/>
-        </w:rPr>
-        <w:t xml:space="preserve">, </w:t>
-      </w:r>
-      <w:proofErr w:type="spellStart"/>
-      <w:r>
-        <w:rPr>
-          <w:lang w:val="en-US"/>
-        </w:rPr>
-        <w:t>os</w:t>
-      </w:r>
-      <w:proofErr w:type="spellEnd"/>
-      <w:r>
-        <w:rPr>
-          <w:lang w:val="en-US"/>
-        </w:rPr>
-        <w:t xml:space="preserve">, </w:t>
-      </w:r>
-      <w:proofErr w:type="spellStart"/>
-      <w:r>
-        <w:rPr>
-          <w:lang w:val="en-US"/>
-        </w:rPr>
-        <w:t>querystring</w:t>
-      </w:r>
-      <w:proofErr w:type="spellEnd"/>
-      <w:r>
-        <w:rPr>
-          <w:lang w:val="en-US"/>
-        </w:rPr>
-        <w:t>, path, fs, util, event</w:t>
+        <w:t>Node core modules are for example: http, url, os, querystring, path, fs, util, event</w:t>
       </w:r>
     </w:p>
     <w:p>
@@ -1303,14 +1045,12 @@
           <w:lang w:val="en-US"/>
         </w:rPr>
       </w:pPr>
-      <w:proofErr w:type="spellStart"/>
       <w:r>
         <w:rPr>
           <w:lang w:val="en-US"/>
         </w:rPr>
         <w:t>nodemon</w:t>
       </w:r>
-      <w:proofErr w:type="spellEnd"/>
       <w:r>
         <w:rPr>
           <w:lang w:val="en-US"/>
@@ -1397,36 +1137,14 @@
         <w:rPr>
           <w:lang w:val="en-US"/>
         </w:rPr>
-        <w:t xml:space="preserve">First the syntax of Node.js seemed little difficult for me, especially as I haven’t much used </w:t>
-      </w:r>
-      <w:proofErr w:type="spellStart"/>
-      <w:r>
-        <w:rPr>
-          <w:lang w:val="en-US"/>
-        </w:rPr>
-        <w:t>serverside</w:t>
-      </w:r>
-      <w:proofErr w:type="spellEnd"/>
-      <w:r>
-        <w:rPr>
-          <w:lang w:val="en-US"/>
-        </w:rPr>
-        <w:t xml:space="preserve"> languages. There seems to be anyway good documentations available</w:t>
-      </w:r>
-      <w:r>
-        <w:rPr>
-          <w:lang w:val="en-US"/>
-        </w:rPr>
-        <w:t xml:space="preserve"> and after a while it felt </w:t>
-      </w:r>
-      <w:proofErr w:type="gramStart"/>
-      <w:r>
-        <w:rPr>
-          <w:lang w:val="en-US"/>
-        </w:rPr>
-        <w:t>more clear</w:t>
-      </w:r>
-      <w:proofErr w:type="gramEnd"/>
+        <w:t>First the syntax of Node.js seemed little difficult for me, especially as I haven’t much used serverside languages. There seems to be anyway good documentations available</w:t>
+      </w:r>
+      <w:r>
+        <w:rPr>
+          <w:lang w:val="en-US"/>
+        </w:rPr>
+        <w:t xml:space="preserve"> and after a while it felt more clear</w:t>
+      </w:r>
       <w:r>
         <w:rPr>
           <w:lang w:val="en-US"/>
@@ -1453,21 +1171,7 @@
         <w:rPr>
           <w:lang w:val="en-US"/>
         </w:rPr>
-        <w:t xml:space="preserve">I did not have any bigger problems in accomplishing the exercises in the tutorials. </w:t>
-      </w:r>
-      <w:proofErr w:type="gramStart"/>
-      <w:r>
-        <w:rPr>
-          <w:lang w:val="en-US"/>
-        </w:rPr>
-        <w:t>Of course</w:t>
-      </w:r>
-      <w:proofErr w:type="gramEnd"/>
-      <w:r>
-        <w:rPr>
-          <w:lang w:val="en-US"/>
-        </w:rPr>
-        <w:t xml:space="preserve"> there were many typo problems but they were easily solved.</w:t>
+        <w:t>I did not have any bigger problems in accomplishing the exercises in the tutorials. Of course there were many typo problems but they were easily solved.</w:t>
       </w:r>
     </w:p>
     <w:p>
@@ -1503,21 +1207,7 @@
         <w:rPr>
           <w:lang w:val="en-US"/>
         </w:rPr>
-        <w:t xml:space="preserve">I had problems in pushing to Git remote repository. I did not manage to push </w:t>
-      </w:r>
-      <w:proofErr w:type="gramStart"/>
-      <w:r>
-        <w:rPr>
-          <w:lang w:val="en-US"/>
-        </w:rPr>
-        <w:t>all of</w:t>
-      </w:r>
-      <w:proofErr w:type="gramEnd"/>
-      <w:r>
-        <w:rPr>
-          <w:lang w:val="en-US"/>
-        </w:rPr>
-        <w:t xml:space="preserve"> the contents of my git folder </w:t>
+        <w:t xml:space="preserve">I had problems in pushing to Git remote repository. I did not manage to push all of the contents of my git folder </w:t>
       </w:r>
       <w:r>
         <w:rPr>
@@ -1541,21 +1231,7 @@
         <w:rPr>
           <w:lang w:val="en-US"/>
         </w:rPr>
-        <w:t xml:space="preserve">I searched help from </w:t>
-      </w:r>
-      <w:proofErr w:type="spellStart"/>
-      <w:r>
-        <w:rPr>
-          <w:lang w:val="en-US"/>
-        </w:rPr>
-        <w:t>stackoverflow</w:t>
-      </w:r>
-      <w:proofErr w:type="spellEnd"/>
-      <w:r>
-        <w:rPr>
-          <w:lang w:val="en-US"/>
-        </w:rPr>
-        <w:t xml:space="preserve"> and other internet sources and tried many </w:t>
+        <w:t xml:space="preserve">I searched help from stackoverflow and other internet sources and tried many </w:t>
       </w:r>
       <w:r>
         <w:rPr>
@@ -1579,44 +1255,455 @@
         <w:rPr>
           <w:lang w:val="en-US"/>
         </w:rPr>
-        <w:t xml:space="preserve">pparently the problem was that I had </w:t>
-      </w:r>
-      <w:proofErr w:type="gramStart"/>
-      <w:r>
-        <w:rPr>
-          <w:lang w:val="en-US"/>
-        </w:rPr>
-        <w:t>a .git</w:t>
-      </w:r>
-      <w:proofErr w:type="gramEnd"/>
-      <w:r>
-        <w:rPr>
-          <w:lang w:val="en-US"/>
-        </w:rPr>
-        <w:t xml:space="preserve"> folder higher up in the folder hierarchy. After removing that </w:t>
-      </w:r>
-      <w:proofErr w:type="gramStart"/>
-      <w:r>
-        <w:rPr>
-          <w:lang w:val="en-US"/>
-        </w:rPr>
-        <w:t>folder</w:t>
-      </w:r>
-      <w:proofErr w:type="gramEnd"/>
-      <w:r>
-        <w:rPr>
-          <w:lang w:val="en-US"/>
-        </w:rPr>
-        <w:t xml:space="preserve"> I could finally successfully push all of the contents to </w:t>
-      </w:r>
-      <w:proofErr w:type="spellStart"/>
-      <w:r>
-        <w:rPr>
-          <w:lang w:val="en-US"/>
-        </w:rPr>
-        <w:t>github</w:t>
-      </w:r>
-      <w:proofErr w:type="spellEnd"/>
+        <w:t>pparently the problem was that I had a .git folder higher up in the folder hierarchy. After removing that folder</w:t>
+      </w:r>
+      <w:r>
+        <w:rPr>
+          <w:lang w:val="en-US"/>
+        </w:rPr>
+        <w:t xml:space="preserve"> I could finally successfully push all of the contents to github.</w:t>
+      </w:r>
+    </w:p>
+    <w:p>
+      <w:pPr>
+        <w:pStyle w:val="Leipteksti"/>
+        <w:rPr>
+          <w:lang w:val="en-US"/>
+        </w:rPr>
+      </w:pPr>
+    </w:p>
+    <w:p>
+      <w:pPr>
+        <w:pStyle w:val="Leipteksti"/>
+        <w:rPr>
+          <w:lang w:val="en-US"/>
+        </w:rPr>
+      </w:pPr>
+      <w:r>
+        <w:rPr>
+          <w:lang w:val="en-US"/>
+        </w:rPr>
+        <w:t>29.6.2022</w:t>
+      </w:r>
+    </w:p>
+    <w:p>
+      <w:pPr>
+        <w:pStyle w:val="Leipteksti"/>
+        <w:rPr>
+          <w:lang w:val="en-US"/>
+        </w:rPr>
+      </w:pPr>
+      <w:r>
+        <w:rPr>
+          <w:lang w:val="en-US"/>
+        </w:rPr>
+        <w:lastRenderedPageBreak/>
+        <w:t xml:space="preserve">I watched the MongoDB crash course videos. I was unfamiliar with MongoDB before this but it was quite easy to catch up with it through the videos.  I learned that </w:t>
+      </w:r>
+      <w:r>
+        <w:rPr>
+          <w:lang w:val="en-US"/>
+        </w:rPr>
+        <w:t>MongoDB  is a no-SQL database</w:t>
+      </w:r>
+      <w:r>
+        <w:rPr>
+          <w:lang w:val="en-US"/>
+        </w:rPr>
+        <w:t>. It has advantages compared to relational databases</w:t>
+      </w:r>
+      <w:r>
+        <w:rPr>
+          <w:lang w:val="en-US"/>
+        </w:rPr>
+        <w:t>,</w:t>
+      </w:r>
+      <w:r>
+        <w:rPr>
+          <w:lang w:val="en-US"/>
+        </w:rPr>
+        <w:t xml:space="preserve"> it is for example</w:t>
+      </w:r>
+      <w:r>
+        <w:rPr>
+          <w:lang w:val="en-US"/>
+        </w:rPr>
+        <w:t xml:space="preserve"> easy to scale</w:t>
+      </w:r>
+      <w:r>
+        <w:rPr>
+          <w:lang w:val="en-US"/>
+        </w:rPr>
+        <w:t xml:space="preserve"> and faster.  The d</w:t>
+      </w:r>
+      <w:r>
+        <w:rPr>
+          <w:lang w:val="en-US"/>
+        </w:rPr>
+        <w:t>ata is stored in</w:t>
+      </w:r>
+      <w:r>
+        <w:rPr>
+          <w:lang w:val="en-US"/>
+        </w:rPr>
+        <w:t xml:space="preserve"> </w:t>
+      </w:r>
+      <w:r>
+        <w:rPr>
+          <w:lang w:val="en-US"/>
+        </w:rPr>
+        <w:t>collection</w:t>
+      </w:r>
+      <w:r>
+        <w:rPr>
+          <w:lang w:val="en-US"/>
+        </w:rPr>
+        <w:t xml:space="preserve">s. </w:t>
+      </w:r>
+      <w:r>
+        <w:rPr>
+          <w:lang w:val="en-US"/>
+        </w:rPr>
+        <w:t xml:space="preserve"> </w:t>
+      </w:r>
+      <w:r>
+        <w:rPr>
+          <w:lang w:val="en-US"/>
+        </w:rPr>
+        <w:t>JSON -like syntax</w:t>
+      </w:r>
+      <w:r>
+        <w:rPr>
+          <w:lang w:val="en-US"/>
+        </w:rPr>
+        <w:t xml:space="preserve"> is used with MongoDB. </w:t>
+      </w:r>
+    </w:p>
+    <w:p>
+      <w:pPr>
+        <w:pStyle w:val="Leipteksti"/>
+        <w:rPr>
+          <w:lang w:val="en-US"/>
+        </w:rPr>
+      </w:pPr>
+    </w:p>
+    <w:p>
+      <w:pPr>
+        <w:pStyle w:val="Leipteksti"/>
+        <w:rPr>
+          <w:lang w:val="en-US"/>
+        </w:rPr>
+      </w:pPr>
+      <w:r>
+        <w:rPr>
+          <w:lang w:val="en-US"/>
+        </w:rPr>
+        <w:t>I followed the tutorial and successfully created, read, updated and deleted the data in my own Mongo database.</w:t>
+      </w:r>
+      <w:r>
+        <w:rPr>
+          <w:lang w:val="en-US"/>
+        </w:rPr>
+        <w:t xml:space="preserve">  </w:t>
+      </w:r>
+    </w:p>
+    <w:p>
+      <w:pPr>
+        <w:pStyle w:val="Leipteksti"/>
+        <w:rPr>
+          <w:lang w:val="en-US"/>
+        </w:rPr>
+      </w:pPr>
+    </w:p>
+    <w:p>
+      <w:pPr>
+        <w:pStyle w:val="Leipteksti"/>
+        <w:rPr>
+          <w:lang w:val="en-US"/>
+        </w:rPr>
+      </w:pPr>
+      <w:r>
+        <w:rPr>
+          <w:lang w:val="en-US"/>
+        </w:rPr>
+        <w:t>3.7.2022</w:t>
+      </w:r>
+    </w:p>
+    <w:p>
+      <w:pPr>
+        <w:pStyle w:val="Leipteksti"/>
+        <w:rPr>
+          <w:lang w:val="en-US"/>
+        </w:rPr>
+      </w:pPr>
+    </w:p>
+    <w:p>
+      <w:pPr>
+        <w:pStyle w:val="Leipteksti"/>
+        <w:rPr>
+          <w:lang w:val="en-US"/>
+        </w:rPr>
+      </w:pPr>
+      <w:r>
+        <w:rPr>
+          <w:lang w:val="en-US"/>
+        </w:rPr>
+        <w:t xml:space="preserve">I started watching the </w:t>
+      </w:r>
+      <w:r>
+        <w:rPr>
+          <w:lang w:val="en-US"/>
+        </w:rPr>
+        <w:t xml:space="preserve">first </w:t>
+      </w:r>
+      <w:r>
+        <w:rPr>
+          <w:lang w:val="en-US"/>
+        </w:rPr>
+        <w:t xml:space="preserve">Express crash course video and </w:t>
+      </w:r>
+      <w:r>
+        <w:rPr>
+          <w:lang w:val="en-US"/>
+        </w:rPr>
+        <w:t>doing the exercise project</w:t>
+      </w:r>
+      <w:r>
+        <w:rPr>
+          <w:lang w:val="en-US"/>
+        </w:rPr>
+        <w:t xml:space="preserve">. </w:t>
+      </w:r>
+      <w:r>
+        <w:rPr>
+          <w:lang w:val="en-US"/>
+        </w:rPr>
+        <w:t xml:space="preserve">I learned </w:t>
+      </w:r>
+      <w:r>
+        <w:rPr>
+          <w:lang w:val="en-US"/>
+        </w:rPr>
+        <w:t>that</w:t>
+      </w:r>
+      <w:r>
+        <w:rPr>
+          <w:lang w:val="en-US"/>
+        </w:rPr>
+        <w:t xml:space="preserve"> Express</w:t>
+      </w:r>
+      <w:r>
+        <w:rPr>
+          <w:lang w:val="en-US"/>
+        </w:rPr>
+        <w:t xml:space="preserve"> </w:t>
+      </w:r>
+      <w:r>
+        <w:rPr>
+          <w:lang w:val="en-US"/>
+        </w:rPr>
+        <w:t xml:space="preserve">is a </w:t>
+      </w:r>
+      <w:r>
+        <w:rPr>
+          <w:lang w:val="en-US"/>
+        </w:rPr>
+        <w:t>minima</w:t>
+      </w:r>
+      <w:r>
+        <w:rPr>
+          <w:lang w:val="en-US"/>
+        </w:rPr>
+        <w:t>li</w:t>
+      </w:r>
+      <w:r>
+        <w:rPr>
+          <w:lang w:val="en-US"/>
+        </w:rPr>
+        <w:t xml:space="preserve">stic </w:t>
+      </w:r>
+      <w:r>
+        <w:rPr>
+          <w:lang w:val="en-US"/>
+        </w:rPr>
+        <w:t>web</w:t>
+      </w:r>
+      <w:r>
+        <w:rPr>
+          <w:lang w:val="en-US"/>
+        </w:rPr>
+        <w:t xml:space="preserve"> </w:t>
+      </w:r>
+      <w:r>
+        <w:rPr>
+          <w:lang w:val="en-US"/>
+        </w:rPr>
+        <w:t>framework for node</w:t>
+      </w:r>
+      <w:r>
+        <w:rPr>
+          <w:lang w:val="en-US"/>
+        </w:rPr>
+        <w:t xml:space="preserve">.  </w:t>
+      </w:r>
+      <w:r>
+        <w:rPr>
+          <w:lang w:val="en-US"/>
+        </w:rPr>
+        <w:t xml:space="preserve">It is a </w:t>
+      </w:r>
+      <w:r>
+        <w:rPr>
+          <w:lang w:val="en-US"/>
+        </w:rPr>
+        <w:t xml:space="preserve">server-side framework. </w:t>
+      </w:r>
+      <w:r>
+        <w:rPr>
+          <w:lang w:val="en-US"/>
+        </w:rPr>
+        <w:t>It</w:t>
+      </w:r>
+      <w:r>
+        <w:rPr>
+          <w:lang w:val="en-US"/>
+        </w:rPr>
+        <w:t xml:space="preserve"> is fast and</w:t>
+      </w:r>
+      <w:r>
+        <w:rPr>
+          <w:lang w:val="en-US"/>
+        </w:rPr>
+        <w:t xml:space="preserve"> most popular</w:t>
+      </w:r>
+      <w:r>
+        <w:rPr>
+          <w:lang w:val="en-US"/>
+        </w:rPr>
+        <w:t xml:space="preserve"> node framework</w:t>
+      </w:r>
+      <w:r>
+        <w:rPr>
+          <w:lang w:val="en-US"/>
+        </w:rPr>
+        <w:t xml:space="preserve"> </w:t>
+      </w:r>
+    </w:p>
+    <w:p>
+      <w:pPr>
+        <w:pStyle w:val="Leipteksti"/>
+        <w:rPr>
+          <w:lang w:val="en-US"/>
+        </w:rPr>
+      </w:pPr>
+    </w:p>
+    <w:p>
+      <w:pPr>
+        <w:pStyle w:val="Leipteksti"/>
+        <w:rPr>
+          <w:lang w:val="en-US"/>
+        </w:rPr>
+      </w:pPr>
+      <w:r>
+        <w:rPr>
+          <w:lang w:val="en-US"/>
+        </w:rPr>
+        <w:t xml:space="preserve">Compared to creating a server with pure node.js in the node crash course, </w:t>
+      </w:r>
+      <w:r>
+        <w:rPr>
+          <w:lang w:val="en-US"/>
+        </w:rPr>
+        <w:t xml:space="preserve">with express </w:t>
+      </w:r>
+      <w:r>
+        <w:rPr>
+          <w:lang w:val="en-US"/>
+        </w:rPr>
+        <w:t xml:space="preserve">it </w:t>
+      </w:r>
+      <w:r>
+        <w:rPr>
+          <w:lang w:val="en-US"/>
+        </w:rPr>
+        <w:t>seemed</w:t>
+      </w:r>
+      <w:r>
+        <w:rPr>
+          <w:lang w:val="en-US"/>
+        </w:rPr>
+        <w:t xml:space="preserve"> that much less code was needed</w:t>
+      </w:r>
+      <w:r>
+        <w:rPr>
+          <w:lang w:val="en-US"/>
+        </w:rPr>
+        <w:t xml:space="preserve"> to </w:t>
+      </w:r>
+      <w:r>
+        <w:rPr>
+          <w:lang w:val="en-US"/>
+        </w:rPr>
+        <w:t>build a server and web application.</w:t>
+      </w:r>
+    </w:p>
+    <w:p>
+      <w:pPr>
+        <w:pStyle w:val="Leipteksti"/>
+        <w:rPr>
+          <w:lang w:val="en-US"/>
+        </w:rPr>
+      </w:pPr>
+    </w:p>
+    <w:p>
+      <w:pPr>
+        <w:pStyle w:val="Leipteksti"/>
+        <w:rPr>
+          <w:lang w:val="en-US"/>
+        </w:rPr>
+      </w:pPr>
+      <w:r>
+        <w:rPr>
+          <w:lang w:val="en-US"/>
+        </w:rPr>
+        <w:t xml:space="preserve">Totally new things for me were for example </w:t>
+      </w:r>
+      <w:r>
+        <w:rPr>
+          <w:lang w:val="en-US"/>
+        </w:rPr>
+        <w:t>middlewares, creating routes</w:t>
+      </w:r>
+      <w:r>
+        <w:rPr>
+          <w:lang w:val="en-US"/>
+        </w:rPr>
+        <w:t>, express router</w:t>
+      </w:r>
+      <w:r>
+        <w:rPr>
+          <w:lang w:val="en-US"/>
+        </w:rPr>
+        <w:t xml:space="preserve"> function, and </w:t>
+      </w:r>
+      <w:r>
+        <w:rPr>
+          <w:lang w:val="en-US"/>
+        </w:rPr>
+        <w:t>template engine express</w:t>
+      </w:r>
+      <w:r>
+        <w:rPr>
+          <w:lang w:val="en-US"/>
+        </w:rPr>
+        <w:t>-</w:t>
+      </w:r>
+      <w:r>
+        <w:rPr>
+          <w:lang w:val="en-US"/>
+        </w:rPr>
+        <w:t>handlebars</w:t>
+      </w:r>
       <w:r>
         <w:rPr>
           <w:lang w:val="en-US"/>
@@ -1643,392 +1730,53 @@
         <w:rPr>
           <w:lang w:val="en-US"/>
         </w:rPr>
-        <w:t>29.6.2022</w:t>
-      </w:r>
-    </w:p>
-    <w:p>
-      <w:pPr>
-        <w:pStyle w:val="Leipteksti"/>
-        <w:rPr>
-          <w:lang w:val="en-US"/>
-        </w:rPr>
-      </w:pPr>
-      <w:r>
-        <w:rPr>
-          <w:lang w:val="en-US"/>
-        </w:rPr>
-        <w:lastRenderedPageBreak/>
-        <w:t xml:space="preserve">I watched the MongoDB crash course videos. I was unfamiliar with MongoDB before </w:t>
-      </w:r>
-      <w:proofErr w:type="gramStart"/>
-      <w:r>
-        <w:rPr>
-          <w:lang w:val="en-US"/>
-        </w:rPr>
-        <w:t>this</w:t>
-      </w:r>
-      <w:proofErr w:type="gramEnd"/>
-      <w:r>
-        <w:rPr>
-          <w:lang w:val="en-US"/>
-        </w:rPr>
-        <w:t xml:space="preserve"> but it was quite easy to catch up with it through the videos.  I learned that </w:t>
-      </w:r>
-      <w:proofErr w:type="gramStart"/>
-      <w:r>
-        <w:rPr>
-          <w:lang w:val="en-US"/>
-        </w:rPr>
-        <w:t>MongoDB  is</w:t>
-      </w:r>
-      <w:proofErr w:type="gramEnd"/>
-      <w:r>
-        <w:rPr>
-          <w:lang w:val="en-US"/>
-        </w:rPr>
-        <w:t xml:space="preserve"> a no-SQL database</w:t>
-      </w:r>
-      <w:r>
-        <w:rPr>
-          <w:lang w:val="en-US"/>
-        </w:rPr>
-        <w:t>. It has advantages compared to relational databases</w:t>
-      </w:r>
-      <w:r>
-        <w:rPr>
-          <w:lang w:val="en-US"/>
-        </w:rPr>
-        <w:t>,</w:t>
-      </w:r>
-      <w:r>
-        <w:rPr>
-          <w:lang w:val="en-US"/>
-        </w:rPr>
-        <w:t xml:space="preserve"> it is for example</w:t>
-      </w:r>
-      <w:r>
-        <w:rPr>
-          <w:lang w:val="en-US"/>
-        </w:rPr>
-        <w:t xml:space="preserve"> easy to scale</w:t>
-      </w:r>
-      <w:r>
-        <w:rPr>
-          <w:lang w:val="en-US"/>
-        </w:rPr>
-        <w:t xml:space="preserve"> and faster.  The d</w:t>
-      </w:r>
-      <w:r>
-        <w:rPr>
-          <w:lang w:val="en-US"/>
-        </w:rPr>
-        <w:t>ata is stored in</w:t>
-      </w:r>
-      <w:r>
-        <w:rPr>
-          <w:lang w:val="en-US"/>
-        </w:rPr>
-        <w:t xml:space="preserve"> </w:t>
-      </w:r>
-      <w:r>
-        <w:rPr>
-          <w:lang w:val="en-US"/>
-        </w:rPr>
-        <w:t>collection</w:t>
-      </w:r>
-      <w:r>
-        <w:rPr>
-          <w:lang w:val="en-US"/>
-        </w:rPr>
-        <w:t xml:space="preserve">s. </w:t>
-      </w:r>
-      <w:r>
-        <w:rPr>
-          <w:lang w:val="en-US"/>
-        </w:rPr>
-        <w:t xml:space="preserve"> </w:t>
-      </w:r>
-      <w:r>
-        <w:rPr>
-          <w:lang w:val="en-US"/>
-        </w:rPr>
-        <w:t>JSON -like syntax</w:t>
-      </w:r>
-      <w:r>
-        <w:rPr>
-          <w:lang w:val="en-US"/>
-        </w:rPr>
-        <w:t xml:space="preserve"> is used with MongoDB. </w:t>
-      </w:r>
-    </w:p>
-    <w:p>
-      <w:pPr>
-        <w:pStyle w:val="Leipteksti"/>
-        <w:rPr>
-          <w:lang w:val="en-US"/>
-        </w:rPr>
-      </w:pPr>
-    </w:p>
-    <w:p>
-      <w:pPr>
-        <w:pStyle w:val="Leipteksti"/>
-        <w:rPr>
-          <w:lang w:val="en-US"/>
-        </w:rPr>
-      </w:pPr>
-      <w:r>
-        <w:rPr>
-          <w:lang w:val="en-US"/>
-        </w:rPr>
-        <w:t xml:space="preserve">I followed the tutorial and successfully created, read, </w:t>
-      </w:r>
-      <w:proofErr w:type="gramStart"/>
-      <w:r>
-        <w:rPr>
-          <w:lang w:val="en-US"/>
-        </w:rPr>
-        <w:t>updated</w:t>
-      </w:r>
-      <w:proofErr w:type="gramEnd"/>
-      <w:r>
-        <w:rPr>
-          <w:lang w:val="en-US"/>
-        </w:rPr>
-        <w:t xml:space="preserve"> and deleted the data in my own Mongo database.</w:t>
-      </w:r>
-      <w:r>
-        <w:rPr>
-          <w:lang w:val="en-US"/>
-        </w:rPr>
-        <w:t xml:space="preserve">  </w:t>
-      </w:r>
-    </w:p>
-    <w:p>
-      <w:pPr>
-        <w:pStyle w:val="Leipteksti"/>
-        <w:rPr>
-          <w:lang w:val="en-US"/>
-        </w:rPr>
-      </w:pPr>
-    </w:p>
-    <w:p>
-      <w:pPr>
-        <w:pStyle w:val="Leipteksti"/>
-        <w:rPr>
-          <w:lang w:val="en-US"/>
-        </w:rPr>
-      </w:pPr>
-      <w:r>
-        <w:rPr>
-          <w:lang w:val="en-US"/>
-        </w:rPr>
-        <w:t>3.7.2022</w:t>
-      </w:r>
-    </w:p>
-    <w:p>
-      <w:pPr>
-        <w:pStyle w:val="Leipteksti"/>
-        <w:rPr>
-          <w:lang w:val="en-US"/>
-        </w:rPr>
-      </w:pPr>
-    </w:p>
-    <w:p>
-      <w:pPr>
-        <w:pStyle w:val="Leipteksti"/>
-        <w:rPr>
-          <w:lang w:val="en-US"/>
-        </w:rPr>
-      </w:pPr>
-      <w:r>
-        <w:rPr>
-          <w:lang w:val="en-US"/>
-        </w:rPr>
-        <w:t xml:space="preserve">I started watching the </w:t>
-      </w:r>
-      <w:r>
-        <w:rPr>
-          <w:lang w:val="en-US"/>
-        </w:rPr>
-        <w:t xml:space="preserve">first </w:t>
-      </w:r>
-      <w:r>
-        <w:rPr>
-          <w:lang w:val="en-US"/>
-        </w:rPr>
-        <w:t xml:space="preserve">Express crash course video and </w:t>
-      </w:r>
-      <w:r>
-        <w:rPr>
-          <w:lang w:val="en-US"/>
-        </w:rPr>
-        <w:t>doing the exercise project</w:t>
-      </w:r>
-      <w:r>
-        <w:rPr>
-          <w:lang w:val="en-US"/>
-        </w:rPr>
-        <w:t xml:space="preserve">. </w:t>
-      </w:r>
-      <w:r>
-        <w:rPr>
-          <w:lang w:val="en-US"/>
-        </w:rPr>
-        <w:t xml:space="preserve">I learned </w:t>
-      </w:r>
-      <w:r>
-        <w:rPr>
-          <w:lang w:val="en-US"/>
-        </w:rPr>
-        <w:t>that</w:t>
-      </w:r>
-      <w:r>
-        <w:rPr>
-          <w:lang w:val="en-US"/>
-        </w:rPr>
-        <w:t xml:space="preserve"> Express</w:t>
-      </w:r>
-      <w:r>
-        <w:rPr>
-          <w:lang w:val="en-US"/>
-        </w:rPr>
-        <w:t xml:space="preserve"> </w:t>
-      </w:r>
-      <w:r>
-        <w:rPr>
-          <w:lang w:val="en-US"/>
-        </w:rPr>
-        <w:t xml:space="preserve">is a </w:t>
-      </w:r>
-      <w:r>
-        <w:rPr>
-          <w:lang w:val="en-US"/>
-        </w:rPr>
-        <w:t>minima</w:t>
-      </w:r>
-      <w:r>
-        <w:rPr>
-          <w:lang w:val="en-US"/>
-        </w:rPr>
-        <w:t>li</w:t>
-      </w:r>
-      <w:r>
-        <w:rPr>
-          <w:lang w:val="en-US"/>
-        </w:rPr>
-        <w:t xml:space="preserve">stic </w:t>
-      </w:r>
-      <w:r>
-        <w:rPr>
-          <w:lang w:val="en-US"/>
-        </w:rPr>
-        <w:t>web</w:t>
-      </w:r>
-      <w:r>
-        <w:rPr>
-          <w:lang w:val="en-US"/>
-        </w:rPr>
-        <w:t xml:space="preserve"> </w:t>
-      </w:r>
-      <w:r>
-        <w:rPr>
-          <w:lang w:val="en-US"/>
-        </w:rPr>
-        <w:t>framework for node</w:t>
-      </w:r>
-      <w:r>
-        <w:rPr>
-          <w:lang w:val="en-US"/>
-        </w:rPr>
-        <w:t xml:space="preserve">.  </w:t>
-      </w:r>
-      <w:r>
-        <w:rPr>
-          <w:lang w:val="en-US"/>
-        </w:rPr>
-        <w:t xml:space="preserve">It is a </w:t>
-      </w:r>
-      <w:r>
-        <w:rPr>
-          <w:lang w:val="en-US"/>
-        </w:rPr>
-        <w:t xml:space="preserve">server-side framework. </w:t>
-      </w:r>
-      <w:r>
-        <w:rPr>
-          <w:lang w:val="en-US"/>
-        </w:rPr>
-        <w:t>It</w:t>
-      </w:r>
-      <w:r>
-        <w:rPr>
-          <w:lang w:val="en-US"/>
-        </w:rPr>
-        <w:t xml:space="preserve"> is fast and</w:t>
-      </w:r>
-      <w:r>
-        <w:rPr>
-          <w:lang w:val="en-US"/>
-        </w:rPr>
-        <w:t xml:space="preserve"> most popular</w:t>
-      </w:r>
-      <w:r>
-        <w:rPr>
-          <w:lang w:val="en-US"/>
-        </w:rPr>
-        <w:t xml:space="preserve"> node framework</w:t>
-      </w:r>
-      <w:r>
-        <w:rPr>
-          <w:lang w:val="en-US"/>
-        </w:rPr>
-        <w:t xml:space="preserve"> </w:t>
-      </w:r>
-    </w:p>
-    <w:p>
-      <w:pPr>
-        <w:pStyle w:val="Leipteksti"/>
-        <w:rPr>
-          <w:lang w:val="en-US"/>
-        </w:rPr>
-      </w:pPr>
-    </w:p>
-    <w:p>
-      <w:pPr>
-        <w:pStyle w:val="Leipteksti"/>
-        <w:rPr>
-          <w:lang w:val="en-US"/>
-        </w:rPr>
-      </w:pPr>
-      <w:r>
-        <w:rPr>
-          <w:lang w:val="en-US"/>
-        </w:rPr>
-        <w:t xml:space="preserve">Compared to creating a server with pure node.js in the node crash course, </w:t>
-      </w:r>
-      <w:r>
-        <w:rPr>
-          <w:lang w:val="en-US"/>
-        </w:rPr>
-        <w:t xml:space="preserve">with express </w:t>
-      </w:r>
-      <w:r>
-        <w:rPr>
-          <w:lang w:val="en-US"/>
-        </w:rPr>
-        <w:t xml:space="preserve">it </w:t>
-      </w:r>
-      <w:r>
-        <w:rPr>
-          <w:lang w:val="en-US"/>
-        </w:rPr>
-        <w:t>seemed</w:t>
-      </w:r>
-      <w:r>
-        <w:rPr>
-          <w:lang w:val="en-US"/>
-        </w:rPr>
-        <w:t xml:space="preserve"> that much less code was needed</w:t>
+        <w:t xml:space="preserve">I had couple of problems with </w:t>
+      </w:r>
+      <w:r>
+        <w:rPr>
+          <w:lang w:val="en-US"/>
+        </w:rPr>
+        <w:t>implementing the express application (members app).</w:t>
+      </w:r>
+    </w:p>
+    <w:p>
+      <w:pPr>
+        <w:pStyle w:val="Leipteksti"/>
+        <w:rPr>
+          <w:lang w:val="en-US"/>
+        </w:rPr>
+      </w:pPr>
+    </w:p>
+    <w:p>
+      <w:pPr>
+        <w:pStyle w:val="Leipteksti"/>
+        <w:rPr>
+          <w:lang w:val="en-US"/>
+        </w:rPr>
+      </w:pPr>
+      <w:r>
+        <w:rPr>
+          <w:lang w:val="en-US"/>
+        </w:rPr>
+        <w:t xml:space="preserve">I could not register the handlebars </w:t>
+      </w:r>
+      <w:r>
+        <w:rPr>
+          <w:lang w:val="en-US"/>
+        </w:rPr>
+        <w:t xml:space="preserve">view engine with the code provided in the video. </w:t>
+      </w:r>
+      <w:r>
+        <w:rPr>
+          <w:lang w:val="en-US"/>
+        </w:rPr>
+        <w:t xml:space="preserve">From stackoverflow I found an instruction to update the path </w:t>
+      </w:r>
+      <w:r>
+        <w:rPr>
+          <w:lang w:val="en-US"/>
+        </w:rPr>
+        <w:t>app.engine("handlebars", exphbs({ defaultLayout: "main" }))</w:t>
       </w:r>
       <w:r>
         <w:rPr>
@@ -2040,255 +1788,7 @@
         <w:rPr>
           <w:lang w:val="en-US"/>
         </w:rPr>
-        <w:t>build a server and web application.</w:t>
-      </w:r>
-    </w:p>
-    <w:p>
-      <w:pPr>
-        <w:pStyle w:val="Leipteksti"/>
-        <w:rPr>
-          <w:lang w:val="en-US"/>
-        </w:rPr>
-      </w:pPr>
-    </w:p>
-    <w:p>
-      <w:pPr>
-        <w:pStyle w:val="Leipteksti"/>
-        <w:rPr>
-          <w:lang w:val="en-US"/>
-        </w:rPr>
-      </w:pPr>
-      <w:r>
-        <w:rPr>
-          <w:lang w:val="en-US"/>
-        </w:rPr>
-        <w:t xml:space="preserve">Totally new things for me were for example </w:t>
-      </w:r>
-      <w:proofErr w:type="spellStart"/>
-      <w:r>
-        <w:rPr>
-          <w:lang w:val="en-US"/>
-        </w:rPr>
-        <w:t>middlewares</w:t>
-      </w:r>
-      <w:proofErr w:type="spellEnd"/>
-      <w:r>
-        <w:rPr>
-          <w:lang w:val="en-US"/>
-        </w:rPr>
-        <w:t>, creating routes</w:t>
-      </w:r>
-      <w:r>
-        <w:rPr>
-          <w:lang w:val="en-US"/>
-        </w:rPr>
-        <w:t>, express router</w:t>
-      </w:r>
-      <w:r>
-        <w:rPr>
-          <w:lang w:val="en-US"/>
-        </w:rPr>
-        <w:t xml:space="preserve"> function, and </w:t>
-      </w:r>
-      <w:r>
-        <w:rPr>
-          <w:lang w:val="en-US"/>
-        </w:rPr>
-        <w:t xml:space="preserve">template engine </w:t>
-      </w:r>
-      <w:proofErr w:type="gramStart"/>
-      <w:r>
-        <w:rPr>
-          <w:lang w:val="en-US"/>
-        </w:rPr>
-        <w:t>express</w:t>
-      </w:r>
-      <w:r>
-        <w:rPr>
-          <w:lang w:val="en-US"/>
-        </w:rPr>
-        <w:t>-</w:t>
-      </w:r>
-      <w:r>
-        <w:rPr>
-          <w:lang w:val="en-US"/>
-        </w:rPr>
-        <w:t>handlebars</w:t>
-      </w:r>
-      <w:proofErr w:type="gramEnd"/>
-      <w:r>
-        <w:rPr>
-          <w:lang w:val="en-US"/>
-        </w:rPr>
-        <w:t>.</w:t>
-      </w:r>
-    </w:p>
-    <w:p>
-      <w:pPr>
-        <w:pStyle w:val="Leipteksti"/>
-        <w:rPr>
-          <w:lang w:val="en-US"/>
-        </w:rPr>
-      </w:pPr>
-    </w:p>
-    <w:p>
-      <w:pPr>
-        <w:pStyle w:val="Leipteksti"/>
-        <w:rPr>
-          <w:lang w:val="en-US"/>
-        </w:rPr>
-      </w:pPr>
-      <w:r>
-        <w:rPr>
-          <w:lang w:val="en-US"/>
-        </w:rPr>
-        <w:t xml:space="preserve">I had couple of problems with </w:t>
-      </w:r>
-      <w:r>
-        <w:rPr>
-          <w:lang w:val="en-US"/>
-        </w:rPr>
-        <w:t>implementing the express application (members app).</w:t>
-      </w:r>
-    </w:p>
-    <w:p>
-      <w:pPr>
-        <w:pStyle w:val="Leipteksti"/>
-        <w:rPr>
-          <w:lang w:val="en-US"/>
-        </w:rPr>
-      </w:pPr>
-    </w:p>
-    <w:p>
-      <w:pPr>
-        <w:pStyle w:val="Leipteksti"/>
-        <w:rPr>
-          <w:lang w:val="en-US"/>
-        </w:rPr>
-      </w:pPr>
-      <w:r>
-        <w:rPr>
-          <w:lang w:val="en-US"/>
-        </w:rPr>
-        <w:t xml:space="preserve">I could not register the handlebars </w:t>
-      </w:r>
-      <w:r>
-        <w:rPr>
-          <w:lang w:val="en-US"/>
-        </w:rPr>
-        <w:t xml:space="preserve">view engine with the code provided in the video. </w:t>
-      </w:r>
-      <w:r>
-        <w:rPr>
-          <w:lang w:val="en-US"/>
-        </w:rPr>
-        <w:t xml:space="preserve">From </w:t>
-      </w:r>
-      <w:proofErr w:type="spellStart"/>
-      <w:r>
-        <w:rPr>
-          <w:lang w:val="en-US"/>
-        </w:rPr>
-        <w:t>stackoverflow</w:t>
-      </w:r>
-      <w:proofErr w:type="spellEnd"/>
-      <w:r>
-        <w:rPr>
-          <w:lang w:val="en-US"/>
-        </w:rPr>
-        <w:t xml:space="preserve"> I found an instruction to update the path </w:t>
-      </w:r>
-      <w:proofErr w:type="spellStart"/>
-      <w:proofErr w:type="gramStart"/>
-      <w:r>
-        <w:rPr>
-          <w:lang w:val="en-US"/>
-        </w:rPr>
-        <w:t>app.engine</w:t>
-      </w:r>
-      <w:proofErr w:type="spellEnd"/>
-      <w:proofErr w:type="gramEnd"/>
-      <w:r>
-        <w:rPr>
-          <w:lang w:val="en-US"/>
-        </w:rPr>
-        <w:t xml:space="preserve">("handlebars", </w:t>
-      </w:r>
-      <w:proofErr w:type="spellStart"/>
-      <w:r>
-        <w:rPr>
-          <w:lang w:val="en-US"/>
-        </w:rPr>
-        <w:t>exphbs</w:t>
-      </w:r>
-      <w:proofErr w:type="spellEnd"/>
-      <w:r>
-        <w:rPr>
-          <w:lang w:val="en-US"/>
-        </w:rPr>
-        <w:t xml:space="preserve">({ </w:t>
-      </w:r>
-      <w:proofErr w:type="spellStart"/>
-      <w:r>
-        <w:rPr>
-          <w:lang w:val="en-US"/>
-        </w:rPr>
-        <w:t>defaultLayout</w:t>
-      </w:r>
-      <w:proofErr w:type="spellEnd"/>
-      <w:r>
-        <w:rPr>
-          <w:lang w:val="en-US"/>
-        </w:rPr>
-        <w:t>: "main" }))</w:t>
-      </w:r>
-      <w:r>
-        <w:rPr>
-          <w:lang w:val="en-US"/>
-        </w:rPr>
-        <w:t xml:space="preserve"> to </w:t>
-      </w:r>
-      <w:proofErr w:type="spellStart"/>
-      <w:r>
-        <w:rPr>
-          <w:lang w:val="en-US"/>
-        </w:rPr>
-        <w:t>app.engine</w:t>
-      </w:r>
-      <w:proofErr w:type="spellEnd"/>
-      <w:r>
-        <w:rPr>
-          <w:lang w:val="en-US"/>
-        </w:rPr>
-        <w:t xml:space="preserve">("handlebars", </w:t>
-      </w:r>
-      <w:proofErr w:type="spellStart"/>
-      <w:r>
-        <w:rPr>
-          <w:lang w:val="en-US"/>
-        </w:rPr>
-        <w:t>exphbs.engine</w:t>
-      </w:r>
-      <w:proofErr w:type="spellEnd"/>
-      <w:r>
-        <w:rPr>
-          <w:lang w:val="en-US"/>
-        </w:rPr>
-        <w:t xml:space="preserve">({ </w:t>
-      </w:r>
-      <w:proofErr w:type="spellStart"/>
-      <w:r>
-        <w:rPr>
-          <w:lang w:val="en-US"/>
-        </w:rPr>
-        <w:t>defaultLayout</w:t>
-      </w:r>
-      <w:proofErr w:type="spellEnd"/>
-      <w:r>
-        <w:rPr>
-          <w:lang w:val="en-US"/>
-        </w:rPr>
-        <w:t>: "main" }));</w:t>
+        <w:t>app.engine("handlebars", exphbs.engine({ defaultLayout: "main" }));</w:t>
       </w:r>
       <w:r>
         <w:rPr>
@@ -2328,23 +1828,7 @@
         <w:rPr>
           <w:lang w:val="en-US"/>
         </w:rPr>
-        <w:t xml:space="preserve">I also had problems with adding members through the browser, after confirming that adding members succeeded through postman, I realized the problem was in </w:t>
-      </w:r>
-      <w:proofErr w:type="spellStart"/>
-      <w:proofErr w:type="gramStart"/>
-      <w:r>
-        <w:rPr>
-          <w:lang w:val="en-US"/>
-        </w:rPr>
-        <w:t>index.habdlebars</w:t>
-      </w:r>
-      <w:proofErr w:type="spellEnd"/>
-      <w:proofErr w:type="gramEnd"/>
-      <w:r>
-        <w:rPr>
-          <w:lang w:val="en-US"/>
-        </w:rPr>
-        <w:t xml:space="preserve"> -file. The problem was </w:t>
+        <w:t xml:space="preserve">I also had problems with adding members through the browser, after confirming that adding members succeeded through postman, I realized the problem was in index.habdlebars -file. The problem was </w:t>
       </w:r>
       <w:r>
         <w:rPr>
@@ -2475,57 +1959,29 @@
         <w:rPr>
           <w:lang w:val="en-US"/>
         </w:rPr>
-        <w:t xml:space="preserve">was </w:t>
-      </w:r>
-      <w:proofErr w:type="spellStart"/>
-      <w:r>
-        <w:rPr>
-          <w:lang w:val="en-US"/>
-        </w:rPr>
-        <w:t>build</w:t>
-      </w:r>
-      <w:proofErr w:type="spellEnd"/>
-      <w:r>
-        <w:rPr>
-          <w:lang w:val="en-US"/>
-        </w:rPr>
-        <w:t xml:space="preserve"> like in the newer tutorial. A database (mongo) was also used here, so it was a bit more like a “real” application compared to the application build in the newer video. It was also good rehearsal with Mongo here. </w:t>
-      </w:r>
-    </w:p>
-    <w:p>
-      <w:pPr>
-        <w:pStyle w:val="Leipteksti"/>
-        <w:rPr>
-          <w:lang w:val="en-US"/>
-        </w:rPr>
-      </w:pPr>
-    </w:p>
-    <w:p>
-      <w:pPr>
-        <w:pStyle w:val="Leipteksti"/>
-        <w:rPr>
-          <w:lang w:val="en-US"/>
-        </w:rPr>
-      </w:pPr>
-      <w:r>
-        <w:rPr>
-          <w:lang w:val="en-US"/>
-        </w:rPr>
-        <w:t>The template engine used in this project was called “</w:t>
-      </w:r>
-      <w:proofErr w:type="spellStart"/>
-      <w:r>
-        <w:rPr>
-          <w:lang w:val="en-US"/>
-        </w:rPr>
-        <w:t>ejs</w:t>
-      </w:r>
-      <w:proofErr w:type="spellEnd"/>
-      <w:r>
-        <w:rPr>
-          <w:lang w:val="en-US"/>
-        </w:rPr>
-        <w:t xml:space="preserve">”. Different kind of syntax was used </w:t>
+        <w:t xml:space="preserve">was build like in the newer tutorial. A database (mongo) was also used here, so it was a bit more like a “real” application compared to the application build in the newer video. It was also good rehearsal with Mongo here. </w:t>
+      </w:r>
+    </w:p>
+    <w:p>
+      <w:pPr>
+        <w:pStyle w:val="Leipteksti"/>
+        <w:rPr>
+          <w:lang w:val="en-US"/>
+        </w:rPr>
+      </w:pPr>
+    </w:p>
+    <w:p>
+      <w:pPr>
+        <w:pStyle w:val="Leipteksti"/>
+        <w:rPr>
+          <w:lang w:val="en-US"/>
+        </w:rPr>
+      </w:pPr>
+      <w:r>
+        <w:rPr>
+          <w:lang w:val="en-US"/>
+        </w:rPr>
+        <w:t xml:space="preserve">The template engine used in this project was called “ejs”. Different kind of syntax was used </w:t>
       </w:r>
       <w:r>
         <w:rPr>
@@ -2543,14 +1999,7 @@
         <w:rPr>
           <w:lang w:val="en-US"/>
         </w:rPr>
-        <w:t xml:space="preserve"> otherwise </w:t>
-      </w:r>
-      <w:proofErr w:type="gramStart"/>
-      <w:r>
-        <w:rPr>
-          <w:lang w:val="en-US"/>
-        </w:rPr>
-        <w:t xml:space="preserve">it </w:t>
+        <w:t xml:space="preserve"> otherwise it </w:t>
       </w:r>
       <w:r>
         <w:rPr>
@@ -2564,7 +2013,6 @@
         </w:rPr>
         <w:t>ed</w:t>
       </w:r>
-      <w:proofErr w:type="gramEnd"/>
       <w:r>
         <w:rPr>
           <w:lang w:val="en-US"/>
@@ -2597,99 +2045,29 @@
         <w:rPr>
           <w:lang w:val="en-US"/>
         </w:rPr>
-        <w:t xml:space="preserve">I ran into a problem that I could not get the ajax call to work and get the users deleted from the database in Firefox browser, in Chrome it worked fine. In the video tutorial’s </w:t>
-      </w:r>
-      <w:proofErr w:type="gramStart"/>
-      <w:r>
-        <w:rPr>
-          <w:lang w:val="en-US"/>
-        </w:rPr>
-        <w:t>comments</w:t>
-      </w:r>
-      <w:proofErr w:type="gramEnd"/>
-      <w:r>
-        <w:rPr>
-          <w:lang w:val="en-US"/>
-        </w:rPr>
-        <w:t xml:space="preserve"> someone else had the same problem but there were not any solutions proposed. </w:t>
-      </w:r>
-      <w:proofErr w:type="gramStart"/>
-      <w:r>
-        <w:rPr>
-          <w:lang w:val="en-US"/>
-        </w:rPr>
-        <w:t>Unfortunately</w:t>
-      </w:r>
-      <w:proofErr w:type="gramEnd"/>
-      <w:r>
-        <w:rPr>
-          <w:lang w:val="en-US"/>
-        </w:rPr>
-        <w:t xml:space="preserve"> I did not manage to find a solution to this. </w:t>
-      </w:r>
-    </w:p>
-    <w:p>
-      <w:pPr>
-        <w:pStyle w:val="Leipteksti"/>
-        <w:rPr>
-          <w:lang w:val="en-US"/>
-        </w:rPr>
-      </w:pPr>
-    </w:p>
-    <w:p>
-      <w:pPr>
-        <w:pStyle w:val="Leipteksti"/>
-        <w:rPr>
-          <w:lang w:val="en-US"/>
-        </w:rPr>
-      </w:pPr>
-      <w:r>
-        <w:rPr>
-          <w:lang w:val="en-US"/>
-        </w:rPr>
-        <w:t xml:space="preserve">In the </w:t>
-      </w:r>
-      <w:proofErr w:type="spellStart"/>
-      <w:r>
-        <w:rPr>
-          <w:lang w:val="en-US"/>
-        </w:rPr>
-        <w:t>index.ejs</w:t>
-      </w:r>
-      <w:proofErr w:type="spellEnd"/>
-      <w:r>
-        <w:rPr>
-          <w:lang w:val="en-US"/>
-        </w:rPr>
-        <w:t xml:space="preserve"> -</w:t>
-      </w:r>
-      <w:proofErr w:type="gramStart"/>
-      <w:r>
-        <w:rPr>
-          <w:lang w:val="en-US"/>
-        </w:rPr>
-        <w:t>file  I</w:t>
-      </w:r>
-      <w:proofErr w:type="gramEnd"/>
-      <w:r>
-        <w:rPr>
-          <w:lang w:val="en-US"/>
-        </w:rPr>
-        <w:t xml:space="preserve"> had problems to get it working, problem seemed to be in the syntax. Through </w:t>
-      </w:r>
-      <w:proofErr w:type="spellStart"/>
-      <w:r>
-        <w:rPr>
-          <w:lang w:val="en-US"/>
-        </w:rPr>
-        <w:t>stackoverflow</w:t>
-      </w:r>
-      <w:proofErr w:type="spellEnd"/>
-      <w:r>
-        <w:rPr>
-          <w:lang w:val="en-US"/>
-        </w:rPr>
-        <w:t xml:space="preserve"> thread I found out </w:t>
+        <w:t xml:space="preserve">I ran into a problem that I could not get the ajax call to work and get the users deleted from the database in Firefox browser, in Chrome it worked fine. In the video tutorial’s comments someone else had the same problem but there were not any solutions proposed. Unfortunately I did not manage to find a solution to this. </w:t>
+      </w:r>
+    </w:p>
+    <w:p>
+      <w:pPr>
+        <w:pStyle w:val="Leipteksti"/>
+        <w:rPr>
+          <w:lang w:val="en-US"/>
+        </w:rPr>
+      </w:pPr>
+    </w:p>
+    <w:p>
+      <w:pPr>
+        <w:pStyle w:val="Leipteksti"/>
+        <w:rPr>
+          <w:lang w:val="en-US"/>
+        </w:rPr>
+      </w:pPr>
+      <w:r>
+        <w:rPr>
+          <w:lang w:val="en-US"/>
+        </w:rPr>
+        <w:t xml:space="preserve">In the index.ejs -file  I had problems to get it working, problem seemed to be in the syntax. Through stackoverflow thread I found out </w:t>
       </w:r>
       <w:r>
         <w:rPr>
@@ -2707,21 +2085,7 @@
         <w:rPr>
           <w:lang w:val="en-US"/>
         </w:rPr>
-        <w:t xml:space="preserve"> I am not sure if the syntax used in the video was deprecated or if the problem was something else. After changing the </w:t>
-      </w:r>
-      <w:proofErr w:type="gramStart"/>
-      <w:r>
-        <w:rPr>
-          <w:lang w:val="en-US"/>
-        </w:rPr>
-        <w:t>line</w:t>
-      </w:r>
-      <w:proofErr w:type="gramEnd"/>
-      <w:r>
-        <w:rPr>
-          <w:lang w:val="en-US"/>
-        </w:rPr>
-        <w:t xml:space="preserve"> I got it working anyway.</w:t>
+        <w:t xml:space="preserve"> I am not sure if the syntax used in the video was deprecated or if the problem was something else. After changing the line I got it working anyway.</w:t>
       </w:r>
     </w:p>
     <w:p>
@@ -2801,21 +2165,7 @@
         <w:rPr>
           <w:lang w:val="en-US"/>
         </w:rPr>
-        <w:t xml:space="preserve">I learned about the use of modules, directives, data binding, controllers, scopes, filters, </w:t>
-      </w:r>
-      <w:proofErr w:type="gramStart"/>
-      <w:r>
-        <w:rPr>
-          <w:lang w:val="en-US"/>
-        </w:rPr>
-        <w:t>http</w:t>
-      </w:r>
-      <w:proofErr w:type="gramEnd"/>
-      <w:r>
-        <w:rPr>
-          <w:lang w:val="en-US"/>
-        </w:rPr>
-        <w:t xml:space="preserve"> and services in Angular.</w:t>
+        <w:t>I learned about the use of modules, directives, data binding, controllers, scopes, filters, http and services in Angular.</w:t>
       </w:r>
       <w:r>
         <w:rPr>
@@ -2912,21 +2262,7 @@
         <w:rPr>
           <w:lang w:val="en-US"/>
         </w:rPr>
-        <w:t xml:space="preserve">create angular </w:t>
-      </w:r>
-      <w:proofErr w:type="gramStart"/>
-      <w:r>
-        <w:rPr>
-          <w:lang w:val="en-US"/>
-        </w:rPr>
-        <w:t>applications</w:t>
-      </w:r>
-      <w:proofErr w:type="gramEnd"/>
-      <w:r>
-        <w:rPr>
-          <w:lang w:val="en-US"/>
-        </w:rPr>
-        <w:t xml:space="preserve"> and which helps to generate and configure components, services, dependencies etc.</w:t>
+        <w:t>create angular applications and which helps to generate and configure components, services, dependencies etc.</w:t>
       </w:r>
     </w:p>
     <w:p>
@@ -3060,16 +2396,12 @@
         </w:rPr>
         <w:t xml:space="preserve">, </w:t>
       </w:r>
-      <w:proofErr w:type="spellStart"/>
-      <w:proofErr w:type="gramStart"/>
       <w:r>
         <w:rPr>
           <w:lang w:val="en-US"/>
         </w:rPr>
         <w:t>Passport,js</w:t>
       </w:r>
-      <w:proofErr w:type="spellEnd"/>
-      <w:proofErr w:type="gramEnd"/>
       <w:r>
         <w:rPr>
           <w:lang w:val="en-US"/>
@@ -3182,21 +2514,7 @@
         <w:rPr>
           <w:lang w:val="en-US"/>
         </w:rPr>
-        <w:t xml:space="preserve"> together and make one project, where all technologies that have been studied in this course will be used. Hopefully this will make things </w:t>
-      </w:r>
-      <w:proofErr w:type="gramStart"/>
-      <w:r>
-        <w:rPr>
-          <w:lang w:val="en-US"/>
-        </w:rPr>
-        <w:t>more clear</w:t>
-      </w:r>
-      <w:proofErr w:type="gramEnd"/>
-      <w:r>
-        <w:rPr>
-          <w:lang w:val="en-US"/>
-        </w:rPr>
-        <w:t xml:space="preserve"> to me.</w:t>
+        <w:t xml:space="preserve"> together and make one project, where all technologies that have been studied in this course will be used. Hopefully this will make things more clear to me.</w:t>
       </w:r>
     </w:p>
     <w:p>
@@ -3242,35 +2560,7 @@
         <w:rPr>
           <w:lang w:val="en-US"/>
         </w:rPr>
-        <w:t xml:space="preserve"> on setting up Express server and creating routes. Connection to MongoDB database was made with Mongoose module. Also middleware for the required dependencies were set up (</w:t>
-      </w:r>
-      <w:proofErr w:type="spellStart"/>
-      <w:r>
-        <w:rPr>
-          <w:lang w:val="en-US"/>
-        </w:rPr>
-        <w:t>cors</w:t>
-      </w:r>
-      <w:proofErr w:type="spellEnd"/>
-      <w:r>
-        <w:rPr>
-          <w:lang w:val="en-US"/>
-        </w:rPr>
-        <w:t xml:space="preserve">, body </w:t>
-      </w:r>
-      <w:proofErr w:type="gramStart"/>
-      <w:r>
-        <w:rPr>
-          <w:lang w:val="en-US"/>
-        </w:rPr>
-        <w:t>parser..</w:t>
-      </w:r>
-      <w:proofErr w:type="gramEnd"/>
-      <w:r>
-        <w:rPr>
-          <w:lang w:val="en-US"/>
-        </w:rPr>
-        <w:t>).</w:t>
+        <w:t xml:space="preserve"> on setting up Express server and creating routes. Connection to MongoDB database was made with Mongoose module. Also middleware for the required dependencies were set up (cors, body parser..).</w:t>
       </w:r>
     </w:p>
     <w:p>
@@ -3318,71 +2608,29 @@
         <w:rPr>
           <w:lang w:val="en-US"/>
         </w:rPr>
-        <w:t xml:space="preserve"> video </w:t>
-      </w:r>
-      <w:proofErr w:type="gramStart"/>
-      <w:r>
-        <w:rPr>
-          <w:lang w:val="en-US"/>
-        </w:rPr>
-        <w:t>an</w:t>
-      </w:r>
-      <w:proofErr w:type="gramEnd"/>
-      <w:r>
-        <w:rPr>
-          <w:lang w:val="en-US"/>
-        </w:rPr>
-        <w:t xml:space="preserve"> user module was set up, mongoose Schema was created and back-end registration functionality was build. Password encryption was implemented with NodeJS </w:t>
-      </w:r>
-      <w:proofErr w:type="spellStart"/>
-      <w:r>
-        <w:rPr>
-          <w:lang w:val="en-US"/>
-        </w:rPr>
-        <w:t>bcrypt</w:t>
-      </w:r>
-      <w:proofErr w:type="spellEnd"/>
-      <w:r>
-        <w:rPr>
-          <w:lang w:val="en-US"/>
-        </w:rPr>
-        <w:t xml:space="preserve"> library.</w:t>
-      </w:r>
-    </w:p>
-    <w:p>
-      <w:pPr>
-        <w:pStyle w:val="Leipteksti"/>
-        <w:rPr>
-          <w:lang w:val="en-US"/>
-        </w:rPr>
-      </w:pPr>
-    </w:p>
-    <w:p>
-      <w:pPr>
-        <w:pStyle w:val="Leipteksti"/>
-        <w:rPr>
-          <w:lang w:val="en-US"/>
-        </w:rPr>
-      </w:pPr>
-      <w:r>
-        <w:rPr>
-          <w:lang w:val="en-US"/>
-        </w:rPr>
-        <w:t xml:space="preserve">I struggled for long with getting the post request to get a user </w:t>
-      </w:r>
-      <w:proofErr w:type="spellStart"/>
-      <w:r>
-        <w:rPr>
-          <w:lang w:val="en-US"/>
-        </w:rPr>
-        <w:t>registrated</w:t>
-      </w:r>
-      <w:proofErr w:type="spellEnd"/>
-      <w:r>
-        <w:rPr>
-          <w:lang w:val="en-US"/>
-        </w:rPr>
-        <w:t xml:space="preserve"> working. I tried to find the problem from the code but finally I found out that the problem was that in the Postman POST-request I did not have the auto-generated headers on, only Content-Type -header.</w:t>
+        <w:t xml:space="preserve"> video an user module was set up, mongoose Schema was created and back-end registration functionality was build. Password encryption was implemented with NodeJS bcrypt library.</w:t>
+      </w:r>
+    </w:p>
+    <w:p>
+      <w:pPr>
+        <w:pStyle w:val="Leipteksti"/>
+        <w:rPr>
+          <w:lang w:val="en-US"/>
+        </w:rPr>
+      </w:pPr>
+    </w:p>
+    <w:p>
+      <w:pPr>
+        <w:pStyle w:val="Leipteksti"/>
+        <w:rPr>
+          <w:lang w:val="en-US"/>
+        </w:rPr>
+      </w:pPr>
+      <w:r>
+        <w:rPr>
+          <w:lang w:val="en-US"/>
+        </w:rPr>
+        <w:t>I struggled for long with getting the post request to get a user registrated working. I tried to find the problem from the code but finally I found out that the problem was that in the Postman POST-request I did not have the auto-generated headers on, only Content-Type -header.</w:t>
       </w:r>
     </w:p>
     <w:p>
@@ -3405,35 +2653,7 @@
           <w:lang w:val="en-US"/>
         </w:rPr>
         <w:lastRenderedPageBreak/>
-        <w:t xml:space="preserve">It also took me until now when I realized that the </w:t>
-      </w:r>
-      <w:proofErr w:type="spellStart"/>
-      <w:r>
-        <w:rPr>
-          <w:lang w:val="en-US"/>
-        </w:rPr>
-        <w:t>abbrevitation</w:t>
-      </w:r>
-      <w:proofErr w:type="spellEnd"/>
-      <w:r>
-        <w:rPr>
-          <w:lang w:val="en-US"/>
-        </w:rPr>
-        <w:t xml:space="preserve"> “MEAN” </w:t>
-      </w:r>
-      <w:proofErr w:type="gramStart"/>
-      <w:r>
-        <w:rPr>
-          <w:lang w:val="en-US"/>
-        </w:rPr>
-        <w:t>comes  from</w:t>
-      </w:r>
-      <w:proofErr w:type="gramEnd"/>
-      <w:r>
-        <w:rPr>
-          <w:lang w:val="en-US"/>
-        </w:rPr>
-        <w:t xml:space="preserve"> the names MongoDB, Express, Angular and Node…</w:t>
+        <w:t>It also took me until now when I realized that the abbrevitation “MEAN” comes  from the names MongoDB, Express, Angular and Node…</w:t>
       </w:r>
     </w:p>
     <w:p>
@@ -3501,21 +2721,7 @@
         <w:rPr>
           <w:lang w:val="en-US"/>
         </w:rPr>
-        <w:t xml:space="preserve"> system was </w:t>
-      </w:r>
-      <w:proofErr w:type="gramStart"/>
-      <w:r>
-        <w:rPr>
-          <w:lang w:val="en-US"/>
-        </w:rPr>
-        <w:t>built</w:t>
-      </w:r>
-      <w:proofErr w:type="gramEnd"/>
-      <w:r>
-        <w:rPr>
-          <w:lang w:val="en-US"/>
-        </w:rPr>
-        <w:t xml:space="preserve"> and </w:t>
+        <w:t xml:space="preserve"> system was built and </w:t>
       </w:r>
       <w:r>
         <w:rPr>
@@ -3545,21 +2751,7 @@
         <w:rPr>
           <w:lang w:val="en-US"/>
         </w:rPr>
-        <w:t xml:space="preserve"> Now a user can be </w:t>
-      </w:r>
-      <w:proofErr w:type="spellStart"/>
-      <w:r>
-        <w:rPr>
-          <w:lang w:val="en-US"/>
-        </w:rPr>
-        <w:t>registrated</w:t>
-      </w:r>
-      <w:proofErr w:type="spellEnd"/>
-      <w:r>
-        <w:rPr>
-          <w:lang w:val="en-US"/>
-        </w:rPr>
-        <w:t xml:space="preserve"> to the API with MongoDB and by logging in, the user gets a JSON Web-token, which allows the user to get </w:t>
+        <w:t xml:space="preserve"> Now a user can be registrated to the API with MongoDB and by logging in, the user gets a JSON Web-token, which allows the user to get </w:t>
       </w:r>
       <w:r>
         <w:rPr>
@@ -3599,21 +2791,7 @@
         <w:rPr>
           <w:lang w:val="en-US"/>
         </w:rPr>
-        <w:t xml:space="preserve">authorization to profile -route. To be honest, I am not sure what was </w:t>
-      </w:r>
-      <w:proofErr w:type="gramStart"/>
-      <w:r>
-        <w:rPr>
-          <w:lang w:val="en-US"/>
-        </w:rPr>
-        <w:t>actually the</w:t>
-      </w:r>
-      <w:proofErr w:type="gramEnd"/>
-      <w:r>
-        <w:rPr>
-          <w:lang w:val="en-US"/>
-        </w:rPr>
-        <w:t xml:space="preserve"> problem. After taking a break, it suddenly just was working even though I think I did not change anything in the code from the original.</w:t>
+        <w:t>authorization to profile -route. To be honest, I am not sure what was actually the problem. After taking a break, it suddenly just was working even though I think I did not change anything in the code from the original.</w:t>
       </w:r>
     </w:p>
     <w:p>
@@ -3707,29 +2885,13 @@
         <w:rPr>
           <w:lang w:val="en-US"/>
         </w:rPr>
-        <w:t xml:space="preserve">. After the command “ng serve” it gave an error message “Invalid ‘reference’ directive syntax” in the </w:t>
-      </w:r>
-      <w:proofErr w:type="gramStart"/>
-      <w:r>
-        <w:rPr>
-          <w:lang w:val="en-US"/>
-        </w:rPr>
-        <w:t>“..</w:t>
-      </w:r>
-      <w:proofErr w:type="spellStart"/>
-      <w:proofErr w:type="gramEnd"/>
-      <w:r>
-        <w:rPr>
-          <w:lang w:val="en-US"/>
-        </w:rPr>
-        <w:t>node_modules</w:t>
-      </w:r>
-      <w:proofErr w:type="spellEnd"/>
-      <w:r>
-        <w:rPr>
-          <w:lang w:val="en-US"/>
-        </w:rPr>
-        <w:t>/@types/</w:t>
+        <w:t>. After the command “ng serve” it gave an error message “Invalid ‘reference’ directive syntax” in the “..</w:t>
+      </w:r>
+      <w:r>
+        <w:rPr>
+          <w:lang w:val="en-US"/>
+        </w:rPr>
+        <w:t>node_modules/@types/</w:t>
       </w:r>
       <w:r>
         <w:rPr>
@@ -3741,41 +2903,13 @@
         <w:rPr>
           <w:lang w:val="en-US"/>
         </w:rPr>
-        <w:t xml:space="preserve">From </w:t>
-      </w:r>
-      <w:proofErr w:type="spellStart"/>
-      <w:r>
-        <w:rPr>
-          <w:lang w:val="en-US"/>
-        </w:rPr>
-        <w:t>Stackoverflow</w:t>
-      </w:r>
-      <w:proofErr w:type="spellEnd"/>
-      <w:r>
-        <w:rPr>
-          <w:lang w:val="en-US"/>
-        </w:rPr>
-        <w:t xml:space="preserve"> I found discussion that this kind of error message could have been fixed by upgrading or downgrading </w:t>
-      </w:r>
-      <w:r>
-        <w:rPr>
-          <w:lang w:val="en-US"/>
-        </w:rPr>
-        <w:t xml:space="preserve">the typescript version.  I tried to change the typescript version to different </w:t>
-      </w:r>
-      <w:proofErr w:type="gramStart"/>
-      <w:r>
-        <w:rPr>
-          <w:lang w:val="en-US"/>
-        </w:rPr>
-        <w:t>versions</w:t>
-      </w:r>
-      <w:proofErr w:type="gramEnd"/>
-      <w:r>
-        <w:rPr>
-          <w:lang w:val="en-US"/>
-        </w:rPr>
-        <w:t xml:space="preserve"> but I coul</w:t>
+        <w:t xml:space="preserve">From Stackoverflow I found discussion that this kind of error message could have been fixed by upgrading or downgrading </w:t>
+      </w:r>
+      <w:r>
+        <w:rPr>
+          <w:lang w:val="en-US"/>
+        </w:rPr>
+        <w:t>the typescript version.  I tried to change the typescript version to different versions but I coul</w:t>
       </w:r>
       <w:r>
         <w:rPr>
@@ -3793,21 +2927,7 @@
         <w:rPr>
           <w:lang w:val="en-US"/>
         </w:rPr>
-        <w:t xml:space="preserve">From </w:t>
-      </w:r>
-      <w:proofErr w:type="spellStart"/>
-      <w:r>
-        <w:rPr>
-          <w:lang w:val="en-US"/>
-        </w:rPr>
-        <w:t>Stackoverflow</w:t>
-      </w:r>
-      <w:proofErr w:type="spellEnd"/>
-      <w:r>
-        <w:rPr>
-          <w:lang w:val="en-US"/>
-        </w:rPr>
-        <w:t xml:space="preserve"> I found a</w:t>
+        <w:t>From Stackoverflow I found a</w:t>
       </w:r>
       <w:r>
         <w:rPr>
@@ -3819,35 +2939,7 @@
         <w:rPr>
           <w:lang w:val="en-US"/>
         </w:rPr>
-        <w:t xml:space="preserve"> hint to remove the first slash in the front of “//</w:t>
-      </w:r>
-      <w:proofErr w:type="gramStart"/>
-      <w:r>
-        <w:rPr>
-          <w:lang w:val="en-US"/>
-        </w:rPr>
-        <w:t>/  &lt;</w:t>
-      </w:r>
-      <w:proofErr w:type="gramEnd"/>
-      <w:r>
-        <w:rPr>
-          <w:lang w:val="en-US"/>
-        </w:rPr>
-        <w:t xml:space="preserve">reference lib=”es2015” /&gt;  from the </w:t>
-      </w:r>
-      <w:proofErr w:type="spellStart"/>
-      <w:r>
-        <w:rPr>
-          <w:lang w:val="en-US"/>
-        </w:rPr>
-        <w:t>index.d.ts</w:t>
-      </w:r>
-      <w:proofErr w:type="spellEnd"/>
-      <w:r>
-        <w:rPr>
-          <w:lang w:val="en-US"/>
-        </w:rPr>
-        <w:t xml:space="preserve"> -file. After doing this, </w:t>
+        <w:t xml:space="preserve"> hint to remove the first slash in the front of “///  &lt;reference lib=”es2015” /&gt;  from the index.d.ts -file. After doing this, </w:t>
       </w:r>
       <w:r>
         <w:rPr>
@@ -3875,75 +2967,25 @@
         <w:rPr>
           <w:lang w:val="en-US"/>
         </w:rPr>
-        <w:t xml:space="preserve">I also had problems with bootstrap navbar. I assume that the problem might have been because of bootstrap updates.  I copied the changed version of navbar.component.html from Brad </w:t>
-      </w:r>
-      <w:proofErr w:type="spellStart"/>
-      <w:r>
-        <w:rPr>
-          <w:lang w:val="en-US"/>
-        </w:rPr>
-        <w:t>Traversy’s</w:t>
-      </w:r>
-      <w:proofErr w:type="spellEnd"/>
-      <w:r>
-        <w:rPr>
-          <w:lang w:val="en-US"/>
-        </w:rPr>
-        <w:t xml:space="preserve"> </w:t>
-      </w:r>
-      <w:proofErr w:type="spellStart"/>
-      <w:r>
-        <w:rPr>
-          <w:lang w:val="en-US"/>
-        </w:rPr>
-        <w:t>Github</w:t>
-      </w:r>
-      <w:proofErr w:type="spellEnd"/>
-      <w:r>
-        <w:rPr>
-          <w:lang w:val="en-US"/>
-        </w:rPr>
-        <w:t xml:space="preserve"> and </w:t>
-      </w:r>
-      <w:r>
-        <w:rPr>
-          <w:lang w:val="en-US"/>
-        </w:rPr>
-        <w:t xml:space="preserve">  </w:t>
-      </w:r>
-      <w:proofErr w:type="gramStart"/>
-      <w:r>
-        <w:rPr>
-          <w:lang w:val="en-US"/>
-        </w:rPr>
-        <w:t>removed  the</w:t>
-      </w:r>
-      <w:proofErr w:type="gramEnd"/>
-      <w:r>
-        <w:rPr>
-          <w:lang w:val="en-US"/>
-        </w:rPr>
-        <w:t xml:space="preserve"> “*</w:t>
-      </w:r>
-      <w:proofErr w:type="spellStart"/>
-      <w:r>
-        <w:rPr>
-          <w:lang w:val="en-US"/>
-        </w:rPr>
-        <w:t>ng</w:t>
-      </w:r>
-      <w:r>
-        <w:rPr>
-          <w:lang w:val="en-US"/>
-        </w:rPr>
-        <w:t>If</w:t>
-      </w:r>
-      <w:proofErr w:type="spellEnd"/>
-      <w:r>
-        <w:rPr>
-          <w:lang w:val="en-US"/>
-        </w:rPr>
-        <w:t>”,</w:t>
+        <w:t xml:space="preserve">I also had problems with bootstrap navbar. I assume that the problem might have been because of bootstrap updates.  I copied the changed version of navbar.component.html from Brad Traversy’s Github and </w:t>
+      </w:r>
+      <w:r>
+        <w:rPr>
+          <w:lang w:val="en-US"/>
+        </w:rPr>
+        <w:t xml:space="preserve">  removed  the</w:t>
+      </w:r>
+      <w:r>
+        <w:rPr>
+          <w:lang w:val="en-US"/>
+        </w:rPr>
+        <w:t xml:space="preserve"> “*ng</w:t>
+      </w:r>
+      <w:r>
+        <w:rPr>
+          <w:lang w:val="en-US"/>
+        </w:rPr>
+        <w:t>If”,</w:t>
       </w:r>
       <w:r>
         <w:rPr>
@@ -4047,21 +3089,7 @@
         <w:rPr>
           <w:lang w:val="en-US"/>
         </w:rPr>
-        <w:t xml:space="preserve">request to backend to register </w:t>
-      </w:r>
-      <w:proofErr w:type="gramStart"/>
-      <w:r>
-        <w:rPr>
-          <w:lang w:val="en-US"/>
-        </w:rPr>
-        <w:t>an</w:t>
-      </w:r>
-      <w:proofErr w:type="gramEnd"/>
-      <w:r>
-        <w:rPr>
-          <w:lang w:val="en-US"/>
-        </w:rPr>
-        <w:t xml:space="preserve"> user. </w:t>
+        <w:t xml:space="preserve">request to backend to register an user. </w:t>
       </w:r>
       <w:r>
         <w:rPr>
@@ -4093,19 +3121,11 @@
         </w:rPr>
         <w:t xml:space="preserve">. </w:t>
       </w:r>
-      <w:proofErr w:type="gramStart"/>
-      <w:r>
-        <w:rPr>
-          <w:lang w:val="en-US"/>
-        </w:rPr>
-        <w:t>Also</w:t>
-      </w:r>
-      <w:proofErr w:type="gramEnd"/>
-      <w:r>
-        <w:rPr>
-          <w:lang w:val="en-US"/>
-        </w:rPr>
-        <w:t xml:space="preserve"> a</w:t>
+      <w:r>
+        <w:rPr>
+          <w:lang w:val="en-US"/>
+        </w:rPr>
+        <w:t>Also a</w:t>
       </w:r>
       <w:r>
         <w:rPr>
@@ -4183,19 +3203,11 @@
         </w:rPr>
         <w:t xml:space="preserve">top of the got partly hidden behind the nav bar. I </w:t>
       </w:r>
-      <w:proofErr w:type="gramStart"/>
-      <w:r>
-        <w:rPr>
-          <w:lang w:val="en-US"/>
-        </w:rPr>
-        <w:t>did not succeed</w:t>
-      </w:r>
-      <w:proofErr w:type="gramEnd"/>
-      <w:r>
-        <w:rPr>
-          <w:lang w:val="en-US"/>
-        </w:rPr>
-        <w:t xml:space="preserve"> to find the solution to this</w:t>
+      <w:r>
+        <w:rPr>
+          <w:lang w:val="en-US"/>
+        </w:rPr>
+        <w:t>did not succeed to find the solution to this</w:t>
       </w:r>
       <w:r>
         <w:rPr>
@@ -4237,7 +3249,7 @@
         <w:rPr>
           <w:lang w:val="en-US"/>
         </w:rPr>
-        <w:t>. I will try to find a better solution to this later.</w:t>
+        <w:t xml:space="preserve">. </w:t>
       </w:r>
     </w:p>
     <w:p>
@@ -4317,21 +3329,7 @@
         <w:rPr>
           <w:lang w:val="en-US"/>
         </w:rPr>
-        <w:t xml:space="preserve">as </w:t>
-      </w:r>
-      <w:proofErr w:type="gramStart"/>
-      <w:r>
-        <w:rPr>
-          <w:lang w:val="en-US"/>
-        </w:rPr>
-        <w:t>created</w:t>
-      </w:r>
-      <w:proofErr w:type="gramEnd"/>
-      <w:r>
-        <w:rPr>
-          <w:lang w:val="en-US"/>
-        </w:rPr>
-        <w:t xml:space="preserve"> an</w:t>
+        <w:t>as created an</w:t>
       </w:r>
       <w:r>
         <w:rPr>
@@ -4617,19 +3615,11 @@
         </w:rPr>
         <w:t xml:space="preserve"> </w:t>
       </w:r>
-      <w:proofErr w:type="gramStart"/>
-      <w:r>
-        <w:rPr>
-          <w:lang w:val="en-US"/>
-        </w:rPr>
-        <w:t>Also</w:t>
-      </w:r>
-      <w:proofErr w:type="gramEnd"/>
-      <w:r>
-        <w:rPr>
-          <w:lang w:val="en-US"/>
-        </w:rPr>
-        <w:t xml:space="preserve"> the logic was built to s</w:t>
+      <w:r>
+        <w:rPr>
+          <w:lang w:val="en-US"/>
+        </w:rPr>
+        <w:t>Also the logic was built to s</w:t>
       </w:r>
       <w:r>
         <w:rPr>
@@ -4669,14 +3659,7 @@
         <w:rPr>
           <w:lang w:val="en-US"/>
         </w:rPr>
-        <w:t xml:space="preserve">problems with building the application, I got an error </w:t>
-      </w:r>
-      <w:proofErr w:type="gramStart"/>
-      <w:r>
-        <w:rPr>
-          <w:lang w:val="en-US"/>
-        </w:rPr>
-        <w:t xml:space="preserve">message  </w:t>
+        <w:t xml:space="preserve">problems with building the application, I got an error message  </w:t>
       </w:r>
       <w:r>
         <w:rPr>
@@ -4684,7 +3667,6 @@
         </w:rPr>
         <w:t>“</w:t>
       </w:r>
-      <w:proofErr w:type="gramEnd"/>
       <w:r>
         <w:rPr>
           <w:lang w:val="en-US"/>
@@ -4701,21 +3683,7 @@
         <w:rPr>
           <w:lang w:val="en-US"/>
         </w:rPr>
-        <w:t xml:space="preserve">. From </w:t>
-      </w:r>
-      <w:proofErr w:type="spellStart"/>
-      <w:r>
-        <w:rPr>
-          <w:lang w:val="en-US"/>
-        </w:rPr>
-        <w:t>Stackoverflow</w:t>
-      </w:r>
-      <w:proofErr w:type="spellEnd"/>
-      <w:r>
-        <w:rPr>
-          <w:lang w:val="en-US"/>
-        </w:rPr>
-        <w:t xml:space="preserve"> I found out that </w:t>
+        <w:t xml:space="preserve">. From Stackoverflow I found out that </w:t>
       </w:r>
       <w:r>
         <w:rPr>
@@ -4739,14 +3707,7 @@
         <w:rPr>
           <w:lang w:val="en-US"/>
         </w:rPr>
-        <w:t xml:space="preserve">added </w:t>
-      </w:r>
-      <w:proofErr w:type="gramStart"/>
-      <w:r>
-        <w:rPr>
-          <w:lang w:val="en-US"/>
-        </w:rPr>
-        <w:t xml:space="preserve">to </w:t>
+        <w:t xml:space="preserve">added to </w:t>
       </w:r>
       <w:r>
         <w:rPr>
@@ -4758,48 +3719,13 @@
         <w:rPr>
           <w:lang w:val="en-US"/>
         </w:rPr>
-        <w:t>app.js</w:t>
-      </w:r>
-      <w:proofErr w:type="gramEnd"/>
-      <w:r>
-        <w:rPr>
-          <w:lang w:val="en-US"/>
-        </w:rPr>
-        <w:t xml:space="preserve"> -file (</w:t>
-      </w:r>
-      <w:proofErr w:type="spellStart"/>
-      <w:r>
-        <w:rPr>
-          <w:lang w:val="en-US"/>
-        </w:rPr>
-        <w:t>app.use</w:t>
-      </w:r>
-      <w:proofErr w:type="spellEnd"/>
-      <w:r>
-        <w:rPr>
-          <w:lang w:val="en-US"/>
-        </w:rPr>
-        <w:t>(session[{</w:t>
-      </w:r>
-      <w:r>
-        <w:rPr>
-          <w:lang w:val="en-US"/>
-        </w:rPr>
-        <w:t xml:space="preserve">secret: ‘’, resave: true, </w:t>
-      </w:r>
-      <w:proofErr w:type="spellStart"/>
-      <w:r>
-        <w:rPr>
-          <w:lang w:val="en-US"/>
-        </w:rPr>
-        <w:t>saveUnitialized</w:t>
-      </w:r>
-      <w:proofErr w:type="spellEnd"/>
-      <w:r>
-        <w:rPr>
-          <w:lang w:val="en-US"/>
-        </w:rPr>
-        <w:t>: true</w:t>
+        <w:t>app.js -file (app.use(session[{</w:t>
+      </w:r>
+      <w:r>
+        <w:rPr>
+          <w:lang w:val="en-US"/>
+        </w:rPr>
+        <w:t>secret: ‘’, resave: true, saveUnitialized: true</w:t>
       </w:r>
       <w:r>
         <w:rPr>
@@ -4870,127 +3796,227 @@
         <w:rPr>
           <w:lang w:val="en-US"/>
         </w:rPr>
-        <w:t xml:space="preserve">The </w:t>
-      </w:r>
-      <w:proofErr w:type="spellStart"/>
-      <w:r>
-        <w:rPr>
-          <w:lang w:val="en-US"/>
-        </w:rPr>
-        <w:t>cloudservice</w:t>
-      </w:r>
-      <w:proofErr w:type="spellEnd"/>
+        <w:t xml:space="preserve">The cloudservice mLab for MongoDB databases, </w:t>
+      </w:r>
+      <w:r>
+        <w:rPr>
+          <w:lang w:val="en-US"/>
+        </w:rPr>
+        <w:t>which was used in the video, was not apparent</w:t>
+      </w:r>
+      <w:r>
+        <w:rPr>
+          <w:lang w:val="en-US"/>
+        </w:rPr>
+        <w:t>ly in use anymore. So instead of mLab, I registered to “Atlas” and created a</w:t>
+      </w:r>
+      <w:r>
+        <w:rPr>
+          <w:lang w:val="en-US"/>
+        </w:rPr>
+        <w:t xml:space="preserve"> free</w:t>
+      </w:r>
+      <w:r>
+        <w:rPr>
+          <w:lang w:val="en-US"/>
+        </w:rPr>
+        <w:t xml:space="preserve"> MongoDB database</w:t>
+      </w:r>
+      <w:r>
+        <w:rPr>
+          <w:lang w:val="en-US"/>
+        </w:rPr>
+        <w:t xml:space="preserve"> cluster</w:t>
+      </w:r>
+      <w:r>
+        <w:rPr>
+          <w:lang w:val="en-US"/>
+        </w:rPr>
+        <w:t xml:space="preserve"> there</w:t>
+      </w:r>
+      <w:r>
+        <w:rPr>
+          <w:lang w:val="en-US"/>
+        </w:rPr>
+        <w:t xml:space="preserve">. </w:t>
+      </w:r>
+      <w:r>
+        <w:rPr>
+          <w:lang w:val="en-US"/>
+        </w:rPr>
+        <w:t>After whitelisting all IP addresses (0.0.0.0/0)</w:t>
+      </w:r>
+      <w:r>
+        <w:rPr>
+          <w:lang w:val="en-US"/>
+        </w:rPr>
+        <w:t xml:space="preserve"> on my created Atlas cluster</w:t>
+      </w:r>
+      <w:r>
+        <w:rPr>
+          <w:lang w:val="en-US"/>
+        </w:rPr>
+        <w:t xml:space="preserve"> I managed to get connection from my Heroku application to </w:t>
+      </w:r>
+      <w:r>
+        <w:rPr>
+          <w:lang w:val="en-US"/>
+        </w:rPr>
+        <w:t>the Atlas database.</w:t>
+      </w:r>
+      <w:r>
+        <w:rPr>
+          <w:lang w:val="en-US"/>
+        </w:rPr>
+        <w:t xml:space="preserve"> After this everything seemed to work like it should in </w:t>
+      </w:r>
+      <w:r>
+        <w:rPr>
+          <w:lang w:val="en-US"/>
+        </w:rPr>
+        <w:t>my remote application.</w:t>
+      </w:r>
       <w:r>
         <w:rPr>
           <w:lang w:val="en-US"/>
         </w:rPr>
         <w:t xml:space="preserve"> </w:t>
       </w:r>
-      <w:proofErr w:type="spellStart"/>
-      <w:r>
-        <w:rPr>
-          <w:lang w:val="en-US"/>
-        </w:rPr>
-        <w:t>mLab</w:t>
-      </w:r>
-      <w:proofErr w:type="spellEnd"/>
-      <w:r>
-        <w:rPr>
-          <w:lang w:val="en-US"/>
-        </w:rPr>
-        <w:t xml:space="preserve"> for MongoDB databases, </w:t>
-      </w:r>
-      <w:r>
-        <w:rPr>
-          <w:lang w:val="en-US"/>
-        </w:rPr>
-        <w:t>which was used in the video, was not apparent</w:t>
-      </w:r>
-      <w:r>
-        <w:rPr>
-          <w:lang w:val="en-US"/>
-        </w:rPr>
-        <w:t xml:space="preserve">ly in use anymore. So instead of </w:t>
-      </w:r>
-      <w:proofErr w:type="spellStart"/>
-      <w:r>
-        <w:rPr>
-          <w:lang w:val="en-US"/>
-        </w:rPr>
-        <w:t>mLab</w:t>
-      </w:r>
-      <w:proofErr w:type="spellEnd"/>
-      <w:r>
-        <w:rPr>
-          <w:lang w:val="en-US"/>
-        </w:rPr>
-        <w:t>, I registered to “Atlas” and created a</w:t>
-      </w:r>
-      <w:r>
-        <w:rPr>
-          <w:lang w:val="en-US"/>
-        </w:rPr>
-        <w:t xml:space="preserve"> free</w:t>
-      </w:r>
-      <w:r>
-        <w:rPr>
-          <w:lang w:val="en-US"/>
-        </w:rPr>
-        <w:t xml:space="preserve"> MongoDB database</w:t>
-      </w:r>
-      <w:r>
-        <w:rPr>
-          <w:lang w:val="en-US"/>
-        </w:rPr>
-        <w:t xml:space="preserve"> cluster</w:t>
-      </w:r>
-      <w:r>
-        <w:rPr>
-          <w:lang w:val="en-US"/>
-        </w:rPr>
-        <w:t xml:space="preserve"> there</w:t>
-      </w:r>
-      <w:r>
-        <w:rPr>
-          <w:lang w:val="en-US"/>
-        </w:rPr>
-        <w:t xml:space="preserve">. </w:t>
-      </w:r>
-      <w:r>
-        <w:rPr>
-          <w:lang w:val="en-US"/>
-        </w:rPr>
-        <w:t>After whitelisting all IP addresses (0.0.0.0/0)</w:t>
-      </w:r>
-      <w:r>
-        <w:rPr>
-          <w:lang w:val="en-US"/>
-        </w:rPr>
-        <w:t xml:space="preserve"> on my created Atlas cluster</w:t>
-      </w:r>
-      <w:r>
-        <w:rPr>
-          <w:lang w:val="en-US"/>
-        </w:rPr>
-        <w:t xml:space="preserve"> I managed to get connection from my Heroku application to </w:t>
-      </w:r>
-      <w:r>
-        <w:rPr>
-          <w:lang w:val="en-US"/>
-        </w:rPr>
-        <w:t>the Atlas database.</w:t>
-      </w:r>
-      <w:r>
-        <w:rPr>
-          <w:lang w:val="en-US"/>
-        </w:rPr>
-        <w:t xml:space="preserve"> After this everything seemed to work like it should in </w:t>
-      </w:r>
-      <w:r>
-        <w:rPr>
-          <w:lang w:val="en-US"/>
-        </w:rPr>
-        <w:t>my remote application.</w:t>
+      <w:r>
+        <w:rPr>
+          <w:lang w:val="en-US"/>
+        </w:rPr>
+        <w:t>Address to my deployed</w:t>
+      </w:r>
+      <w:r>
+        <w:rPr>
+          <w:lang w:val="en-US"/>
+        </w:rPr>
+        <w:t xml:space="preserve"> Heroku meanauthapp: </w:t>
+      </w:r>
+      <w:r>
+        <w:rPr>
+          <w:lang w:val="en-US"/>
+        </w:rPr>
+        <w:t>https://protected-shelf-59842.herokuapp.com/</w:t>
+      </w:r>
+    </w:p>
+    <w:p>
+      <w:pPr>
+        <w:pStyle w:val="Leipteksti"/>
+        <w:rPr>
+          <w:lang w:val="en-US"/>
+        </w:rPr>
+      </w:pPr>
+    </w:p>
+    <w:p>
+      <w:pPr>
+        <w:pStyle w:val="Leipteksti"/>
+        <w:rPr>
+          <w:lang w:val="en-US"/>
+        </w:rPr>
+      </w:pPr>
+      <w:r>
+        <w:rPr>
+          <w:lang w:val="en-US"/>
+        </w:rPr>
+        <w:t>Even though i</w:t>
+      </w:r>
+      <w:r>
+        <w:rPr>
+          <w:lang w:val="en-US"/>
+        </w:rPr>
+        <w:t>t</w:t>
+      </w:r>
+      <w:r>
+        <w:rPr>
+          <w:lang w:val="en-US"/>
+        </w:rPr>
+        <w:t xml:space="preserve"> was bit frustrating </w:t>
+      </w:r>
+      <w:r>
+        <w:rPr>
+          <w:lang w:val="en-US"/>
+        </w:rPr>
+        <w:t>that some parts of the tutorial were deprec</w:t>
+      </w:r>
+      <w:r>
+        <w:rPr>
+          <w:lang w:val="en-US"/>
+        </w:rPr>
+        <w:t>a</w:t>
+      </w:r>
+      <w:r>
+        <w:rPr>
+          <w:lang w:val="en-US"/>
+        </w:rPr>
+        <w:t>t</w:t>
+      </w:r>
+      <w:r>
+        <w:rPr>
+          <w:lang w:val="en-US"/>
+        </w:rPr>
+        <w:t>e</w:t>
+      </w:r>
+      <w:r>
+        <w:rPr>
+          <w:lang w:val="en-US"/>
+        </w:rPr>
+        <w:t xml:space="preserve">d and </w:t>
+      </w:r>
+      <w:r>
+        <w:rPr>
+          <w:lang w:val="en-US"/>
+        </w:rPr>
+        <w:t>I had</w:t>
+      </w:r>
+      <w:r>
+        <w:rPr>
+          <w:lang w:val="en-US"/>
+        </w:rPr>
+        <w:t xml:space="preserve"> to spend a lot of time to try to find the solution to fix the problems</w:t>
+      </w:r>
+      <w:r>
+        <w:rPr>
+          <w:lang w:val="en-US"/>
+        </w:rPr>
+        <w:t xml:space="preserve">, it was also </w:t>
+      </w:r>
+      <w:r>
+        <w:rPr>
+          <w:lang w:val="en-US"/>
+        </w:rPr>
+        <w:t xml:space="preserve">educational. </w:t>
+      </w:r>
+      <w:r>
+        <w:rPr>
+          <w:lang w:val="en-US"/>
+        </w:rPr>
+        <w:t xml:space="preserve"> it was also a good reminder that things change very fast</w:t>
+      </w:r>
+      <w:r>
+        <w:rPr>
+          <w:lang w:val="en-US"/>
+        </w:rPr>
+        <w:t xml:space="preserve"> because of version updates and </w:t>
+      </w:r>
+      <w:r>
+        <w:rPr>
+          <w:lang w:val="en-US"/>
+        </w:rPr>
+        <w:t xml:space="preserve">a coder has to always </w:t>
+      </w:r>
+      <w:r>
+        <w:rPr>
+          <w:lang w:val="en-US"/>
+        </w:rPr>
+        <w:t xml:space="preserve">learn new and check </w:t>
+      </w:r>
+      <w:r>
+        <w:rPr>
+          <w:lang w:val="en-US"/>
+        </w:rPr>
+        <w:t>updated instructions.</w:t>
       </w:r>
       <w:r>
         <w:rPr>
@@ -4998,183 +4024,113 @@
         </w:rPr>
         <w:t xml:space="preserve"> </w:t>
       </w:r>
-      <w:r>
-        <w:rPr>
-          <w:lang w:val="en-US"/>
-        </w:rPr>
-        <w:t>Address to my deployed</w:t>
-      </w:r>
-      <w:r>
-        <w:rPr>
-          <w:lang w:val="en-US"/>
-        </w:rPr>
-        <w:t xml:space="preserve"> Heroku </w:t>
-      </w:r>
-      <w:proofErr w:type="spellStart"/>
-      <w:r>
-        <w:rPr>
-          <w:lang w:val="en-US"/>
-        </w:rPr>
-        <w:t>meanauthapp</w:t>
-      </w:r>
-      <w:proofErr w:type="spellEnd"/>
-      <w:r>
-        <w:rPr>
-          <w:lang w:val="en-US"/>
-        </w:rPr>
-        <w:t xml:space="preserve">: </w:t>
-      </w:r>
-      <w:r>
-        <w:rPr>
-          <w:lang w:val="en-US"/>
-        </w:rPr>
-        <w:t>https://protected-shelf-59842.herokuapp.com/</w:t>
-      </w:r>
-    </w:p>
-    <w:p>
-      <w:pPr>
-        <w:pStyle w:val="Leipteksti"/>
-        <w:rPr>
-          <w:lang w:val="en-US"/>
-        </w:rPr>
-      </w:pPr>
-    </w:p>
-    <w:p>
-      <w:pPr>
-        <w:pStyle w:val="Leipteksti"/>
-        <w:rPr>
-          <w:lang w:val="en-US"/>
-        </w:rPr>
-      </w:pPr>
-      <w:r>
-        <w:rPr>
-          <w:lang w:val="en-US"/>
-        </w:rPr>
-        <w:t>Even though i</w:t>
-      </w:r>
-      <w:r>
-        <w:rPr>
-          <w:lang w:val="en-US"/>
-        </w:rPr>
-        <w:t>t</w:t>
-      </w:r>
-      <w:r>
-        <w:rPr>
-          <w:lang w:val="en-US"/>
-        </w:rPr>
-        <w:t xml:space="preserve"> was bit frustrating </w:t>
-      </w:r>
-      <w:r>
-        <w:rPr>
-          <w:lang w:val="en-US"/>
-        </w:rPr>
-        <w:t xml:space="preserve">that some parts of the tutorial were </w:t>
-      </w:r>
-      <w:proofErr w:type="gramStart"/>
-      <w:r>
-        <w:rPr>
-          <w:lang w:val="en-US"/>
-        </w:rPr>
-        <w:t>deprec</w:t>
-      </w:r>
-      <w:r>
-        <w:rPr>
-          <w:lang w:val="en-US"/>
-        </w:rPr>
-        <w:t>a</w:t>
-      </w:r>
-      <w:r>
-        <w:rPr>
-          <w:lang w:val="en-US"/>
-        </w:rPr>
-        <w:t>t</w:t>
-      </w:r>
-      <w:r>
-        <w:rPr>
-          <w:lang w:val="en-US"/>
-        </w:rPr>
-        <w:t>e</w:t>
-      </w:r>
-      <w:r>
-        <w:rPr>
-          <w:lang w:val="en-US"/>
-        </w:rPr>
-        <w:t>d</w:t>
-      </w:r>
-      <w:proofErr w:type="gramEnd"/>
-      <w:r>
-        <w:rPr>
-          <w:lang w:val="en-US"/>
-        </w:rPr>
-        <w:t xml:space="preserve"> and </w:t>
-      </w:r>
-      <w:r>
-        <w:rPr>
-          <w:lang w:val="en-US"/>
-        </w:rPr>
-        <w:t>I had</w:t>
-      </w:r>
-      <w:r>
-        <w:rPr>
-          <w:lang w:val="en-US"/>
-        </w:rPr>
-        <w:t xml:space="preserve"> to spend a lot of time to try to find the solution to fix the problems</w:t>
-      </w:r>
-      <w:r>
-        <w:rPr>
-          <w:lang w:val="en-US"/>
-        </w:rPr>
-        <w:t xml:space="preserve">, it was also </w:t>
-      </w:r>
-      <w:r>
-        <w:rPr>
-          <w:lang w:val="en-US"/>
-        </w:rPr>
-        <w:t xml:space="preserve">educational. </w:t>
-      </w:r>
-      <w:r>
-        <w:rPr>
-          <w:lang w:val="en-US"/>
-        </w:rPr>
-        <w:t xml:space="preserve"> it was also a good reminder that things change very fast</w:t>
-      </w:r>
-      <w:r>
-        <w:rPr>
-          <w:lang w:val="en-US"/>
-        </w:rPr>
-        <w:t xml:space="preserve"> because of version updates and </w:t>
-      </w:r>
-      <w:r>
-        <w:rPr>
-          <w:lang w:val="en-US"/>
-        </w:rPr>
-        <w:t xml:space="preserve">a coder </w:t>
-      </w:r>
-      <w:proofErr w:type="gramStart"/>
-      <w:r>
-        <w:rPr>
-          <w:lang w:val="en-US"/>
-        </w:rPr>
-        <w:t>has to</w:t>
-      </w:r>
-      <w:proofErr w:type="gramEnd"/>
-      <w:r>
-        <w:rPr>
-          <w:lang w:val="en-US"/>
-        </w:rPr>
-        <w:t xml:space="preserve"> always </w:t>
-      </w:r>
-      <w:r>
-        <w:rPr>
-          <w:lang w:val="en-US"/>
-        </w:rPr>
-        <w:t xml:space="preserve">learn new and check </w:t>
-      </w:r>
-      <w:r>
-        <w:rPr>
-          <w:lang w:val="en-US"/>
-        </w:rPr>
-        <w:t>updated instructions.</w:t>
+    </w:p>
+    <w:p>
+      <w:pPr>
+        <w:pStyle w:val="Leipteksti"/>
+        <w:rPr>
+          <w:lang w:val="en-US"/>
+        </w:rPr>
+      </w:pPr>
+    </w:p>
+    <w:p>
+      <w:pPr>
+        <w:pStyle w:val="Leipteksti"/>
+        <w:rPr>
+          <w:lang w:val="en-US"/>
+        </w:rPr>
+      </w:pPr>
+      <w:r>
+        <w:rPr>
+          <w:lang w:val="en-US"/>
+        </w:rPr>
+        <w:t>I did some recap of Angular by watching Brad Traversy’s video “Angular in 60 minutes” and after that went through the whole code in the Meanauthapp. Angular seems at least a little bit clearer to me now</w:t>
+      </w:r>
+      <w:r>
+        <w:rPr>
+          <w:lang w:val="en-US"/>
+        </w:rPr>
+        <w:t xml:space="preserve"> and now I understand better  how Angular, Node.js</w:t>
+      </w:r>
+      <w:r>
+        <w:rPr>
+          <w:lang w:val="en-US"/>
+        </w:rPr>
+        <w:t>, MongoDB and Express.js work together.</w:t>
+      </w:r>
+    </w:p>
+    <w:p>
+      <w:pPr>
+        <w:pStyle w:val="Leipteksti"/>
+        <w:rPr>
+          <w:lang w:val="en-US"/>
+        </w:rPr>
+      </w:pPr>
+    </w:p>
+    <w:p>
+      <w:pPr>
+        <w:pStyle w:val="Leipteksti"/>
+        <w:rPr>
+          <w:lang w:val="en-US"/>
+        </w:rPr>
+      </w:pPr>
+      <w:r>
+        <w:rPr>
+          <w:lang w:val="en-US"/>
+        </w:rPr>
+        <w:t>16</w:t>
+      </w:r>
+      <w:r>
+        <w:rPr>
+          <w:lang w:val="en-US"/>
+        </w:rPr>
+        <w:t>.9.2022</w:t>
+      </w:r>
+    </w:p>
+    <w:p>
+      <w:pPr>
+        <w:pStyle w:val="Leipteksti"/>
+        <w:rPr>
+          <w:lang w:val="en-US"/>
+        </w:rPr>
+      </w:pPr>
+    </w:p>
+    <w:p>
+      <w:pPr>
+        <w:pStyle w:val="Leipteksti"/>
+        <w:rPr>
+          <w:lang w:val="en-US"/>
+        </w:rPr>
+      </w:pPr>
+      <w:r>
+        <w:rPr>
+          <w:lang w:val="en-US"/>
+        </w:rPr>
+        <w:t>I had not remembered to commit my coursework to git for a while. I added node</w:t>
+      </w:r>
+      <w:r>
+        <w:rPr>
+          <w:lang w:val="en-US"/>
+        </w:rPr>
+        <w:t>_</w:t>
+      </w:r>
+      <w:r>
+        <w:rPr>
+          <w:lang w:val="en-US"/>
+        </w:rPr>
+        <w:t>modules to .gitignore -file</w:t>
+      </w:r>
+      <w:r>
+        <w:rPr>
+          <w:lang w:val="en-US"/>
+        </w:rPr>
+        <w:t xml:space="preserve"> and pushed all contents to git. I also </w:t>
+      </w:r>
+      <w:r>
+        <w:rPr>
+          <w:lang w:val="en-US"/>
+        </w:rPr>
+        <w:t>cloned the whole repository to a new repository so that I can use the code of the “meanauthapp” to test things and to possibly use it as a base for my own project.</w:t>
       </w:r>
       <w:r>
         <w:rPr>
@@ -5202,68 +4158,193 @@
         <w:rPr>
           <w:lang w:val="en-US"/>
         </w:rPr>
-        <w:t xml:space="preserve">I did some recap of Angular by watching Brad </w:t>
-      </w:r>
-      <w:proofErr w:type="spellStart"/>
-      <w:r>
-        <w:rPr>
-          <w:lang w:val="en-US"/>
-        </w:rPr>
-        <w:t>Traversy’s</w:t>
-      </w:r>
-      <w:proofErr w:type="spellEnd"/>
-      <w:r>
-        <w:rPr>
-          <w:lang w:val="en-US"/>
-        </w:rPr>
-        <w:t xml:space="preserve"> video “Angular in 60 minutes” and after that went through the whole code in the </w:t>
-      </w:r>
-      <w:proofErr w:type="spellStart"/>
-      <w:r>
-        <w:rPr>
-          <w:lang w:val="en-US"/>
-        </w:rPr>
-        <w:t>Meanauthapp</w:t>
-      </w:r>
-      <w:proofErr w:type="spellEnd"/>
-      <w:r>
-        <w:rPr>
-          <w:lang w:val="en-US"/>
-        </w:rPr>
-        <w:t>. Angular seems at least a little bit clearer to me now.</w:t>
-      </w:r>
-    </w:p>
-    <w:p>
-      <w:pPr>
-        <w:pStyle w:val="Leipteksti"/>
-        <w:rPr>
-          <w:lang w:val="en-US"/>
-        </w:rPr>
-      </w:pPr>
-    </w:p>
-    <w:p>
-      <w:pPr>
-        <w:pStyle w:val="Leipteksti"/>
-        <w:rPr>
-          <w:lang w:val="en-US"/>
-        </w:rPr>
-      </w:pPr>
-    </w:p>
-    <w:p>
-      <w:pPr>
-        <w:pStyle w:val="Leipteksti"/>
-        <w:rPr>
-          <w:lang w:val="en-US"/>
-        </w:rPr>
-      </w:pPr>
-    </w:p>
-    <w:p>
-      <w:pPr>
-        <w:pStyle w:val="Leipteksti"/>
-        <w:rPr>
-          <w:lang w:val="en-US"/>
-        </w:rPr>
-      </w:pPr>
+        <w:t xml:space="preserve">To get the cloned project compiled I had to edit again the index.d.ts -file and remove the first slash in the front of “///  &lt;reference lib=”es2015” /&gt;”. </w:t>
+      </w:r>
+    </w:p>
+    <w:p>
+      <w:pPr>
+        <w:pStyle w:val="Leipteksti"/>
+        <w:rPr>
+          <w:lang w:val="en-US"/>
+        </w:rPr>
+      </w:pPr>
+    </w:p>
+    <w:p>
+      <w:pPr>
+        <w:pStyle w:val="Leipteksti"/>
+        <w:rPr>
+          <w:lang w:val="en-US"/>
+        </w:rPr>
+      </w:pPr>
+    </w:p>
+    <w:p>
+      <w:pPr>
+        <w:pStyle w:val="Leipteksti"/>
+        <w:rPr>
+          <w:lang w:val="en-US"/>
+        </w:rPr>
+      </w:pPr>
+      <w:r>
+        <w:rPr>
+          <w:lang w:val="en-US"/>
+        </w:rPr>
+        <w:t>14.10.2022</w:t>
+      </w:r>
+    </w:p>
+    <w:p>
+      <w:pPr>
+        <w:pStyle w:val="Leipteksti"/>
+        <w:rPr>
+          <w:lang w:val="en-US"/>
+        </w:rPr>
+      </w:pPr>
+    </w:p>
+    <w:p>
+      <w:pPr>
+        <w:pStyle w:val="Leipteksti"/>
+        <w:rPr>
+          <w:lang w:val="en-US"/>
+        </w:rPr>
+      </w:pPr>
+      <w:r>
+        <w:rPr>
+          <w:lang w:val="en-US"/>
+        </w:rPr>
+        <w:lastRenderedPageBreak/>
+        <w:t>I felt that I still had not understood Angular well</w:t>
+      </w:r>
+      <w:r>
+        <w:rPr>
+          <w:lang w:val="en-US"/>
+        </w:rPr>
+        <w:t xml:space="preserve"> enogh</w:t>
+      </w:r>
+      <w:r>
+        <w:rPr>
+          <w:lang w:val="en-US"/>
+        </w:rPr>
+        <w:t xml:space="preserve"> to be able to build an application with it. I was distracted about this, so I ended up taking a course about Angular in Udemy. I haven’t gone through the whole course yet, but I feel now that I begin to catch up how Angular functions much better.</w:t>
+      </w:r>
+    </w:p>
+    <w:p>
+      <w:pPr>
+        <w:pStyle w:val="Leipteksti"/>
+        <w:rPr>
+          <w:lang w:val="en-US"/>
+        </w:rPr>
+      </w:pPr>
+    </w:p>
+    <w:p>
+      <w:pPr>
+        <w:pStyle w:val="Leipteksti"/>
+        <w:rPr>
+          <w:lang w:val="en-US"/>
+        </w:rPr>
+      </w:pPr>
+      <w:r>
+        <w:rPr>
+          <w:lang w:val="en-US"/>
+        </w:rPr>
+        <w:t xml:space="preserve">I build a simple app using MEAN stack for making reservations to my rowing club’s church boat renting. There is a real need for this kind of an application, as at the moment the reservations are usually made by email and then the details of the reservation are brought manually to excel file. It would be necessary that the booking info would go straight from the person who makes the reservation to the database (or some other storage), where it would be easy to see all the reservations </w:t>
+      </w:r>
+      <w:r>
+        <w:rPr>
+          <w:lang w:val="en-US"/>
+        </w:rPr>
+        <w:t>and get the details for invoicing.</w:t>
+      </w:r>
+    </w:p>
+    <w:p>
+      <w:pPr>
+        <w:pStyle w:val="Leipteksti"/>
+        <w:rPr>
+          <w:lang w:val="en-US"/>
+        </w:rPr>
+      </w:pPr>
+    </w:p>
+    <w:p>
+      <w:pPr>
+        <w:pStyle w:val="Leipteksti"/>
+        <w:rPr>
+          <w:lang w:val="en-US"/>
+        </w:rPr>
+      </w:pPr>
+      <w:r>
+        <w:rPr>
+          <w:lang w:val="en-US"/>
+        </w:rPr>
+        <w:t>For this project I updated my Node and Angular-CLI versions to the latests and noticed some differences with the syntax compared to the “meanstackapp”, where older Node and Angular-CLI -versions were used.</w:t>
+      </w:r>
+      <w:r>
+        <w:rPr>
+          <w:lang w:val="en-US"/>
+        </w:rPr>
+        <w:t xml:space="preserve"> Bootstrap was used with the layout.</w:t>
+      </w:r>
+    </w:p>
+    <w:p>
+      <w:pPr>
+        <w:pStyle w:val="Leipteksti"/>
+        <w:rPr>
+          <w:lang w:val="en-US"/>
+        </w:rPr>
+      </w:pPr>
+    </w:p>
+    <w:p>
+      <w:pPr>
+        <w:pStyle w:val="Leipteksti"/>
+        <w:rPr>
+          <w:lang w:val="en-US"/>
+        </w:rPr>
+      </w:pPr>
+      <w:r>
+        <w:rPr>
+          <w:lang w:val="en-US"/>
+        </w:rPr>
+        <w:t>I got the first step of this application working, so that the user can fill the details of the reservation to the form and by submitting the form the information goes to a MongoDB database. My purpose is to continue building this app but I will now return this as my  project for this course. The next step for developing this app w</w:t>
+      </w:r>
+      <w:r>
+        <w:rPr>
+          <w:lang w:val="en-US"/>
+        </w:rPr>
+        <w:t>ill</w:t>
+      </w:r>
+      <w:r>
+        <w:rPr>
+          <w:lang w:val="en-US"/>
+        </w:rPr>
+        <w:t xml:space="preserve"> be to add routing </w:t>
+      </w:r>
+      <w:r>
+        <w:rPr>
+          <w:lang w:val="en-US"/>
+        </w:rPr>
+        <w:t>to r</w:t>
+      </w:r>
+      <w:r>
+        <w:rPr>
+          <w:lang w:val="en-US"/>
+        </w:rPr>
+        <w:t>edirect to another route after submitting the form (to show only the confirmation of booking</w:t>
+      </w:r>
+      <w:r>
+        <w:rPr>
+          <w:lang w:val="en-US"/>
+        </w:rPr>
+        <w:t xml:space="preserve"> on the site</w:t>
+      </w:r>
+      <w:r>
+        <w:rPr>
+          <w:lang w:val="en-US"/>
+        </w:rPr>
+        <w:t>)</w:t>
+      </w:r>
+      <w:r>
+        <w:rPr>
+          <w:lang w:val="en-US"/>
+        </w:rPr>
+        <w:t>. The calendar should also be made in a way, that the user can see the availability of a boat and the reservation can only be made at times when boat is available. The new reservation should of course also update the calendar so that the time of the reservation will be then shown booked.  The UI of the application need also some developing.</w:t>
+      </w:r>
     </w:p>
     <w:p>
       <w:pPr>
